--- a/day12/Day 12 - 201934371- Mohammad Moinuddin -(mdmoindn).docx
+++ b/day12/Day 12 - 201934371- Mohammad Moinuddin -(mdmoindn).docx
@@ -1,6 +1,6 @@
 
 <file path=word/document.xml><?xml version="1.0" encoding="utf-8"?>
-<w:document xmlns:wpc="http://schemas.microsoft.com/office/word/2010/wordprocessingCanvas" xmlns:cx="http://schemas.microsoft.com/office/drawing/2014/chartex" xmlns:cx1="http://schemas.microsoft.com/office/drawing/2015/9/8/chartex" xmlns:cx2="http://schemas.microsoft.com/office/drawing/2015/10/21/chartex" xmlns:cx3="http://schemas.microsoft.com/office/drawing/2016/5/9/chartex" xmlns:cx4="http://schemas.microsoft.com/office/drawing/2016/5/10/chartex" xmlns:cx5="http://schemas.microsoft.com/office/drawing/2016/5/11/chartex" xmlns:cx6="http://schemas.microsoft.com/office/drawing/2016/5/12/chartex" xmlns:cx7="http://schemas.microsoft.com/office/drawing/2016/5/13/chartex" xmlns:cx8="http://schemas.microsoft.com/office/drawing/2016/5/14/chartex" xmlns:mc="http://schemas.openxmlformats.org/markup-compatibility/2006" xmlns:aink="http://schemas.microsoft.com/office/drawing/2016/ink" xmlns:am3d="http://schemas.microsoft.com/office/drawing/2017/model3d" xmlns:o="urn:schemas-microsoft-com:office:office" xmlns:r="http://schemas.openxmlformats.org/officeDocument/2006/relationships" xmlns:m="http://schemas.openxmlformats.org/officeDocument/2006/math" xmlns:v="urn:schemas-microsoft-com:vml" xmlns:wp14="http://schemas.microsoft.com/office/word/2010/wordprocessingDrawing" xmlns:wp="http://schemas.openxmlformats.org/drawingml/2006/wordprocessingDrawing" xmlns:w10="urn:schemas-microsoft-com:office:word" xmlns:w="http://schemas.openxmlformats.org/wordprocessingml/2006/main" xmlns:w14="http://schemas.microsoft.com/office/word/2010/wordml" xmlns:w15="http://schemas.microsoft.com/office/word/2012/wordml" xmlns:w16cid="http://schemas.microsoft.com/office/word/2016/wordml/cid" xmlns:w16se="http://schemas.microsoft.com/office/word/2015/wordml/symex" xmlns:wpg="http://schemas.microsoft.com/office/word/2010/wordprocessingGroup" xmlns:wpi="http://schemas.microsoft.com/office/word/2010/wordprocessingInk" xmlns:wne="http://schemas.microsoft.com/office/word/2006/wordml" xmlns:wps="http://schemas.microsoft.com/office/word/2010/wordprocessingShape" mc:Ignorable="w14 w15 w16se w16cid wp14">
+<w:document xmlns:wpc="http://schemas.microsoft.com/office/word/2010/wordprocessingCanvas" xmlns:cx="http://schemas.microsoft.com/office/drawing/2014/chartex" xmlns:cx1="http://schemas.microsoft.com/office/drawing/2015/9/8/chartex" xmlns:cx2="http://schemas.microsoft.com/office/drawing/2015/10/21/chartex" xmlns:cx3="http://schemas.microsoft.com/office/drawing/2016/5/9/chartex" xmlns:cx4="http://schemas.microsoft.com/office/drawing/2016/5/10/chartex" xmlns:cx5="http://schemas.microsoft.com/office/drawing/2016/5/11/chartex" xmlns:cx6="http://schemas.microsoft.com/office/drawing/2016/5/12/chartex" xmlns:cx7="http://schemas.microsoft.com/office/drawing/2016/5/13/chartex" xmlns:cx8="http://schemas.microsoft.com/office/drawing/2016/5/14/chartex" xmlns:mc="http://schemas.openxmlformats.org/markup-compatibility/2006" xmlns:aink="http://schemas.microsoft.com/office/drawing/2016/ink" xmlns:am3d="http://schemas.microsoft.com/office/drawing/2017/model3d" xmlns:o="urn:schemas-microsoft-com:office:office" xmlns:r="http://schemas.openxmlformats.org/officeDocument/2006/relationships" xmlns:m="http://schemas.openxmlformats.org/officeDocument/2006/math" xmlns:v="urn:schemas-microsoft-com:vml" xmlns:wp14="http://schemas.microsoft.com/office/word/2010/wordprocessingDrawing" xmlns:wp="http://schemas.openxmlformats.org/drawingml/2006/wordprocessingDrawing" xmlns:w10="urn:schemas-microsoft-com:office:word" xmlns:w="http://schemas.openxmlformats.org/wordprocessingml/2006/main" xmlns:w14="http://schemas.microsoft.com/office/word/2010/wordml" xmlns:w15="http://schemas.microsoft.com/office/word/2012/wordml" xmlns:w16cex="http://schemas.microsoft.com/office/word/2018/wordml/cex" xmlns:w16cid="http://schemas.microsoft.com/office/word/2016/wordml/cid" xmlns:w16="http://schemas.microsoft.com/office/word/2018/wordml" xmlns:w16sdtdh="http://schemas.microsoft.com/office/word/2020/wordml/sdtdatahash" xmlns:w16se="http://schemas.microsoft.com/office/word/2015/wordml/symex" xmlns:wpg="http://schemas.microsoft.com/office/word/2010/wordprocessingGroup" xmlns:wpi="http://schemas.microsoft.com/office/word/2010/wordprocessingInk" xmlns:wne="http://schemas.microsoft.com/office/word/2006/wordml" xmlns:wps="http://schemas.microsoft.com/office/word/2010/wordprocessingShape" mc:Ignorable="w14 w15 w16se w16cid w16 w16cex w16sdtdh wp14">
   <w:body>
     <w:p>
       <w:pPr>
@@ -8,6 +8,12 @@
           <w:rFonts w:cstheme="minorHAnsi"/>
         </w:rPr>
       </w:pPr>
+      <w:r>
+        <w:rPr>
+          <w:rFonts w:cstheme="minorHAnsi"/>
+        </w:rPr>
+        <w:t>DAY 12</w:t>
+      </w:r>
     </w:p>
     <w:p>
       <w:pPr>
@@ -364,14 +370,14 @@
         <w:rPr>
           <w:rFonts w:cstheme="minorHAnsi"/>
         </w:rPr>
-        <w:t>What are the types of data structures you know</w:t>
+        <w:t xml:space="preserve">What are the types of data structures you </w:t>
       </w:r>
       <w:proofErr w:type="gramStart"/>
       <w:r>
         <w:rPr>
           <w:rFonts w:cstheme="minorHAnsi"/>
         </w:rPr>
-        <w:t xml:space="preserve"> ..</w:t>
+        <w:t>know ..</w:t>
       </w:r>
       <w:proofErr w:type="gramEnd"/>
       <w:r>
@@ -1398,7 +1404,6 @@
         </w:rPr>
         <w:t xml:space="preserve">*Primary </w:t>
       </w:r>
-      <w:proofErr w:type="spellStart"/>
       <w:proofErr w:type="gramStart"/>
       <w:r>
         <w:rPr>
@@ -1406,7 +1411,6 @@
         </w:rPr>
         <w:t>Memory:This</w:t>
       </w:r>
-      <w:proofErr w:type="spellEnd"/>
       <w:proofErr w:type="gramEnd"/>
       <w:r>
         <w:rPr>
@@ -1613,7 +1617,6 @@
         </w:rPr>
         <w:t xml:space="preserve">*Secondary </w:t>
       </w:r>
-      <w:proofErr w:type="spellStart"/>
       <w:proofErr w:type="gramStart"/>
       <w:r>
         <w:rPr>
@@ -1621,7 +1624,6 @@
         </w:rPr>
         <w:t>Memory:This</w:t>
       </w:r>
-      <w:proofErr w:type="spellEnd"/>
       <w:proofErr w:type="gramEnd"/>
       <w:r>
         <w:rPr>
@@ -1761,15 +1763,7 @@
       </w:r>
       <w:proofErr w:type="gramEnd"/>
       <w:r>
-        <w:t xml:space="preserve"> take a list of </w:t>
-      </w:r>
-      <w:proofErr w:type="spellStart"/>
-      <w:r>
-        <w:t>nos</w:t>
-      </w:r>
-      <w:proofErr w:type="spellEnd"/>
-      <w:r>
-        <w:t xml:space="preserve"> and display in reverse order..</w:t>
+        <w:t xml:space="preserve"> take a list of nos and display in reverse order..</w:t>
       </w:r>
     </w:p>
     <w:p>
@@ -1777,15 +1771,7 @@
         <w:pStyle w:val="NormalWeb"/>
       </w:pPr>
       <w:r>
-        <w:t xml:space="preserve">public class </w:t>
-      </w:r>
-      <w:proofErr w:type="spellStart"/>
-      <w:r>
-        <w:t>DisplayInReverse</w:t>
-      </w:r>
-      <w:proofErr w:type="spellEnd"/>
-      <w:r>
-        <w:t xml:space="preserve"> {</w:t>
+        <w:t>public class DisplayInReverse {</w:t>
       </w:r>
     </w:p>
     <w:p>
@@ -1802,15 +1788,7 @@
       </w:r>
       <w:proofErr w:type="gramEnd"/>
       <w:r>
-        <w:t xml:space="preserve">String[] </w:t>
-      </w:r>
-      <w:proofErr w:type="spellStart"/>
-      <w:r>
-        <w:t>args</w:t>
-      </w:r>
-      <w:proofErr w:type="spellEnd"/>
-      <w:r>
-        <w:t>) {</w:t>
+        <w:t>String[] args) {</w:t>
       </w:r>
     </w:p>
     <w:p>
@@ -1834,15 +1812,7 @@
         <w:pStyle w:val="NormalWeb"/>
       </w:pPr>
       <w:r>
-        <w:t xml:space="preserve">        </w:t>
-      </w:r>
-      <w:proofErr w:type="spellStart"/>
-      <w:r>
-        <w:t>System.out.println</w:t>
-      </w:r>
-      <w:proofErr w:type="spellEnd"/>
-      <w:r>
-        <w:t>("Original Order:");</w:t>
+        <w:t xml:space="preserve">        System.out.println("Original Order:");</w:t>
       </w:r>
     </w:p>
     <w:p>
@@ -1850,41 +1820,15 @@
         <w:pStyle w:val="NormalWeb"/>
       </w:pPr>
       <w:r>
-        <w:t xml:space="preserve">        for (int </w:t>
-      </w:r>
-      <w:proofErr w:type="spellStart"/>
-      <w:r>
-        <w:t>i</w:t>
-      </w:r>
-      <w:proofErr w:type="spellEnd"/>
-      <w:r>
-        <w:t xml:space="preserve"> = 0; </w:t>
-      </w:r>
-      <w:proofErr w:type="spellStart"/>
-      <w:r>
-        <w:t>i</w:t>
-      </w:r>
-      <w:proofErr w:type="spellEnd"/>
-      <w:r>
-        <w:t xml:space="preserve"> &lt; </w:t>
-      </w:r>
-      <w:proofErr w:type="spellStart"/>
+        <w:t xml:space="preserve">        for (int i = 0; i &lt; </w:t>
+      </w:r>
       <w:proofErr w:type="gramStart"/>
       <w:r>
         <w:t>numbers.length</w:t>
       </w:r>
-      <w:proofErr w:type="spellEnd"/>
       <w:proofErr w:type="gramEnd"/>
       <w:r>
-        <w:t xml:space="preserve">; </w:t>
-      </w:r>
-      <w:proofErr w:type="spellStart"/>
-      <w:r>
-        <w:t>i</w:t>
-      </w:r>
-      <w:proofErr w:type="spellEnd"/>
-      <w:r>
-        <w:t>++) {</w:t>
+        <w:t>; i++) {</w:t>
       </w:r>
     </w:p>
     <w:p>
@@ -1892,23 +1836,7 @@
         <w:pStyle w:val="NormalWeb"/>
       </w:pPr>
       <w:r>
-        <w:t xml:space="preserve">            </w:t>
-      </w:r>
-      <w:proofErr w:type="spellStart"/>
-      <w:r>
-        <w:t>System.out.print</w:t>
-      </w:r>
-      <w:proofErr w:type="spellEnd"/>
-      <w:r>
-        <w:t>(numbers[</w:t>
-      </w:r>
-      <w:proofErr w:type="spellStart"/>
-      <w:r>
-        <w:t>i</w:t>
-      </w:r>
-      <w:proofErr w:type="spellEnd"/>
-      <w:r>
-        <w:t>] + " ");</w:t>
+        <w:t xml:space="preserve">            System.out.print(numbers[i] + " ");</w:t>
       </w:r>
     </w:p>
     <w:p>
@@ -1924,23 +1852,7 @@
         <w:pStyle w:val="NormalWeb"/>
       </w:pPr>
       <w:r>
-        <w:t xml:space="preserve">        </w:t>
-      </w:r>
-      <w:proofErr w:type="spellStart"/>
-      <w:r>
-        <w:t>System.out.println</w:t>
-      </w:r>
-      <w:proofErr w:type="spellEnd"/>
-      <w:r>
-        <w:t>("\n\</w:t>
-      </w:r>
-      <w:proofErr w:type="spellStart"/>
-      <w:r>
-        <w:t>nReverse</w:t>
-      </w:r>
-      <w:proofErr w:type="spellEnd"/>
-      <w:r>
-        <w:t xml:space="preserve"> Order (The Countdown!):");</w:t>
+        <w:t xml:space="preserve">        System.out.println("\n\nReverse Order (The Countdown!):");</w:t>
       </w:r>
     </w:p>
     <w:p>
@@ -1948,41 +1860,15 @@
         <w:pStyle w:val="NormalWeb"/>
       </w:pPr>
       <w:r>
-        <w:t xml:space="preserve">        for (int </w:t>
-      </w:r>
-      <w:proofErr w:type="spellStart"/>
-      <w:r>
-        <w:t>i</w:t>
-      </w:r>
-      <w:proofErr w:type="spellEnd"/>
-      <w:r>
-        <w:t xml:space="preserve"> = </w:t>
-      </w:r>
-      <w:proofErr w:type="spellStart"/>
+        <w:t xml:space="preserve">        for (int i = </w:t>
+      </w:r>
       <w:proofErr w:type="gramStart"/>
       <w:r>
         <w:t>numbers.length</w:t>
       </w:r>
-      <w:proofErr w:type="spellEnd"/>
       <w:proofErr w:type="gramEnd"/>
       <w:r>
-        <w:t xml:space="preserve"> - 1; </w:t>
-      </w:r>
-      <w:proofErr w:type="spellStart"/>
-      <w:r>
-        <w:t>i</w:t>
-      </w:r>
-      <w:proofErr w:type="spellEnd"/>
-      <w:r>
-        <w:t xml:space="preserve"> &gt;= 0; </w:t>
-      </w:r>
-      <w:proofErr w:type="spellStart"/>
-      <w:r>
-        <w:t>i</w:t>
-      </w:r>
-      <w:proofErr w:type="spellEnd"/>
-      <w:r>
-        <w:t>--) {</w:t>
+        <w:t xml:space="preserve"> - 1; i &gt;= 0; i--) {</w:t>
       </w:r>
     </w:p>
     <w:p>
@@ -1990,23 +1876,7 @@
         <w:pStyle w:val="NormalWeb"/>
       </w:pPr>
       <w:r>
-        <w:t xml:space="preserve">            </w:t>
-      </w:r>
-      <w:proofErr w:type="spellStart"/>
-      <w:r>
-        <w:t>System.out.print</w:t>
-      </w:r>
-      <w:proofErr w:type="spellEnd"/>
-      <w:r>
-        <w:t>(numbers[</w:t>
-      </w:r>
-      <w:proofErr w:type="spellStart"/>
-      <w:r>
-        <w:t>i</w:t>
-      </w:r>
-      <w:proofErr w:type="spellEnd"/>
-      <w:r>
-        <w:t>] + " ");</w:t>
+        <w:t xml:space="preserve">            System.out.print(numbers[i] + " ");</w:t>
       </w:r>
     </w:p>
     <w:p>
@@ -2042,7 +1912,7 @@
           <w:noProof/>
         </w:rPr>
         <w:drawing>
-          <wp:inline distT="0" distB="0" distL="0" distR="0" wp14:anchorId="0A8FF387" wp14:editId="317315E2">
+          <wp:inline distT="0" distB="0" distL="0" distR="0" wp14:anchorId="0DB4EEBA" wp14:editId="71370140">
             <wp:extent cx="5943600" cy="1376680"/>
             <wp:effectExtent l="0" t="0" r="0" b="0"/>
             <wp:docPr id="1" name="Picture 1"/>
@@ -2127,18 +1997,13 @@
       <w:r>
         <w:t xml:space="preserve">import </w:t>
       </w:r>
-      <w:proofErr w:type="spellStart"/>
       <w:proofErr w:type="gramStart"/>
       <w:r>
         <w:t>java.util</w:t>
       </w:r>
       <w:proofErr w:type="gramEnd"/>
       <w:r>
-        <w:t>.Scanner</w:t>
-      </w:r>
-      <w:proofErr w:type="spellEnd"/>
-      <w:r>
-        <w:t xml:space="preserve">; </w:t>
+        <w:t xml:space="preserve">.Scanner; </w:t>
       </w:r>
     </w:p>
     <w:p>
@@ -2151,15 +2016,7 @@
         <w:pStyle w:val="NormalWeb"/>
       </w:pPr>
       <w:r>
-        <w:t xml:space="preserve">public class </w:t>
-      </w:r>
-      <w:proofErr w:type="spellStart"/>
-      <w:r>
-        <w:t>ReverseNameSimple</w:t>
-      </w:r>
-      <w:proofErr w:type="spellEnd"/>
-      <w:r>
-        <w:t xml:space="preserve"> {</w:t>
+        <w:t>public class ReverseNameSimple {</w:t>
       </w:r>
     </w:p>
     <w:p>
@@ -2176,15 +2033,7 @@
       </w:r>
       <w:proofErr w:type="gramEnd"/>
       <w:r>
-        <w:t xml:space="preserve">String[] </w:t>
-      </w:r>
-      <w:proofErr w:type="spellStart"/>
-      <w:r>
-        <w:t>args</w:t>
-      </w:r>
-      <w:proofErr w:type="spellEnd"/>
-      <w:r>
-        <w:t>) {</w:t>
+        <w:t>String[] args) {</w:t>
       </w:r>
     </w:p>
     <w:p>
@@ -2192,15 +2041,7 @@
         <w:pStyle w:val="NormalWeb"/>
       </w:pPr>
       <w:r>
-        <w:t xml:space="preserve">        Scanner </w:t>
-      </w:r>
-      <w:proofErr w:type="spellStart"/>
-      <w:r>
-        <w:t>scanner</w:t>
-      </w:r>
-      <w:proofErr w:type="spellEnd"/>
-      <w:r>
-        <w:t xml:space="preserve"> = new </w:t>
+        <w:t xml:space="preserve">        Scanner scanner = new </w:t>
       </w:r>
       <w:proofErr w:type="gramStart"/>
       <w:r>
@@ -2216,298 +2057,134 @@
         <w:pStyle w:val="NormalWeb"/>
       </w:pPr>
       <w:r>
+        <w:t xml:space="preserve">        System.out.print("Please enter your name: ");</w:t>
+      </w:r>
+    </w:p>
+    <w:p>
+      <w:pPr>
+        <w:pStyle w:val="NormalWeb"/>
+      </w:pPr>
+      <w:r>
+        <w:t xml:space="preserve">        String originalName = </w:t>
+      </w:r>
+      <w:proofErr w:type="gramStart"/>
+      <w:r>
+        <w:t>scanner.nextLine</w:t>
+      </w:r>
+      <w:proofErr w:type="gramEnd"/>
+      <w:r>
+        <w:t>();</w:t>
+      </w:r>
+    </w:p>
+    <w:p>
+      <w:pPr>
+        <w:pStyle w:val="NormalWeb"/>
+      </w:pPr>
+      <w:r>
+        <w:t xml:space="preserve">        String reversedName = "";</w:t>
+      </w:r>
+    </w:p>
+    <w:p>
+      <w:pPr>
+        <w:pStyle w:val="NormalWeb"/>
+      </w:pPr>
+      <w:r>
+        <w:t xml:space="preserve">        System.out.println("----------- The Countdown Begins! -----------");</w:t>
+      </w:r>
+    </w:p>
+    <w:p>
+      <w:pPr>
+        <w:pStyle w:val="NormalWeb"/>
+      </w:pPr>
+    </w:p>
+    <w:p>
+      <w:pPr>
+        <w:pStyle w:val="NormalWeb"/>
+      </w:pPr>
+      <w:r>
+        <w:t xml:space="preserve">        for (int i = originalName.length() - 1; i &gt;= 0; i--) {</w:t>
+      </w:r>
+    </w:p>
+    <w:p>
+      <w:pPr>
+        <w:pStyle w:val="NormalWeb"/>
+      </w:pPr>
+    </w:p>
+    <w:p>
+      <w:pPr>
+        <w:pStyle w:val="NormalWeb"/>
+      </w:pPr>
+      <w:r>
+        <w:t xml:space="preserve">            char letter = originalName.charAt(i);</w:t>
+      </w:r>
+    </w:p>
+    <w:p>
+      <w:pPr>
+        <w:pStyle w:val="NormalWeb"/>
+      </w:pPr>
+      <w:r>
+        <w:t xml:space="preserve">            reversedName = reversedName + letter;</w:t>
+      </w:r>
+    </w:p>
+    <w:p>
+      <w:pPr>
+        <w:pStyle w:val="NormalWeb"/>
+      </w:pPr>
+      <w:r>
+        <w:t xml:space="preserve">            System.out.println("Current letter: " + letter + </w:t>
+      </w:r>
+      <w:proofErr w:type="gramStart"/>
+      <w:r>
+        <w:t>"  |</w:t>
+      </w:r>
+      <w:proofErr w:type="gramEnd"/>
+      <w:r>
+        <w:t xml:space="preserve">  Reversed name so far: " + reversedName);</w:t>
+      </w:r>
+    </w:p>
+    <w:p>
+      <w:pPr>
+        <w:pStyle w:val="NormalWeb"/>
+      </w:pPr>
+      <w:r>
+        <w:t xml:space="preserve">        }</w:t>
+      </w:r>
+    </w:p>
+    <w:p>
+      <w:pPr>
+        <w:pStyle w:val="NormalWeb"/>
+      </w:pPr>
+      <w:r>
+        <w:t xml:space="preserve">        System.out.println("-------------------------------------------");</w:t>
+      </w:r>
+    </w:p>
+    <w:p>
+      <w:pPr>
+        <w:pStyle w:val="NormalWeb"/>
+      </w:pPr>
+      <w:r>
+        <w:t xml:space="preserve">        System.out.println("\nOriginal name: " + originalName);</w:t>
+      </w:r>
+    </w:p>
+    <w:p>
+      <w:pPr>
+        <w:pStyle w:val="NormalWeb"/>
+      </w:pPr>
+      <w:r>
+        <w:t xml:space="preserve">        System.out.println("Name in reverse: " + reversedName);</w:t>
+      </w:r>
+    </w:p>
+    <w:p>
+      <w:pPr>
+        <w:pStyle w:val="NormalWeb"/>
+      </w:pPr>
+      <w:r>
         <w:t xml:space="preserve">        </w:t>
       </w:r>
-      <w:proofErr w:type="spellStart"/>
-      <w:r>
-        <w:t>System.out.print</w:t>
-      </w:r>
-      <w:proofErr w:type="spellEnd"/>
-      <w:r>
-        <w:t>("Please enter your name: ");</w:t>
-      </w:r>
-    </w:p>
-    <w:p>
-      <w:pPr>
-        <w:pStyle w:val="NormalWeb"/>
-      </w:pPr>
-      <w:r>
-        <w:t xml:space="preserve">        String </w:t>
-      </w:r>
-      <w:proofErr w:type="spellStart"/>
-      <w:r>
-        <w:t>originalName</w:t>
-      </w:r>
-      <w:proofErr w:type="spellEnd"/>
-      <w:r>
-        <w:t xml:space="preserve"> = </w:t>
-      </w:r>
-      <w:proofErr w:type="spellStart"/>
       <w:proofErr w:type="gramStart"/>
       <w:r>
-        <w:t>scanner.nextLine</w:t>
-      </w:r>
-      <w:proofErr w:type="spellEnd"/>
-      <w:proofErr w:type="gramEnd"/>
-      <w:r>
-        <w:t>();</w:t>
-      </w:r>
-    </w:p>
-    <w:p>
-      <w:pPr>
-        <w:pStyle w:val="NormalWeb"/>
-      </w:pPr>
-      <w:r>
-        <w:t xml:space="preserve">        String </w:t>
-      </w:r>
-      <w:proofErr w:type="spellStart"/>
-      <w:r>
-        <w:t>reversedName</w:t>
-      </w:r>
-      <w:proofErr w:type="spellEnd"/>
-      <w:r>
-        <w:t xml:space="preserve"> = "";</w:t>
-      </w:r>
-    </w:p>
-    <w:p>
-      <w:pPr>
-        <w:pStyle w:val="NormalWeb"/>
-      </w:pPr>
-      <w:r>
-        <w:t xml:space="preserve">        </w:t>
-      </w:r>
-      <w:proofErr w:type="spellStart"/>
-      <w:r>
-        <w:t>System.out.println</w:t>
-      </w:r>
-      <w:proofErr w:type="spellEnd"/>
-      <w:r>
-        <w:t>("----------- The Countdown Begins! -----------");</w:t>
-      </w:r>
-    </w:p>
-    <w:p>
-      <w:pPr>
-        <w:pStyle w:val="NormalWeb"/>
-      </w:pPr>
-    </w:p>
-    <w:p>
-      <w:pPr>
-        <w:pStyle w:val="NormalWeb"/>
-      </w:pPr>
-      <w:r>
-        <w:t xml:space="preserve">        for (int </w:t>
-      </w:r>
-      <w:proofErr w:type="spellStart"/>
-      <w:r>
-        <w:t>i</w:t>
-      </w:r>
-      <w:proofErr w:type="spellEnd"/>
-      <w:r>
-        <w:t xml:space="preserve"> = </w:t>
-      </w:r>
-      <w:proofErr w:type="spellStart"/>
-      <w:r>
-        <w:t>originalName.length</w:t>
-      </w:r>
-      <w:proofErr w:type="spellEnd"/>
-      <w:r>
-        <w:t xml:space="preserve">() - 1; </w:t>
-      </w:r>
-      <w:proofErr w:type="spellStart"/>
-      <w:r>
-        <w:t>i</w:t>
-      </w:r>
-      <w:proofErr w:type="spellEnd"/>
-      <w:r>
-        <w:t xml:space="preserve"> &gt;= 0; </w:t>
-      </w:r>
-      <w:proofErr w:type="spellStart"/>
-      <w:r>
-        <w:t>i</w:t>
-      </w:r>
-      <w:proofErr w:type="spellEnd"/>
-      <w:r>
-        <w:t>--) {</w:t>
-      </w:r>
-    </w:p>
-    <w:p>
-      <w:pPr>
-        <w:pStyle w:val="NormalWeb"/>
-      </w:pPr>
-    </w:p>
-    <w:p>
-      <w:pPr>
-        <w:pStyle w:val="NormalWeb"/>
-      </w:pPr>
-      <w:r>
-        <w:t xml:space="preserve">            char letter = </w:t>
-      </w:r>
-      <w:proofErr w:type="spellStart"/>
-      <w:r>
-        <w:t>originalName.charAt</w:t>
-      </w:r>
-      <w:proofErr w:type="spellEnd"/>
-      <w:r>
-        <w:t>(</w:t>
-      </w:r>
-      <w:proofErr w:type="spellStart"/>
-      <w:r>
-        <w:t>i</w:t>
-      </w:r>
-      <w:proofErr w:type="spellEnd"/>
-      <w:r>
-        <w:t>);</w:t>
-      </w:r>
-    </w:p>
-    <w:p>
-      <w:pPr>
-        <w:pStyle w:val="NormalWeb"/>
-      </w:pPr>
-      <w:r>
-        <w:t xml:space="preserve">            </w:t>
-      </w:r>
-      <w:proofErr w:type="spellStart"/>
-      <w:r>
-        <w:t>reversedName</w:t>
-      </w:r>
-      <w:proofErr w:type="spellEnd"/>
-      <w:r>
-        <w:t xml:space="preserve"> = </w:t>
-      </w:r>
-      <w:proofErr w:type="spellStart"/>
-      <w:r>
-        <w:t>reversedName</w:t>
-      </w:r>
-      <w:proofErr w:type="spellEnd"/>
-      <w:r>
-        <w:t xml:space="preserve"> + letter;</w:t>
-      </w:r>
-    </w:p>
-    <w:p>
-      <w:pPr>
-        <w:pStyle w:val="NormalWeb"/>
-      </w:pPr>
-      <w:r>
-        <w:t xml:space="preserve">            </w:t>
-      </w:r>
-      <w:proofErr w:type="spellStart"/>
-      <w:r>
-        <w:t>System.out.println</w:t>
-      </w:r>
-      <w:proofErr w:type="spellEnd"/>
-      <w:r>
-        <w:t xml:space="preserve">("Current letter: " + letter + </w:t>
-      </w:r>
-      <w:proofErr w:type="gramStart"/>
-      <w:r>
-        <w:t>"  |</w:t>
-      </w:r>
-      <w:proofErr w:type="gramEnd"/>
-      <w:r>
-        <w:t xml:space="preserve">  Reversed name so far: " + </w:t>
-      </w:r>
-      <w:proofErr w:type="spellStart"/>
-      <w:r>
-        <w:t>reversedName</w:t>
-      </w:r>
-      <w:proofErr w:type="spellEnd"/>
-      <w:r>
-        <w:t>);</w:t>
-      </w:r>
-    </w:p>
-    <w:p>
-      <w:pPr>
-        <w:pStyle w:val="NormalWeb"/>
-      </w:pPr>
-      <w:r>
-        <w:t xml:space="preserve">        }</w:t>
-      </w:r>
-    </w:p>
-    <w:p>
-      <w:pPr>
-        <w:pStyle w:val="NormalWeb"/>
-      </w:pPr>
-      <w:r>
-        <w:t xml:space="preserve">        </w:t>
-      </w:r>
-      <w:proofErr w:type="spellStart"/>
-      <w:r>
-        <w:t>System.out.println</w:t>
-      </w:r>
-      <w:proofErr w:type="spellEnd"/>
-      <w:r>
-        <w:t>("-------------------------------------------");</w:t>
-      </w:r>
-    </w:p>
-    <w:p>
-      <w:pPr>
-        <w:pStyle w:val="NormalWeb"/>
-      </w:pPr>
-      <w:r>
-        <w:t xml:space="preserve">        </w:t>
-      </w:r>
-      <w:proofErr w:type="spellStart"/>
-      <w:r>
-        <w:t>System.out.println</w:t>
-      </w:r>
-      <w:proofErr w:type="spellEnd"/>
-      <w:r>
-        <w:t>("\</w:t>
-      </w:r>
-      <w:proofErr w:type="spellStart"/>
-      <w:r>
-        <w:t>nOriginal</w:t>
-      </w:r>
-      <w:proofErr w:type="spellEnd"/>
-      <w:r>
-        <w:t xml:space="preserve"> name: " + </w:t>
-      </w:r>
-      <w:proofErr w:type="spellStart"/>
-      <w:r>
-        <w:t>originalName</w:t>
-      </w:r>
-      <w:proofErr w:type="spellEnd"/>
-      <w:r>
-        <w:t>);</w:t>
-      </w:r>
-    </w:p>
-    <w:p>
-      <w:pPr>
-        <w:pStyle w:val="NormalWeb"/>
-      </w:pPr>
-      <w:r>
-        <w:t xml:space="preserve">        </w:t>
-      </w:r>
-      <w:proofErr w:type="spellStart"/>
-      <w:r>
-        <w:t>System.out.println</w:t>
-      </w:r>
-      <w:proofErr w:type="spellEnd"/>
-      <w:r>
-        <w:t xml:space="preserve">("Name in reverse: " + </w:t>
-      </w:r>
-      <w:proofErr w:type="spellStart"/>
-      <w:r>
-        <w:t>reversedName</w:t>
-      </w:r>
-      <w:proofErr w:type="spellEnd"/>
-      <w:r>
-        <w:t>);</w:t>
-      </w:r>
-    </w:p>
-    <w:p>
-      <w:pPr>
-        <w:pStyle w:val="NormalWeb"/>
-      </w:pPr>
-      <w:r>
-        <w:t xml:space="preserve">        </w:t>
-      </w:r>
-      <w:proofErr w:type="spellStart"/>
-      <w:proofErr w:type="gramStart"/>
-      <w:r>
         <w:t>scanner.close</w:t>
       </w:r>
-      <w:proofErr w:type="spellEnd"/>
       <w:proofErr w:type="gramEnd"/>
       <w:r>
         <w:t>();</w:t>
@@ -2544,7 +2221,7 @@
         </w:rPr>
         <w:lastRenderedPageBreak/>
         <w:drawing>
-          <wp:inline distT="0" distB="0" distL="0" distR="0" wp14:anchorId="2585CCB5" wp14:editId="0A63A331">
+          <wp:inline distT="0" distB="0" distL="0" distR="0" wp14:anchorId="6637F07B" wp14:editId="0B117ED2">
             <wp:extent cx="5943600" cy="1779270"/>
             <wp:effectExtent l="0" t="0" r="0" b="0"/>
             <wp:docPr id="2" name="Picture 2"/>
@@ -2602,7 +2279,7 @@
           <w:noProof/>
         </w:rPr>
         <w:drawing>
-          <wp:inline distT="0" distB="0" distL="0" distR="0" wp14:anchorId="22B04589" wp14:editId="7C6DE01B">
+          <wp:inline distT="0" distB="0" distL="0" distR="0" wp14:anchorId="393AF37D" wp14:editId="259BDAE7">
             <wp:extent cx="5943600" cy="2286000"/>
             <wp:effectExtent l="0" t="0" r="0" b="0"/>
             <wp:docPr id="3" name="Picture 3"/>
@@ -2706,19 +2383,11 @@
         </w:rPr>
         <w:t xml:space="preserve">import </w:t>
       </w:r>
-      <w:proofErr w:type="spellStart"/>
-      <w:r>
-        <w:rPr>
-          <w:color w:val="757DB3"/>
-        </w:rPr>
-        <w:t>java.util</w:t>
-      </w:r>
-      <w:proofErr w:type="spellEnd"/>
-      <w:r>
-        <w:rPr>
-          <w:color w:val="757DB3"/>
-        </w:rPr>
-        <w:t>.</w:t>
+      <w:r>
+        <w:rPr>
+          <w:color w:val="757DB3"/>
+        </w:rPr>
+        <w:t>java.util.</w:t>
       </w:r>
       <w:r>
         <w:rPr>
@@ -2833,14 +2502,12 @@
         </w:rPr>
         <w:t xml:space="preserve">[] </w:t>
       </w:r>
-      <w:proofErr w:type="spellStart"/>
       <w:r>
         <w:rPr>
           <w:color w:val="757DB3"/>
         </w:rPr>
         <w:t>args</w:t>
       </w:r>
-      <w:proofErr w:type="spellEnd"/>
       <w:r>
         <w:rPr>
           <w:color w:val="D8D8D8"/>
@@ -2868,14 +2535,12 @@
         </w:rPr>
         <w:t xml:space="preserve">        </w:t>
       </w:r>
-      <w:proofErr w:type="spellStart"/>
       <w:r>
         <w:rPr>
           <w:color w:val="757DB3"/>
         </w:rPr>
         <w:t>Hashtable</w:t>
       </w:r>
-      <w:proofErr w:type="spellEnd"/>
       <w:r>
         <w:rPr>
           <w:color w:val="D8D8D8"/>
@@ -2906,19 +2571,11 @@
         </w:rPr>
         <w:t xml:space="preserve">&gt; </w:t>
       </w:r>
-      <w:proofErr w:type="spellStart"/>
-      <w:r>
-        <w:rPr>
-          <w:color w:val="757DB3"/>
-        </w:rPr>
-        <w:t>ht</w:t>
-      </w:r>
-      <w:proofErr w:type="spellEnd"/>
-      <w:r>
-        <w:rPr>
-          <w:color w:val="757DB3"/>
-        </w:rPr>
-        <w:t xml:space="preserve"> </w:t>
+      <w:r>
+        <w:rPr>
+          <w:color w:val="757DB3"/>
+        </w:rPr>
+        <w:t xml:space="preserve">ht </w:t>
       </w:r>
       <w:r>
         <w:rPr>
@@ -2932,19 +2589,11 @@
         </w:rPr>
         <w:t xml:space="preserve">new </w:t>
       </w:r>
-      <w:proofErr w:type="spellStart"/>
-      <w:r>
-        <w:rPr>
-          <w:color w:val="D8D8D8"/>
-        </w:rPr>
-        <w:t>Hashtable</w:t>
-      </w:r>
-      <w:proofErr w:type="spellEnd"/>
-      <w:r>
-        <w:rPr>
-          <w:color w:val="D8D8D8"/>
-        </w:rPr>
-        <w:t>&lt;</w:t>
+      <w:r>
+        <w:rPr>
+          <w:color w:val="D8D8D8"/>
+        </w:rPr>
+        <w:t>Hashtable&lt;</w:t>
       </w:r>
       <w:proofErr w:type="gramStart"/>
       <w:r>
@@ -2987,7 +2636,6 @@
         </w:rPr>
         <w:t xml:space="preserve">        </w:t>
       </w:r>
-      <w:proofErr w:type="spellStart"/>
       <w:proofErr w:type="gramStart"/>
       <w:r>
         <w:rPr>
@@ -2999,14 +2647,7 @@
         <w:rPr>
           <w:color w:val="D8D8D8"/>
         </w:rPr>
-        <w:t>.put</w:t>
-      </w:r>
-      <w:proofErr w:type="spellEnd"/>
-      <w:r>
-        <w:rPr>
-          <w:color w:val="D8D8D8"/>
-        </w:rPr>
-        <w:t>(</w:t>
+        <w:t>.put(</w:t>
       </w:r>
       <w:proofErr w:type="gramEnd"/>
       <w:r>
@@ -3061,7 +2702,6 @@
         <w:lastRenderedPageBreak/>
         <w:t xml:space="preserve">        </w:t>
       </w:r>
-      <w:proofErr w:type="spellStart"/>
       <w:proofErr w:type="gramStart"/>
       <w:r>
         <w:rPr>
@@ -3073,14 +2713,7 @@
         <w:rPr>
           <w:color w:val="D8D8D8"/>
         </w:rPr>
-        <w:t>.put</w:t>
-      </w:r>
-      <w:proofErr w:type="spellEnd"/>
-      <w:r>
-        <w:rPr>
-          <w:color w:val="D8D8D8"/>
-        </w:rPr>
-        <w:t>(</w:t>
+        <w:t>.put(</w:t>
       </w:r>
       <w:proofErr w:type="gramEnd"/>
       <w:r>
@@ -3134,7 +2767,6 @@
         </w:rPr>
         <w:t xml:space="preserve">        </w:t>
       </w:r>
-      <w:proofErr w:type="spellStart"/>
       <w:proofErr w:type="gramStart"/>
       <w:r>
         <w:rPr>
@@ -3146,14 +2778,7 @@
         <w:rPr>
           <w:color w:val="D8D8D8"/>
         </w:rPr>
-        <w:t>.put</w:t>
-      </w:r>
-      <w:proofErr w:type="spellEnd"/>
-      <w:r>
-        <w:rPr>
-          <w:color w:val="D8D8D8"/>
-        </w:rPr>
-        <w:t>(</w:t>
+        <w:t>.put(</w:t>
       </w:r>
       <w:proofErr w:type="gramEnd"/>
       <w:r>
@@ -3207,7 +2832,6 @@
         </w:rPr>
         <w:t xml:space="preserve">        </w:t>
       </w:r>
-      <w:proofErr w:type="spellStart"/>
       <w:r>
         <w:rPr>
           <w:color w:val="757DB3"/>
@@ -3234,7 +2858,6 @@
         </w:rPr>
         <w:t>.println</w:t>
       </w:r>
-      <w:proofErr w:type="spellEnd"/>
       <w:proofErr w:type="gramStart"/>
       <w:r>
         <w:rPr>
@@ -3242,7 +2865,6 @@
         </w:rPr>
         <w:t xml:space="preserve">( </w:t>
       </w:r>
-      <w:proofErr w:type="spellStart"/>
       <w:r>
         <w:rPr>
           <w:color w:val="757DB3"/>
@@ -3255,7 +2877,6 @@
         </w:rPr>
         <w:t>.get</w:t>
       </w:r>
-      <w:proofErr w:type="spellEnd"/>
       <w:proofErr w:type="gramEnd"/>
       <w:r>
         <w:rPr>
@@ -3314,7 +2935,6 @@
         </w:rPr>
         <w:t>(</w:t>
       </w:r>
-      <w:proofErr w:type="spellStart"/>
       <w:r>
         <w:rPr>
           <w:color w:val="757DB3"/>
@@ -3333,7 +2953,6 @@
         </w:rPr>
         <w:t>Entry</w:t>
       </w:r>
-      <w:proofErr w:type="spellEnd"/>
       <w:r>
         <w:rPr>
           <w:color w:val="D8D8D8"/>
@@ -3384,7 +3003,6 @@
         </w:rPr>
         <w:t xml:space="preserve"> </w:t>
       </w:r>
-      <w:proofErr w:type="spellStart"/>
       <w:r>
         <w:rPr>
           <w:color w:val="757DB3"/>
@@ -3395,14 +3013,7 @@
         <w:rPr>
           <w:color w:val="D8D8D8"/>
         </w:rPr>
-        <w:t>.entrySet</w:t>
-      </w:r>
-      <w:proofErr w:type="spellEnd"/>
-      <w:r>
-        <w:rPr>
-          <w:color w:val="D8D8D8"/>
-        </w:rPr>
-        <w:t>())</w:t>
+        <w:t>.entrySet())</w:t>
       </w:r>
       <w:r>
         <w:rPr>
@@ -3425,7 +3036,6 @@
         </w:rPr>
         <w:t xml:space="preserve">            </w:t>
       </w:r>
-      <w:proofErr w:type="spellStart"/>
       <w:r>
         <w:rPr>
           <w:color w:val="757DB3"/>
@@ -3450,16 +3060,8 @@
         <w:rPr>
           <w:color w:val="D8D8D8"/>
         </w:rPr>
-        <w:t>.println</w:t>
-      </w:r>
-      <w:proofErr w:type="spellEnd"/>
-      <w:r>
-        <w:rPr>
-          <w:color w:val="D8D8D8"/>
-        </w:rPr>
-        <w:t>(</w:t>
-      </w:r>
-      <w:proofErr w:type="spellStart"/>
+        <w:t>.println(</w:t>
+      </w:r>
       <w:proofErr w:type="gramStart"/>
       <w:r>
         <w:rPr>
@@ -3473,7 +3075,6 @@
         </w:rPr>
         <w:t>.getKey</w:t>
       </w:r>
-      <w:proofErr w:type="spellEnd"/>
       <w:proofErr w:type="gramEnd"/>
       <w:r>
         <w:rPr>
@@ -3493,7 +3094,6 @@
         </w:rPr>
         <w:t xml:space="preserve">+ </w:t>
       </w:r>
-      <w:proofErr w:type="spellStart"/>
       <w:r>
         <w:rPr>
           <w:color w:val="757DB3"/>
@@ -3504,14 +3104,7 @@
         <w:rPr>
           <w:color w:val="D8D8D8"/>
         </w:rPr>
-        <w:t>.getValue</w:t>
-      </w:r>
-      <w:proofErr w:type="spellEnd"/>
-      <w:r>
-        <w:rPr>
-          <w:color w:val="D8D8D8"/>
-        </w:rPr>
-        <w:t>())</w:t>
+        <w:t>.getValue())</w:t>
       </w:r>
       <w:r>
         <w:rPr>
@@ -3603,7 +3196,7 @@
           <w:szCs w:val="22"/>
         </w:rPr>
         <w:drawing>
-          <wp:inline distT="0" distB="0" distL="0" distR="0">
+          <wp:inline distT="0" distB="0" distL="0" distR="0" wp14:anchorId="6729973F" wp14:editId="419C4918">
             <wp:extent cx="5949950" cy="1225550"/>
             <wp:effectExtent l="0" t="0" r="0" b="0"/>
             <wp:docPr id="7" name="Picture 7"/>
@@ -3702,7 +3295,6 @@
         </w:rPr>
         <w:t xml:space="preserve">import </w:t>
       </w:r>
-      <w:proofErr w:type="spellStart"/>
       <w:proofErr w:type="gramStart"/>
       <w:r>
         <w:rPr>
@@ -3717,7 +3309,6 @@
         </w:rPr>
         <w:t>.HashMap</w:t>
       </w:r>
-      <w:proofErr w:type="spellEnd"/>
       <w:r>
         <w:rPr>
           <w:color w:val="CC7832"/>
@@ -3745,7 +3336,6 @@
         </w:rPr>
         <w:t xml:space="preserve">import </w:t>
       </w:r>
-      <w:proofErr w:type="spellStart"/>
       <w:proofErr w:type="gramStart"/>
       <w:r>
         <w:rPr>
@@ -3760,7 +3350,6 @@
         </w:rPr>
         <w:t>.Map</w:t>
       </w:r>
-      <w:proofErr w:type="spellEnd"/>
       <w:r>
         <w:rPr>
           <w:color w:val="CC7832"/>
@@ -3868,14 +3457,12 @@
         </w:rPr>
         <w:t xml:space="preserve">[] </w:t>
       </w:r>
-      <w:proofErr w:type="spellStart"/>
       <w:r>
         <w:rPr>
           <w:color w:val="757DB3"/>
         </w:rPr>
         <w:t>args</w:t>
       </w:r>
-      <w:proofErr w:type="spellEnd"/>
       <w:r>
         <w:rPr>
           <w:color w:val="D8D8D8"/>
@@ -3939,19 +3526,11 @@
         </w:rPr>
         <w:t xml:space="preserve">&gt; </w:t>
       </w:r>
-      <w:proofErr w:type="spellStart"/>
-      <w:r>
-        <w:rPr>
-          <w:color w:val="757DB3"/>
-        </w:rPr>
-        <w:t>hashMap</w:t>
-      </w:r>
-      <w:proofErr w:type="spellEnd"/>
-      <w:r>
-        <w:rPr>
-          <w:color w:val="757DB3"/>
-        </w:rPr>
-        <w:t xml:space="preserve"> </w:t>
+      <w:r>
+        <w:rPr>
+          <w:color w:val="757DB3"/>
+        </w:rPr>
+        <w:t xml:space="preserve">hashMap </w:t>
       </w:r>
       <w:r>
         <w:rPr>
@@ -4027,7 +3606,6 @@
         </w:rPr>
         <w:t xml:space="preserve">        </w:t>
       </w:r>
-      <w:proofErr w:type="spellStart"/>
       <w:proofErr w:type="gramStart"/>
       <w:r>
         <w:rPr>
@@ -4039,14 +3617,7 @@
         <w:rPr>
           <w:color w:val="D8D8D8"/>
         </w:rPr>
-        <w:t>.put</w:t>
-      </w:r>
-      <w:proofErr w:type="spellEnd"/>
-      <w:r>
-        <w:rPr>
-          <w:color w:val="D8D8D8"/>
-        </w:rPr>
-        <w:t>(</w:t>
+        <w:t>.put(</w:t>
       </w:r>
       <w:proofErr w:type="gramEnd"/>
       <w:r>
@@ -4100,7 +3671,6 @@
         </w:rPr>
         <w:t xml:space="preserve">        </w:t>
       </w:r>
-      <w:proofErr w:type="spellStart"/>
       <w:proofErr w:type="gramStart"/>
       <w:r>
         <w:rPr>
@@ -4112,14 +3682,7 @@
         <w:rPr>
           <w:color w:val="D8D8D8"/>
         </w:rPr>
-        <w:t>.put</w:t>
-      </w:r>
-      <w:proofErr w:type="spellEnd"/>
-      <w:r>
-        <w:rPr>
-          <w:color w:val="D8D8D8"/>
-        </w:rPr>
-        <w:t>(</w:t>
+        <w:t>.put(</w:t>
       </w:r>
       <w:proofErr w:type="gramEnd"/>
       <w:r>
@@ -4173,7 +3736,6 @@
         </w:rPr>
         <w:t xml:space="preserve">        </w:t>
       </w:r>
-      <w:proofErr w:type="spellStart"/>
       <w:proofErr w:type="gramStart"/>
       <w:r>
         <w:rPr>
@@ -4185,14 +3747,7 @@
         <w:rPr>
           <w:color w:val="D8D8D8"/>
         </w:rPr>
-        <w:t>.put</w:t>
-      </w:r>
-      <w:proofErr w:type="spellEnd"/>
-      <w:r>
-        <w:rPr>
-          <w:color w:val="D8D8D8"/>
-        </w:rPr>
-        <w:t>(</w:t>
+        <w:t>.put(</w:t>
       </w:r>
       <w:proofErr w:type="gramEnd"/>
       <w:r>
@@ -4288,7 +3843,6 @@
         </w:rPr>
         <w:t>(</w:t>
       </w:r>
-      <w:proofErr w:type="spellStart"/>
       <w:r>
         <w:rPr>
           <w:color w:val="757DB3"/>
@@ -4307,7 +3861,6 @@
         </w:rPr>
         <w:t>Entry</w:t>
       </w:r>
-      <w:proofErr w:type="spellEnd"/>
       <w:r>
         <w:rPr>
           <w:color w:val="D8D8D8"/>
@@ -4358,7 +3911,6 @@
         </w:rPr>
         <w:t xml:space="preserve"> </w:t>
       </w:r>
-      <w:proofErr w:type="spellStart"/>
       <w:r>
         <w:rPr>
           <w:color w:val="757DB3"/>
@@ -4369,14 +3921,7 @@
         <w:rPr>
           <w:color w:val="D8D8D8"/>
         </w:rPr>
-        <w:t>.entrySet</w:t>
-      </w:r>
-      <w:proofErr w:type="spellEnd"/>
-      <w:r>
-        <w:rPr>
-          <w:color w:val="D8D8D8"/>
-        </w:rPr>
-        <w:t>()) {</w:t>
+        <w:t>.entrySet()) {</w:t>
       </w:r>
       <w:r>
         <w:rPr>
@@ -4399,7 +3944,6 @@
         </w:rPr>
         <w:t xml:space="preserve">            </w:t>
       </w:r>
-      <w:proofErr w:type="spellStart"/>
       <w:r>
         <w:rPr>
           <w:color w:val="757DB3"/>
@@ -4424,16 +3968,8 @@
         <w:rPr>
           <w:color w:val="D8D8D8"/>
         </w:rPr>
-        <w:t>.println</w:t>
-      </w:r>
-      <w:proofErr w:type="spellEnd"/>
-      <w:r>
-        <w:rPr>
-          <w:color w:val="D8D8D8"/>
-        </w:rPr>
-        <w:t>(</w:t>
-      </w:r>
-      <w:proofErr w:type="spellStart"/>
+        <w:t>.println(</w:t>
+      </w:r>
       <w:proofErr w:type="gramStart"/>
       <w:r>
         <w:rPr>
@@ -4447,7 +3983,6 @@
         </w:rPr>
         <w:t>.getKey</w:t>
       </w:r>
-      <w:proofErr w:type="spellEnd"/>
       <w:proofErr w:type="gramEnd"/>
       <w:r>
         <w:rPr>
@@ -4467,7 +4002,6 @@
         </w:rPr>
         <w:t xml:space="preserve">+ </w:t>
       </w:r>
-      <w:proofErr w:type="spellStart"/>
       <w:r>
         <w:rPr>
           <w:color w:val="757DB3"/>
@@ -4478,14 +4012,7 @@
         <w:rPr>
           <w:color w:val="D8D8D8"/>
         </w:rPr>
-        <w:t>.getValue</w:t>
-      </w:r>
-      <w:proofErr w:type="spellEnd"/>
-      <w:r>
-        <w:rPr>
-          <w:color w:val="D8D8D8"/>
-        </w:rPr>
-        <w:t>())</w:t>
+        <w:t>.getValue())</w:t>
       </w:r>
       <w:r>
         <w:rPr>
@@ -4557,7 +4084,6 @@
         </w:rPr>
         <w:t xml:space="preserve">        </w:t>
       </w:r>
-      <w:proofErr w:type="spellStart"/>
       <w:r>
         <w:rPr>
           <w:color w:val="757DB3"/>
@@ -4582,14 +4108,7 @@
         <w:rPr>
           <w:color w:val="D8D8D8"/>
         </w:rPr>
-        <w:t>.println</w:t>
-      </w:r>
-      <w:proofErr w:type="spellEnd"/>
-      <w:r>
-        <w:rPr>
-          <w:color w:val="D8D8D8"/>
-        </w:rPr>
-        <w:t>(</w:t>
+        <w:t>.println(</w:t>
       </w:r>
       <w:r>
         <w:rPr>
@@ -4603,7 +4122,6 @@
         </w:rPr>
         <w:t xml:space="preserve">+ </w:t>
       </w:r>
-      <w:proofErr w:type="spellStart"/>
       <w:r>
         <w:rPr>
           <w:color w:val="757DB3"/>
@@ -4614,14 +4132,7 @@
         <w:rPr>
           <w:color w:val="D8D8D8"/>
         </w:rPr>
-        <w:t>.get</w:t>
-      </w:r>
-      <w:proofErr w:type="spellEnd"/>
-      <w:r>
-        <w:rPr>
-          <w:color w:val="D8D8D8"/>
-        </w:rPr>
-        <w:t>(</w:t>
+        <w:t>.get(</w:t>
       </w:r>
       <w:r>
         <w:rPr>
@@ -4753,7 +4264,7 @@
           <w:szCs w:val="22"/>
         </w:rPr>
         <w:drawing>
-          <wp:inline distT="0" distB="0" distL="0" distR="0">
+          <wp:inline distT="0" distB="0" distL="0" distR="0" wp14:anchorId="23ACE534" wp14:editId="3AE1BA4E">
             <wp:extent cx="5937250" cy="1016000"/>
             <wp:effectExtent l="0" t="0" r="6350" b="0"/>
             <wp:docPr id="6" name="Picture 6"/>
@@ -4995,25 +4506,7 @@
           <w:sz w:val="22"/>
           <w:szCs w:val="22"/>
         </w:rPr>
-        <w:t xml:space="preserve">Hash maps are faster as they are asynchronous </w:t>
-      </w:r>
-      <w:proofErr w:type="spellStart"/>
-      <w:r>
-        <w:rPr>
-          <w:rFonts w:asciiTheme="minorHAnsi" w:hAnsiTheme="minorHAnsi" w:cstheme="minorHAnsi"/>
-          <w:sz w:val="22"/>
-          <w:szCs w:val="22"/>
-        </w:rPr>
-        <w:t>where as</w:t>
-      </w:r>
-      <w:proofErr w:type="spellEnd"/>
-      <w:r>
-        <w:rPr>
-          <w:rFonts w:asciiTheme="minorHAnsi" w:hAnsiTheme="minorHAnsi" w:cstheme="minorHAnsi"/>
-          <w:sz w:val="22"/>
-          <w:szCs w:val="22"/>
-        </w:rPr>
-        <w:t xml:space="preserve"> hash tables are slower due being synchronous.</w:t>
+        <w:t>Hash maps are faster as they are asynchronous where as hash tables are slower due being synchronous.</w:t>
       </w:r>
     </w:p>
     <w:p>
@@ -5163,39 +4656,442 @@
         </w:rPr>
         <w:t xml:space="preserve">private class </w:t>
       </w:r>
-      <w:proofErr w:type="spellStart"/>
-      <w:r>
-        <w:rPr>
-          <w:rFonts w:ascii="Courier New" w:eastAsia="Times New Roman" w:hAnsi="Courier New" w:cs="Courier New"/>
-          <w:color w:val="757DB3"/>
+      <w:r>
+        <w:rPr>
+          <w:rFonts w:ascii="Courier New" w:eastAsia="Times New Roman" w:hAnsi="Courier New" w:cs="Courier New"/>
+          <w:color w:val="757DB3"/>
+          <w:sz w:val="20"/>
+          <w:szCs w:val="20"/>
+        </w:rPr>
+        <w:t xml:space="preserve">HashTableNode </w:t>
+      </w:r>
+      <w:r>
+        <w:rPr>
+          <w:rFonts w:ascii="Courier New" w:eastAsia="Times New Roman" w:hAnsi="Courier New" w:cs="Courier New"/>
+          <w:color w:val="D8D8D8"/>
+          <w:sz w:val="20"/>
+          <w:szCs w:val="20"/>
+        </w:rPr>
+        <w:t>{</w:t>
+      </w:r>
+      <w:r>
+        <w:rPr>
+          <w:rFonts w:ascii="Courier New" w:eastAsia="Times New Roman" w:hAnsi="Courier New" w:cs="Courier New"/>
+          <w:color w:val="D8D8D8"/>
+          <w:sz w:val="20"/>
+          <w:szCs w:val="20"/>
+        </w:rPr>
+        <w:br/>
+        <w:t xml:space="preserve">        </w:t>
+      </w:r>
+      <w:r>
+        <w:rPr>
+          <w:rFonts w:ascii="Courier New" w:eastAsia="Times New Roman" w:hAnsi="Courier New" w:cs="Courier New"/>
+          <w:color w:val="CC8B60"/>
+          <w:sz w:val="20"/>
+          <w:szCs w:val="20"/>
+        </w:rPr>
+        <w:t xml:space="preserve">private </w:t>
+      </w:r>
+      <w:r>
+        <w:rPr>
+          <w:rFonts w:ascii="Courier New" w:eastAsia="Times New Roman" w:hAnsi="Courier New" w:cs="Courier New"/>
+          <w:color w:val="507874"/>
+          <w:sz w:val="20"/>
+          <w:szCs w:val="20"/>
+        </w:rPr>
+        <w:t xml:space="preserve">Key </w:t>
+      </w:r>
+      <w:r>
+        <w:rPr>
+          <w:rFonts w:ascii="Courier New" w:eastAsia="Times New Roman" w:hAnsi="Courier New" w:cs="Courier New"/>
+          <w:color w:val="836FAA"/>
+          <w:sz w:val="20"/>
+          <w:szCs w:val="20"/>
+        </w:rPr>
+        <w:t>key</w:t>
+      </w:r>
+      <w:r>
+        <w:rPr>
+          <w:rFonts w:ascii="Courier New" w:eastAsia="Times New Roman" w:hAnsi="Courier New" w:cs="Courier New"/>
+          <w:color w:val="CC7832"/>
+          <w:sz w:val="20"/>
+          <w:szCs w:val="20"/>
+        </w:rPr>
+        <w:t>;</w:t>
+      </w:r>
+      <w:r>
+        <w:rPr>
+          <w:rFonts w:ascii="Courier New" w:eastAsia="Times New Roman" w:hAnsi="Courier New" w:cs="Courier New"/>
+          <w:color w:val="CC7832"/>
+          <w:sz w:val="20"/>
+          <w:szCs w:val="20"/>
+        </w:rPr>
+        <w:br/>
+        <w:t xml:space="preserve">        </w:t>
+      </w:r>
+      <w:r>
+        <w:rPr>
+          <w:rFonts w:ascii="Courier New" w:eastAsia="Times New Roman" w:hAnsi="Courier New" w:cs="Courier New"/>
+          <w:color w:val="CC8B60"/>
+          <w:sz w:val="20"/>
+          <w:szCs w:val="20"/>
+        </w:rPr>
+        <w:t xml:space="preserve">private </w:t>
+      </w:r>
+      <w:r>
+        <w:rPr>
+          <w:rFonts w:ascii="Courier New" w:eastAsia="Times New Roman" w:hAnsi="Courier New" w:cs="Courier New"/>
+          <w:color w:val="507874"/>
+          <w:sz w:val="20"/>
+          <w:szCs w:val="20"/>
+        </w:rPr>
+        <w:t xml:space="preserve">Value </w:t>
+      </w:r>
+      <w:r>
+        <w:rPr>
+          <w:rFonts w:ascii="Courier New" w:eastAsia="Times New Roman" w:hAnsi="Courier New" w:cs="Courier New"/>
+          <w:color w:val="836FAA"/>
+          <w:sz w:val="20"/>
+          <w:szCs w:val="20"/>
+        </w:rPr>
+        <w:t>value</w:t>
+      </w:r>
+      <w:r>
+        <w:rPr>
+          <w:rFonts w:ascii="Courier New" w:eastAsia="Times New Roman" w:hAnsi="Courier New" w:cs="Courier New"/>
+          <w:color w:val="CC7832"/>
+          <w:sz w:val="20"/>
+          <w:szCs w:val="20"/>
+        </w:rPr>
+        <w:t>;</w:t>
+      </w:r>
+      <w:r>
+        <w:rPr>
+          <w:rFonts w:ascii="Courier New" w:eastAsia="Times New Roman" w:hAnsi="Courier New" w:cs="Courier New"/>
+          <w:color w:val="CC7832"/>
+          <w:sz w:val="20"/>
+          <w:szCs w:val="20"/>
+        </w:rPr>
+        <w:br/>
+        <w:t xml:space="preserve">        </w:t>
+      </w:r>
+      <w:r>
+        <w:rPr>
+          <w:rFonts w:ascii="Courier New" w:eastAsia="Times New Roman" w:hAnsi="Courier New" w:cs="Courier New"/>
+          <w:color w:val="CC8B60"/>
+          <w:sz w:val="20"/>
+          <w:szCs w:val="20"/>
+        </w:rPr>
+        <w:t xml:space="preserve">private boolean </w:t>
+      </w:r>
+      <w:r>
+        <w:rPr>
+          <w:rFonts w:ascii="Courier New" w:eastAsia="Times New Roman" w:hAnsi="Courier New" w:cs="Courier New"/>
+          <w:color w:val="836FAA"/>
+          <w:sz w:val="20"/>
+          <w:szCs w:val="20"/>
+        </w:rPr>
+        <w:t>active</w:t>
+      </w:r>
+      <w:r>
+        <w:rPr>
+          <w:rFonts w:ascii="Courier New" w:eastAsia="Times New Roman" w:hAnsi="Courier New" w:cs="Courier New"/>
+          <w:color w:val="CC7832"/>
+          <w:sz w:val="20"/>
+          <w:szCs w:val="20"/>
+        </w:rPr>
+        <w:t>;</w:t>
+      </w:r>
+      <w:r>
+        <w:rPr>
+          <w:rFonts w:ascii="Courier New" w:eastAsia="Times New Roman" w:hAnsi="Courier New" w:cs="Courier New"/>
+          <w:color w:val="CC7832"/>
+          <w:sz w:val="20"/>
+          <w:szCs w:val="20"/>
+        </w:rPr>
+        <w:br/>
+        <w:t xml:space="preserve">        </w:t>
+      </w:r>
+      <w:r>
+        <w:rPr>
+          <w:rFonts w:ascii="Courier New" w:eastAsia="Times New Roman" w:hAnsi="Courier New" w:cs="Courier New"/>
+          <w:color w:val="CC8B60"/>
+          <w:sz w:val="20"/>
+          <w:szCs w:val="20"/>
+        </w:rPr>
+        <w:t xml:space="preserve">private boolean </w:t>
+      </w:r>
+      <w:r>
+        <w:rPr>
+          <w:rFonts w:ascii="Courier New" w:eastAsia="Times New Roman" w:hAnsi="Courier New" w:cs="Courier New"/>
+          <w:color w:val="836FAA"/>
+          <w:sz w:val="20"/>
+          <w:szCs w:val="20"/>
+        </w:rPr>
+        <w:t>tombstoned</w:t>
+      </w:r>
+      <w:r>
+        <w:rPr>
+          <w:rFonts w:ascii="Courier New" w:eastAsia="Times New Roman" w:hAnsi="Courier New" w:cs="Courier New"/>
+          <w:color w:val="CC7832"/>
+          <w:sz w:val="20"/>
+          <w:szCs w:val="20"/>
+        </w:rPr>
+        <w:t xml:space="preserve">; </w:t>
+      </w:r>
+      <w:r>
+        <w:rPr>
+          <w:rFonts w:ascii="Courier New" w:eastAsia="Times New Roman" w:hAnsi="Courier New" w:cs="Courier New"/>
+          <w:color w:val="5D69BB"/>
+          <w:sz w:val="20"/>
+          <w:szCs w:val="20"/>
+        </w:rPr>
+        <w:t>// Allow reuse of removed slots</w:t>
+      </w:r>
+      <w:r>
+        <w:rPr>
+          <w:rFonts w:ascii="Courier New" w:eastAsia="Times New Roman" w:hAnsi="Courier New" w:cs="Courier New"/>
+          <w:color w:val="5D69BB"/>
+          <w:sz w:val="20"/>
+          <w:szCs w:val="20"/>
+        </w:rPr>
+        <w:br/>
+        <w:t xml:space="preserve">        </w:t>
+      </w:r>
+      <w:r>
+        <w:rPr>
+          <w:rFonts w:ascii="Courier New" w:eastAsia="Times New Roman" w:hAnsi="Courier New" w:cs="Courier New"/>
+          <w:color w:val="CC8B60"/>
+          <w:sz w:val="20"/>
+          <w:szCs w:val="20"/>
+        </w:rPr>
+        <w:t xml:space="preserve">public </w:t>
+      </w:r>
+      <w:r>
+        <w:rPr>
+          <w:rFonts w:ascii="Courier New" w:eastAsia="Times New Roman" w:hAnsi="Courier New" w:cs="Courier New"/>
+          <w:color w:val="EBBF8C"/>
           <w:sz w:val="20"/>
           <w:szCs w:val="20"/>
         </w:rPr>
         <w:t>HashTableNode</w:t>
       </w:r>
-      <w:proofErr w:type="spellEnd"/>
-      <w:r>
-        <w:rPr>
-          <w:rFonts w:ascii="Courier New" w:eastAsia="Times New Roman" w:hAnsi="Courier New" w:cs="Courier New"/>
-          <w:color w:val="757DB3"/>
-          <w:sz w:val="20"/>
-          <w:szCs w:val="20"/>
-        </w:rPr>
-        <w:t xml:space="preserve"> </w:t>
-      </w:r>
-      <w:r>
-        <w:rPr>
-          <w:rFonts w:ascii="Courier New" w:eastAsia="Times New Roman" w:hAnsi="Courier New" w:cs="Courier New"/>
-          <w:color w:val="D8D8D8"/>
-          <w:sz w:val="20"/>
-          <w:szCs w:val="20"/>
-        </w:rPr>
-        <w:t>{</w:t>
-      </w:r>
-      <w:r>
-        <w:rPr>
-          <w:rFonts w:ascii="Courier New" w:eastAsia="Times New Roman" w:hAnsi="Courier New" w:cs="Courier New"/>
-          <w:color w:val="D8D8D8"/>
+      <w:r>
+        <w:rPr>
+          <w:rFonts w:ascii="Courier New" w:eastAsia="Times New Roman" w:hAnsi="Courier New" w:cs="Courier New"/>
+          <w:color w:val="D8D8D8"/>
+          <w:sz w:val="20"/>
+          <w:szCs w:val="20"/>
+        </w:rPr>
+        <w:t>() {</w:t>
+      </w:r>
+      <w:r>
+        <w:rPr>
+          <w:rFonts w:ascii="Courier New" w:eastAsia="Times New Roman" w:hAnsi="Courier New" w:cs="Courier New"/>
+          <w:color w:val="D8D8D8"/>
+          <w:sz w:val="20"/>
+          <w:szCs w:val="20"/>
+        </w:rPr>
+        <w:br/>
+      </w:r>
+      <w:r>
+        <w:rPr>
+          <w:rFonts w:ascii="Courier New" w:eastAsia="Times New Roman" w:hAnsi="Courier New" w:cs="Courier New"/>
+          <w:color w:val="5D69BB"/>
+          <w:sz w:val="20"/>
+          <w:szCs w:val="20"/>
+        </w:rPr>
+        <w:t>// All nodes in array will begin initialized this way</w:t>
+      </w:r>
+      <w:r>
+        <w:rPr>
+          <w:rFonts w:ascii="Courier New" w:eastAsia="Times New Roman" w:hAnsi="Courier New" w:cs="Courier New"/>
+          <w:color w:val="5D69BB"/>
+          <w:sz w:val="20"/>
+          <w:szCs w:val="20"/>
+        </w:rPr>
+        <w:br/>
+        <w:t xml:space="preserve">            </w:t>
+      </w:r>
+      <w:r>
+        <w:rPr>
+          <w:rFonts w:ascii="Courier New" w:eastAsia="Times New Roman" w:hAnsi="Courier New" w:cs="Courier New"/>
+          <w:color w:val="836FAA"/>
+          <w:sz w:val="20"/>
+          <w:szCs w:val="20"/>
+        </w:rPr>
+        <w:t xml:space="preserve">key </w:t>
+      </w:r>
+      <w:r>
+        <w:rPr>
+          <w:rFonts w:ascii="Courier New" w:eastAsia="Times New Roman" w:hAnsi="Courier New" w:cs="Courier New"/>
+          <w:color w:val="D8D8D8"/>
+          <w:sz w:val="20"/>
+          <w:szCs w:val="20"/>
+        </w:rPr>
+        <w:t xml:space="preserve">= </w:t>
+      </w:r>
+      <w:r>
+        <w:rPr>
+          <w:rFonts w:ascii="Courier New" w:eastAsia="Times New Roman" w:hAnsi="Courier New" w:cs="Courier New"/>
+          <w:color w:val="CC8B60"/>
+          <w:sz w:val="20"/>
+          <w:szCs w:val="20"/>
+        </w:rPr>
+        <w:t>null</w:t>
+      </w:r>
+      <w:r>
+        <w:rPr>
+          <w:rFonts w:ascii="Courier New" w:eastAsia="Times New Roman" w:hAnsi="Courier New" w:cs="Courier New"/>
+          <w:color w:val="CC7832"/>
+          <w:sz w:val="20"/>
+          <w:szCs w:val="20"/>
+        </w:rPr>
+        <w:t>;</w:t>
+      </w:r>
+      <w:r>
+        <w:rPr>
+          <w:rFonts w:ascii="Courier New" w:eastAsia="Times New Roman" w:hAnsi="Courier New" w:cs="Courier New"/>
+          <w:color w:val="CC7832"/>
+          <w:sz w:val="20"/>
+          <w:szCs w:val="20"/>
+        </w:rPr>
+        <w:br/>
+        <w:t xml:space="preserve">            </w:t>
+      </w:r>
+      <w:r>
+        <w:rPr>
+          <w:rFonts w:ascii="Courier New" w:eastAsia="Times New Roman" w:hAnsi="Courier New" w:cs="Courier New"/>
+          <w:color w:val="836FAA"/>
+          <w:sz w:val="20"/>
+          <w:szCs w:val="20"/>
+        </w:rPr>
+        <w:t xml:space="preserve">value </w:t>
+      </w:r>
+      <w:r>
+        <w:rPr>
+          <w:rFonts w:ascii="Courier New" w:eastAsia="Times New Roman" w:hAnsi="Courier New" w:cs="Courier New"/>
+          <w:color w:val="D8D8D8"/>
+          <w:sz w:val="20"/>
+          <w:szCs w:val="20"/>
+        </w:rPr>
+        <w:t xml:space="preserve">= </w:t>
+      </w:r>
+      <w:r>
+        <w:rPr>
+          <w:rFonts w:ascii="Courier New" w:eastAsia="Times New Roman" w:hAnsi="Courier New" w:cs="Courier New"/>
+          <w:color w:val="CC8B60"/>
+          <w:sz w:val="20"/>
+          <w:szCs w:val="20"/>
+        </w:rPr>
+        <w:t>null</w:t>
+      </w:r>
+      <w:r>
+        <w:rPr>
+          <w:rFonts w:ascii="Courier New" w:eastAsia="Times New Roman" w:hAnsi="Courier New" w:cs="Courier New"/>
+          <w:color w:val="CC7832"/>
+          <w:sz w:val="20"/>
+          <w:szCs w:val="20"/>
+        </w:rPr>
+        <w:t>;</w:t>
+      </w:r>
+      <w:r>
+        <w:rPr>
+          <w:rFonts w:ascii="Courier New" w:eastAsia="Times New Roman" w:hAnsi="Courier New" w:cs="Courier New"/>
+          <w:color w:val="CC7832"/>
+          <w:sz w:val="20"/>
+          <w:szCs w:val="20"/>
+        </w:rPr>
+        <w:br/>
+        <w:t xml:space="preserve">            </w:t>
+      </w:r>
+      <w:r>
+        <w:rPr>
+          <w:rFonts w:ascii="Courier New" w:eastAsia="Times New Roman" w:hAnsi="Courier New" w:cs="Courier New"/>
+          <w:color w:val="836FAA"/>
+          <w:sz w:val="20"/>
+          <w:szCs w:val="20"/>
+        </w:rPr>
+        <w:t xml:space="preserve">active </w:t>
+      </w:r>
+      <w:r>
+        <w:rPr>
+          <w:rFonts w:ascii="Courier New" w:eastAsia="Times New Roman" w:hAnsi="Courier New" w:cs="Courier New"/>
+          <w:color w:val="D8D8D8"/>
+          <w:sz w:val="20"/>
+          <w:szCs w:val="20"/>
+        </w:rPr>
+        <w:t xml:space="preserve">= </w:t>
+      </w:r>
+      <w:r>
+        <w:rPr>
+          <w:rFonts w:ascii="Courier New" w:eastAsia="Times New Roman" w:hAnsi="Courier New" w:cs="Courier New"/>
+          <w:color w:val="CC8B60"/>
+          <w:sz w:val="20"/>
+          <w:szCs w:val="20"/>
+        </w:rPr>
+        <w:t>false</w:t>
+      </w:r>
+      <w:r>
+        <w:rPr>
+          <w:rFonts w:ascii="Courier New" w:eastAsia="Times New Roman" w:hAnsi="Courier New" w:cs="Courier New"/>
+          <w:color w:val="CC7832"/>
+          <w:sz w:val="20"/>
+          <w:szCs w:val="20"/>
+        </w:rPr>
+        <w:t>;</w:t>
+      </w:r>
+      <w:r>
+        <w:rPr>
+          <w:rFonts w:ascii="Courier New" w:eastAsia="Times New Roman" w:hAnsi="Courier New" w:cs="Courier New"/>
+          <w:color w:val="CC7832"/>
+          <w:sz w:val="20"/>
+          <w:szCs w:val="20"/>
+        </w:rPr>
+        <w:br/>
+        <w:t xml:space="preserve">            </w:t>
+      </w:r>
+      <w:r>
+        <w:rPr>
+          <w:rFonts w:ascii="Courier New" w:eastAsia="Times New Roman" w:hAnsi="Courier New" w:cs="Courier New"/>
+          <w:color w:val="836FAA"/>
+          <w:sz w:val="20"/>
+          <w:szCs w:val="20"/>
+        </w:rPr>
+        <w:t xml:space="preserve">tombstoned </w:t>
+      </w:r>
+      <w:r>
+        <w:rPr>
+          <w:rFonts w:ascii="Courier New" w:eastAsia="Times New Roman" w:hAnsi="Courier New" w:cs="Courier New"/>
+          <w:color w:val="D8D8D8"/>
+          <w:sz w:val="20"/>
+          <w:szCs w:val="20"/>
+        </w:rPr>
+        <w:t xml:space="preserve">= </w:t>
+      </w:r>
+      <w:r>
+        <w:rPr>
+          <w:rFonts w:ascii="Courier New" w:eastAsia="Times New Roman" w:hAnsi="Courier New" w:cs="Courier New"/>
+          <w:color w:val="CC8B60"/>
+          <w:sz w:val="20"/>
+          <w:szCs w:val="20"/>
+        </w:rPr>
+        <w:t>false</w:t>
+      </w:r>
+      <w:r>
+        <w:rPr>
+          <w:rFonts w:ascii="Courier New" w:eastAsia="Times New Roman" w:hAnsi="Courier New" w:cs="Courier New"/>
+          <w:color w:val="CC7832"/>
+          <w:sz w:val="20"/>
+          <w:szCs w:val="20"/>
+        </w:rPr>
+        <w:t>;</w:t>
+      </w:r>
+      <w:r>
+        <w:rPr>
+          <w:rFonts w:ascii="Courier New" w:eastAsia="Times New Roman" w:hAnsi="Courier New" w:cs="Courier New"/>
+          <w:color w:val="CC7832"/>
           <w:sz w:val="20"/>
           <w:szCs w:val="20"/>
         </w:rPr>
@@ -5205,11 +5101,48 @@
       <w:r>
         <w:rPr>
           <w:rFonts w:ascii="Courier New" w:eastAsia="Times New Roman" w:hAnsi="Courier New" w:cs="Courier New"/>
+          <w:color w:val="D8D8D8"/>
+          <w:sz w:val="20"/>
+          <w:szCs w:val="20"/>
+        </w:rPr>
+        <w:t>}</w:t>
+      </w:r>
+      <w:r>
+        <w:rPr>
+          <w:rFonts w:ascii="Courier New" w:eastAsia="Times New Roman" w:hAnsi="Courier New" w:cs="Courier New"/>
+          <w:color w:val="D8D8D8"/>
+          <w:sz w:val="20"/>
+          <w:szCs w:val="20"/>
+        </w:rPr>
+        <w:br/>
+        <w:t xml:space="preserve">        </w:t>
+      </w:r>
+      <w:r>
+        <w:rPr>
+          <w:rFonts w:ascii="Courier New" w:eastAsia="Times New Roman" w:hAnsi="Courier New" w:cs="Courier New"/>
           <w:color w:val="CC8B60"/>
           <w:sz w:val="20"/>
           <w:szCs w:val="20"/>
         </w:rPr>
-        <w:t xml:space="preserve">private </w:t>
+        <w:t xml:space="preserve">public </w:t>
+      </w:r>
+      <w:r>
+        <w:rPr>
+          <w:rFonts w:ascii="Courier New" w:eastAsia="Times New Roman" w:hAnsi="Courier New" w:cs="Courier New"/>
+          <w:color w:val="EBBF8C"/>
+          <w:sz w:val="20"/>
+          <w:szCs w:val="20"/>
+        </w:rPr>
+        <w:t>HashTableNode</w:t>
+      </w:r>
+      <w:r>
+        <w:rPr>
+          <w:rFonts w:ascii="Courier New" w:eastAsia="Times New Roman" w:hAnsi="Courier New" w:cs="Courier New"/>
+          <w:color w:val="D8D8D8"/>
+          <w:sz w:val="20"/>
+          <w:szCs w:val="20"/>
+        </w:rPr>
+        <w:t>(</w:t>
       </w:r>
       <w:r>
         <w:rPr>
@@ -5220,7 +5153,61 @@
         </w:rPr>
         <w:t xml:space="preserve">Key </w:t>
       </w:r>
-      <w:proofErr w:type="spellStart"/>
+      <w:r>
+        <w:rPr>
+          <w:rFonts w:ascii="Courier New" w:eastAsia="Times New Roman" w:hAnsi="Courier New" w:cs="Courier New"/>
+          <w:color w:val="757DB3"/>
+          <w:sz w:val="20"/>
+          <w:szCs w:val="20"/>
+        </w:rPr>
+        <w:t>initKey</w:t>
+      </w:r>
+      <w:r>
+        <w:rPr>
+          <w:rFonts w:ascii="Courier New" w:eastAsia="Times New Roman" w:hAnsi="Courier New" w:cs="Courier New"/>
+          <w:color w:val="CC7832"/>
+          <w:sz w:val="20"/>
+          <w:szCs w:val="20"/>
+        </w:rPr>
+        <w:t xml:space="preserve">, </w:t>
+      </w:r>
+      <w:r>
+        <w:rPr>
+          <w:rFonts w:ascii="Courier New" w:eastAsia="Times New Roman" w:hAnsi="Courier New" w:cs="Courier New"/>
+          <w:color w:val="507874"/>
+          <w:sz w:val="20"/>
+          <w:szCs w:val="20"/>
+        </w:rPr>
+        <w:t xml:space="preserve">Value </w:t>
+      </w:r>
+      <w:r>
+        <w:rPr>
+          <w:rFonts w:ascii="Courier New" w:eastAsia="Times New Roman" w:hAnsi="Courier New" w:cs="Courier New"/>
+          <w:color w:val="757DB3"/>
+          <w:sz w:val="20"/>
+          <w:szCs w:val="20"/>
+        </w:rPr>
+        <w:t>initData</w:t>
+      </w:r>
+      <w:r>
+        <w:rPr>
+          <w:rFonts w:ascii="Courier New" w:eastAsia="Times New Roman" w:hAnsi="Courier New" w:cs="Courier New"/>
+          <w:color w:val="D8D8D8"/>
+          <w:sz w:val="20"/>
+          <w:szCs w:val="20"/>
+        </w:rPr>
+        <w:t>) {</w:t>
+      </w:r>
+      <w:r>
+        <w:rPr>
+          <w:rFonts w:ascii="Courier New" w:eastAsia="Times New Roman" w:hAnsi="Courier New" w:cs="Courier New"/>
+          <w:color w:val="D8D8D8"/>
+          <w:sz w:val="20"/>
+          <w:szCs w:val="20"/>
+        </w:rPr>
+        <w:br/>
+        <w:t xml:space="preserve">            </w:t>
+      </w:r>
       <w:r>
         <w:rPr>
           <w:rFonts w:ascii="Courier New" w:eastAsia="Times New Roman" w:hAnsi="Courier New" w:cs="Courier New"/>
@@ -5228,9 +5215,26 @@
           <w:sz w:val="20"/>
           <w:szCs w:val="20"/>
         </w:rPr>
-        <w:t>key</w:t>
-      </w:r>
-      <w:proofErr w:type="spellEnd"/>
+        <w:t xml:space="preserve">key </w:t>
+      </w:r>
+      <w:r>
+        <w:rPr>
+          <w:rFonts w:ascii="Courier New" w:eastAsia="Times New Roman" w:hAnsi="Courier New" w:cs="Courier New"/>
+          <w:color w:val="D8D8D8"/>
+          <w:sz w:val="20"/>
+          <w:szCs w:val="20"/>
+        </w:rPr>
+        <w:t xml:space="preserve">= </w:t>
+      </w:r>
+      <w:r>
+        <w:rPr>
+          <w:rFonts w:ascii="Courier New" w:eastAsia="Times New Roman" w:hAnsi="Courier New" w:cs="Courier New"/>
+          <w:color w:val="757DB3"/>
+          <w:sz w:val="20"/>
+          <w:szCs w:val="20"/>
+        </w:rPr>
+        <w:t>initKey</w:t>
+      </w:r>
       <w:r>
         <w:rPr>
           <w:rFonts w:ascii="Courier New" w:eastAsia="Times New Roman" w:hAnsi="Courier New" w:cs="Courier New"/>
@@ -5248,7 +5252,71 @@
           <w:szCs w:val="20"/>
         </w:rPr>
         <w:br/>
-        <w:t xml:space="preserve">        </w:t>
+        <w:t xml:space="preserve">            </w:t>
+      </w:r>
+      <w:r>
+        <w:rPr>
+          <w:rFonts w:ascii="Courier New" w:eastAsia="Times New Roman" w:hAnsi="Courier New" w:cs="Courier New"/>
+          <w:color w:val="836FAA"/>
+          <w:sz w:val="20"/>
+          <w:szCs w:val="20"/>
+        </w:rPr>
+        <w:t xml:space="preserve">value </w:t>
+      </w:r>
+      <w:r>
+        <w:rPr>
+          <w:rFonts w:ascii="Courier New" w:eastAsia="Times New Roman" w:hAnsi="Courier New" w:cs="Courier New"/>
+          <w:color w:val="D8D8D8"/>
+          <w:sz w:val="20"/>
+          <w:szCs w:val="20"/>
+        </w:rPr>
+        <w:t xml:space="preserve">= </w:t>
+      </w:r>
+      <w:r>
+        <w:rPr>
+          <w:rFonts w:ascii="Courier New" w:eastAsia="Times New Roman" w:hAnsi="Courier New" w:cs="Courier New"/>
+          <w:color w:val="757DB3"/>
+          <w:sz w:val="20"/>
+          <w:szCs w:val="20"/>
+        </w:rPr>
+        <w:t>initData</w:t>
+      </w:r>
+      <w:r>
+        <w:rPr>
+          <w:rFonts w:ascii="Courier New" w:eastAsia="Times New Roman" w:hAnsi="Courier New" w:cs="Courier New"/>
+          <w:color w:val="CC7832"/>
+          <w:sz w:val="20"/>
+          <w:szCs w:val="20"/>
+        </w:rPr>
+        <w:t>;</w:t>
+      </w:r>
+      <w:r>
+        <w:rPr>
+          <w:rFonts w:ascii="Courier New" w:eastAsia="Times New Roman" w:hAnsi="Courier New" w:cs="Courier New"/>
+          <w:color w:val="CC7832"/>
+          <w:sz w:val="20"/>
+          <w:szCs w:val="20"/>
+        </w:rPr>
+        <w:br/>
+        <w:t xml:space="preserve">            </w:t>
+      </w:r>
+      <w:r>
+        <w:rPr>
+          <w:rFonts w:ascii="Courier New" w:eastAsia="Times New Roman" w:hAnsi="Courier New" w:cs="Courier New"/>
+          <w:color w:val="836FAA"/>
+          <w:sz w:val="20"/>
+          <w:szCs w:val="20"/>
+        </w:rPr>
+        <w:t xml:space="preserve">active </w:t>
+      </w:r>
+      <w:r>
+        <w:rPr>
+          <w:rFonts w:ascii="Courier New" w:eastAsia="Times New Roman" w:hAnsi="Courier New" w:cs="Courier New"/>
+          <w:color w:val="D8D8D8"/>
+          <w:sz w:val="20"/>
+          <w:szCs w:val="20"/>
+        </w:rPr>
+        <w:t xml:space="preserve">= </w:t>
       </w:r>
       <w:r>
         <w:rPr>
@@ -5257,18 +5325,27 @@
           <w:sz w:val="20"/>
           <w:szCs w:val="20"/>
         </w:rPr>
-        <w:t xml:space="preserve">private </w:t>
-      </w:r>
-      <w:r>
-        <w:rPr>
-          <w:rFonts w:ascii="Courier New" w:eastAsia="Times New Roman" w:hAnsi="Courier New" w:cs="Courier New"/>
-          <w:color w:val="507874"/>
-          <w:sz w:val="20"/>
-          <w:szCs w:val="20"/>
-        </w:rPr>
-        <w:t xml:space="preserve">Value </w:t>
-      </w:r>
-      <w:proofErr w:type="spellStart"/>
+        <w:t>true</w:t>
+      </w:r>
+      <w:r>
+        <w:rPr>
+          <w:rFonts w:ascii="Courier New" w:eastAsia="Times New Roman" w:hAnsi="Courier New" w:cs="Courier New"/>
+          <w:color w:val="CC7832"/>
+          <w:sz w:val="20"/>
+          <w:szCs w:val="20"/>
+        </w:rPr>
+        <w:t>;</w:t>
+      </w:r>
+      <w:r>
+        <w:rPr>
+          <w:rFonts w:ascii="Courier New" w:eastAsia="Times New Roman" w:hAnsi="Courier New" w:cs="Courier New"/>
+          <w:color w:val="CC7832"/>
+          <w:sz w:val="20"/>
+          <w:szCs w:val="20"/>
+        </w:rPr>
+        <w:br/>
+        <w:t xml:space="preserve">            </w:t>
+      </w:r>
       <w:r>
         <w:rPr>
           <w:rFonts w:ascii="Courier New" w:eastAsia="Times New Roman" w:hAnsi="Courier New" w:cs="Courier New"/>
@@ -5276,682 +5353,7 @@
           <w:sz w:val="20"/>
           <w:szCs w:val="20"/>
         </w:rPr>
-        <w:t>value</w:t>
-      </w:r>
-      <w:proofErr w:type="spellEnd"/>
-      <w:r>
-        <w:rPr>
-          <w:rFonts w:ascii="Courier New" w:eastAsia="Times New Roman" w:hAnsi="Courier New" w:cs="Courier New"/>
-          <w:color w:val="CC7832"/>
-          <w:sz w:val="20"/>
-          <w:szCs w:val="20"/>
-        </w:rPr>
-        <w:t>;</w:t>
-      </w:r>
-      <w:r>
-        <w:rPr>
-          <w:rFonts w:ascii="Courier New" w:eastAsia="Times New Roman" w:hAnsi="Courier New" w:cs="Courier New"/>
-          <w:color w:val="CC7832"/>
-          <w:sz w:val="20"/>
-          <w:szCs w:val="20"/>
-        </w:rPr>
-        <w:br/>
-        <w:t xml:space="preserve">        </w:t>
-      </w:r>
-      <w:r>
-        <w:rPr>
-          <w:rFonts w:ascii="Courier New" w:eastAsia="Times New Roman" w:hAnsi="Courier New" w:cs="Courier New"/>
-          <w:color w:val="CC8B60"/>
-          <w:sz w:val="20"/>
-          <w:szCs w:val="20"/>
-        </w:rPr>
-        <w:t xml:space="preserve">private </w:t>
-      </w:r>
-      <w:proofErr w:type="spellStart"/>
-      <w:r>
-        <w:rPr>
-          <w:rFonts w:ascii="Courier New" w:eastAsia="Times New Roman" w:hAnsi="Courier New" w:cs="Courier New"/>
-          <w:color w:val="CC8B60"/>
-          <w:sz w:val="20"/>
-          <w:szCs w:val="20"/>
-        </w:rPr>
-        <w:t>boolean</w:t>
-      </w:r>
-      <w:proofErr w:type="spellEnd"/>
-      <w:r>
-        <w:rPr>
-          <w:rFonts w:ascii="Courier New" w:eastAsia="Times New Roman" w:hAnsi="Courier New" w:cs="Courier New"/>
-          <w:color w:val="CC8B60"/>
-          <w:sz w:val="20"/>
-          <w:szCs w:val="20"/>
-        </w:rPr>
-        <w:t xml:space="preserve"> </w:t>
-      </w:r>
-      <w:r>
-        <w:rPr>
-          <w:rFonts w:ascii="Courier New" w:eastAsia="Times New Roman" w:hAnsi="Courier New" w:cs="Courier New"/>
-          <w:color w:val="836FAA"/>
-          <w:sz w:val="20"/>
-          <w:szCs w:val="20"/>
-        </w:rPr>
-        <w:t>active</w:t>
-      </w:r>
-      <w:r>
-        <w:rPr>
-          <w:rFonts w:ascii="Courier New" w:eastAsia="Times New Roman" w:hAnsi="Courier New" w:cs="Courier New"/>
-          <w:color w:val="CC7832"/>
-          <w:sz w:val="20"/>
-          <w:szCs w:val="20"/>
-        </w:rPr>
-        <w:t>;</w:t>
-      </w:r>
-      <w:r>
-        <w:rPr>
-          <w:rFonts w:ascii="Courier New" w:eastAsia="Times New Roman" w:hAnsi="Courier New" w:cs="Courier New"/>
-          <w:color w:val="CC7832"/>
-          <w:sz w:val="20"/>
-          <w:szCs w:val="20"/>
-        </w:rPr>
-        <w:br/>
-        <w:t xml:space="preserve">        </w:t>
-      </w:r>
-      <w:r>
-        <w:rPr>
-          <w:rFonts w:ascii="Courier New" w:eastAsia="Times New Roman" w:hAnsi="Courier New" w:cs="Courier New"/>
-          <w:color w:val="CC8B60"/>
-          <w:sz w:val="20"/>
-          <w:szCs w:val="20"/>
-        </w:rPr>
-        <w:t xml:space="preserve">private </w:t>
-      </w:r>
-      <w:proofErr w:type="spellStart"/>
-      <w:r>
-        <w:rPr>
-          <w:rFonts w:ascii="Courier New" w:eastAsia="Times New Roman" w:hAnsi="Courier New" w:cs="Courier New"/>
-          <w:color w:val="CC8B60"/>
-          <w:sz w:val="20"/>
-          <w:szCs w:val="20"/>
-        </w:rPr>
-        <w:t>boolean</w:t>
-      </w:r>
-      <w:proofErr w:type="spellEnd"/>
-      <w:r>
-        <w:rPr>
-          <w:rFonts w:ascii="Courier New" w:eastAsia="Times New Roman" w:hAnsi="Courier New" w:cs="Courier New"/>
-          <w:color w:val="CC8B60"/>
-          <w:sz w:val="20"/>
-          <w:szCs w:val="20"/>
-        </w:rPr>
-        <w:t xml:space="preserve"> </w:t>
-      </w:r>
-      <w:proofErr w:type="spellStart"/>
-      <w:r>
-        <w:rPr>
-          <w:rFonts w:ascii="Courier New" w:eastAsia="Times New Roman" w:hAnsi="Courier New" w:cs="Courier New"/>
-          <w:color w:val="836FAA"/>
-          <w:sz w:val="20"/>
-          <w:szCs w:val="20"/>
-        </w:rPr>
-        <w:t>tombstoned</w:t>
-      </w:r>
-      <w:proofErr w:type="spellEnd"/>
-      <w:r>
-        <w:rPr>
-          <w:rFonts w:ascii="Courier New" w:eastAsia="Times New Roman" w:hAnsi="Courier New" w:cs="Courier New"/>
-          <w:color w:val="CC7832"/>
-          <w:sz w:val="20"/>
-          <w:szCs w:val="20"/>
-        </w:rPr>
-        <w:t xml:space="preserve">; </w:t>
-      </w:r>
-      <w:r>
-        <w:rPr>
-          <w:rFonts w:ascii="Courier New" w:eastAsia="Times New Roman" w:hAnsi="Courier New" w:cs="Courier New"/>
-          <w:color w:val="5D69BB"/>
-          <w:sz w:val="20"/>
-          <w:szCs w:val="20"/>
-        </w:rPr>
-        <w:t>// Allow reuse of removed slots</w:t>
-      </w:r>
-      <w:r>
-        <w:rPr>
-          <w:rFonts w:ascii="Courier New" w:eastAsia="Times New Roman" w:hAnsi="Courier New" w:cs="Courier New"/>
-          <w:color w:val="5D69BB"/>
-          <w:sz w:val="20"/>
-          <w:szCs w:val="20"/>
-        </w:rPr>
-        <w:br/>
-        <w:t xml:space="preserve">        </w:t>
-      </w:r>
-      <w:r>
-        <w:rPr>
-          <w:rFonts w:ascii="Courier New" w:eastAsia="Times New Roman" w:hAnsi="Courier New" w:cs="Courier New"/>
-          <w:color w:val="CC8B60"/>
-          <w:sz w:val="20"/>
-          <w:szCs w:val="20"/>
-        </w:rPr>
-        <w:t xml:space="preserve">public </w:t>
-      </w:r>
-      <w:proofErr w:type="spellStart"/>
-      <w:r>
-        <w:rPr>
-          <w:rFonts w:ascii="Courier New" w:eastAsia="Times New Roman" w:hAnsi="Courier New" w:cs="Courier New"/>
-          <w:color w:val="EBBF8C"/>
-          <w:sz w:val="20"/>
-          <w:szCs w:val="20"/>
-        </w:rPr>
-        <w:t>HashTableNode</w:t>
-      </w:r>
-      <w:proofErr w:type="spellEnd"/>
-      <w:r>
-        <w:rPr>
-          <w:rFonts w:ascii="Courier New" w:eastAsia="Times New Roman" w:hAnsi="Courier New" w:cs="Courier New"/>
-          <w:color w:val="D8D8D8"/>
-          <w:sz w:val="20"/>
-          <w:szCs w:val="20"/>
-        </w:rPr>
-        <w:t>() {</w:t>
-      </w:r>
-      <w:r>
-        <w:rPr>
-          <w:rFonts w:ascii="Courier New" w:eastAsia="Times New Roman" w:hAnsi="Courier New" w:cs="Courier New"/>
-          <w:color w:val="D8D8D8"/>
-          <w:sz w:val="20"/>
-          <w:szCs w:val="20"/>
-        </w:rPr>
-        <w:br/>
-      </w:r>
-      <w:r>
-        <w:rPr>
-          <w:rFonts w:ascii="Courier New" w:eastAsia="Times New Roman" w:hAnsi="Courier New" w:cs="Courier New"/>
-          <w:color w:val="5D69BB"/>
-          <w:sz w:val="20"/>
-          <w:szCs w:val="20"/>
-        </w:rPr>
-        <w:t>// All nodes in array will begin initialized this way</w:t>
-      </w:r>
-      <w:r>
-        <w:rPr>
-          <w:rFonts w:ascii="Courier New" w:eastAsia="Times New Roman" w:hAnsi="Courier New" w:cs="Courier New"/>
-          <w:color w:val="5D69BB"/>
-          <w:sz w:val="20"/>
-          <w:szCs w:val="20"/>
-        </w:rPr>
-        <w:br/>
-        <w:t xml:space="preserve">            </w:t>
-      </w:r>
-      <w:r>
-        <w:rPr>
-          <w:rFonts w:ascii="Courier New" w:eastAsia="Times New Roman" w:hAnsi="Courier New" w:cs="Courier New"/>
-          <w:color w:val="836FAA"/>
-          <w:sz w:val="20"/>
-          <w:szCs w:val="20"/>
-        </w:rPr>
-        <w:t xml:space="preserve">key </w:t>
-      </w:r>
-      <w:r>
-        <w:rPr>
-          <w:rFonts w:ascii="Courier New" w:eastAsia="Times New Roman" w:hAnsi="Courier New" w:cs="Courier New"/>
-          <w:color w:val="D8D8D8"/>
-          <w:sz w:val="20"/>
-          <w:szCs w:val="20"/>
-        </w:rPr>
-        <w:t xml:space="preserve">= </w:t>
-      </w:r>
-      <w:r>
-        <w:rPr>
-          <w:rFonts w:ascii="Courier New" w:eastAsia="Times New Roman" w:hAnsi="Courier New" w:cs="Courier New"/>
-          <w:color w:val="CC8B60"/>
-          <w:sz w:val="20"/>
-          <w:szCs w:val="20"/>
-        </w:rPr>
-        <w:t>null</w:t>
-      </w:r>
-      <w:r>
-        <w:rPr>
-          <w:rFonts w:ascii="Courier New" w:eastAsia="Times New Roman" w:hAnsi="Courier New" w:cs="Courier New"/>
-          <w:color w:val="CC7832"/>
-          <w:sz w:val="20"/>
-          <w:szCs w:val="20"/>
-        </w:rPr>
-        <w:t>;</w:t>
-      </w:r>
-      <w:r>
-        <w:rPr>
-          <w:rFonts w:ascii="Courier New" w:eastAsia="Times New Roman" w:hAnsi="Courier New" w:cs="Courier New"/>
-          <w:color w:val="CC7832"/>
-          <w:sz w:val="20"/>
-          <w:szCs w:val="20"/>
-        </w:rPr>
-        <w:br/>
-        <w:t xml:space="preserve">            </w:t>
-      </w:r>
-      <w:r>
-        <w:rPr>
-          <w:rFonts w:ascii="Courier New" w:eastAsia="Times New Roman" w:hAnsi="Courier New" w:cs="Courier New"/>
-          <w:color w:val="836FAA"/>
-          <w:sz w:val="20"/>
-          <w:szCs w:val="20"/>
-        </w:rPr>
-        <w:t xml:space="preserve">value </w:t>
-      </w:r>
-      <w:r>
-        <w:rPr>
-          <w:rFonts w:ascii="Courier New" w:eastAsia="Times New Roman" w:hAnsi="Courier New" w:cs="Courier New"/>
-          <w:color w:val="D8D8D8"/>
-          <w:sz w:val="20"/>
-          <w:szCs w:val="20"/>
-        </w:rPr>
-        <w:t xml:space="preserve">= </w:t>
-      </w:r>
-      <w:r>
-        <w:rPr>
-          <w:rFonts w:ascii="Courier New" w:eastAsia="Times New Roman" w:hAnsi="Courier New" w:cs="Courier New"/>
-          <w:color w:val="CC8B60"/>
-          <w:sz w:val="20"/>
-          <w:szCs w:val="20"/>
-        </w:rPr>
-        <w:t>null</w:t>
-      </w:r>
-      <w:r>
-        <w:rPr>
-          <w:rFonts w:ascii="Courier New" w:eastAsia="Times New Roman" w:hAnsi="Courier New" w:cs="Courier New"/>
-          <w:color w:val="CC7832"/>
-          <w:sz w:val="20"/>
-          <w:szCs w:val="20"/>
-        </w:rPr>
-        <w:t>;</w:t>
-      </w:r>
-      <w:r>
-        <w:rPr>
-          <w:rFonts w:ascii="Courier New" w:eastAsia="Times New Roman" w:hAnsi="Courier New" w:cs="Courier New"/>
-          <w:color w:val="CC7832"/>
-          <w:sz w:val="20"/>
-          <w:szCs w:val="20"/>
-        </w:rPr>
-        <w:br/>
-        <w:t xml:space="preserve">            </w:t>
-      </w:r>
-      <w:r>
-        <w:rPr>
-          <w:rFonts w:ascii="Courier New" w:eastAsia="Times New Roman" w:hAnsi="Courier New" w:cs="Courier New"/>
-          <w:color w:val="836FAA"/>
-          <w:sz w:val="20"/>
-          <w:szCs w:val="20"/>
-        </w:rPr>
-        <w:t xml:space="preserve">active </w:t>
-      </w:r>
-      <w:r>
-        <w:rPr>
-          <w:rFonts w:ascii="Courier New" w:eastAsia="Times New Roman" w:hAnsi="Courier New" w:cs="Courier New"/>
-          <w:color w:val="D8D8D8"/>
-          <w:sz w:val="20"/>
-          <w:szCs w:val="20"/>
-        </w:rPr>
-        <w:t xml:space="preserve">= </w:t>
-      </w:r>
-      <w:r>
-        <w:rPr>
-          <w:rFonts w:ascii="Courier New" w:eastAsia="Times New Roman" w:hAnsi="Courier New" w:cs="Courier New"/>
-          <w:color w:val="CC8B60"/>
-          <w:sz w:val="20"/>
-          <w:szCs w:val="20"/>
-        </w:rPr>
-        <w:t>false</w:t>
-      </w:r>
-      <w:r>
-        <w:rPr>
-          <w:rFonts w:ascii="Courier New" w:eastAsia="Times New Roman" w:hAnsi="Courier New" w:cs="Courier New"/>
-          <w:color w:val="CC7832"/>
-          <w:sz w:val="20"/>
-          <w:szCs w:val="20"/>
-        </w:rPr>
-        <w:t>;</w:t>
-      </w:r>
-      <w:r>
-        <w:rPr>
-          <w:rFonts w:ascii="Courier New" w:eastAsia="Times New Roman" w:hAnsi="Courier New" w:cs="Courier New"/>
-          <w:color w:val="CC7832"/>
-          <w:sz w:val="20"/>
-          <w:szCs w:val="20"/>
-        </w:rPr>
-        <w:br/>
-        <w:t xml:space="preserve">            </w:t>
-      </w:r>
-      <w:proofErr w:type="spellStart"/>
-      <w:r>
-        <w:rPr>
-          <w:rFonts w:ascii="Courier New" w:eastAsia="Times New Roman" w:hAnsi="Courier New" w:cs="Courier New"/>
-          <w:color w:val="836FAA"/>
-          <w:sz w:val="20"/>
-          <w:szCs w:val="20"/>
-        </w:rPr>
-        <w:t>tombstoned</w:t>
-      </w:r>
-      <w:proofErr w:type="spellEnd"/>
-      <w:r>
-        <w:rPr>
-          <w:rFonts w:ascii="Courier New" w:eastAsia="Times New Roman" w:hAnsi="Courier New" w:cs="Courier New"/>
-          <w:color w:val="836FAA"/>
-          <w:sz w:val="20"/>
-          <w:szCs w:val="20"/>
-        </w:rPr>
-        <w:t xml:space="preserve"> </w:t>
-      </w:r>
-      <w:r>
-        <w:rPr>
-          <w:rFonts w:ascii="Courier New" w:eastAsia="Times New Roman" w:hAnsi="Courier New" w:cs="Courier New"/>
-          <w:color w:val="D8D8D8"/>
-          <w:sz w:val="20"/>
-          <w:szCs w:val="20"/>
-        </w:rPr>
-        <w:t xml:space="preserve">= </w:t>
-      </w:r>
-      <w:r>
-        <w:rPr>
-          <w:rFonts w:ascii="Courier New" w:eastAsia="Times New Roman" w:hAnsi="Courier New" w:cs="Courier New"/>
-          <w:color w:val="CC8B60"/>
-          <w:sz w:val="20"/>
-          <w:szCs w:val="20"/>
-        </w:rPr>
-        <w:t>false</w:t>
-      </w:r>
-      <w:r>
-        <w:rPr>
-          <w:rFonts w:ascii="Courier New" w:eastAsia="Times New Roman" w:hAnsi="Courier New" w:cs="Courier New"/>
-          <w:color w:val="CC7832"/>
-          <w:sz w:val="20"/>
-          <w:szCs w:val="20"/>
-        </w:rPr>
-        <w:t>;</w:t>
-      </w:r>
-      <w:r>
-        <w:rPr>
-          <w:rFonts w:ascii="Courier New" w:eastAsia="Times New Roman" w:hAnsi="Courier New" w:cs="Courier New"/>
-          <w:color w:val="CC7832"/>
-          <w:sz w:val="20"/>
-          <w:szCs w:val="20"/>
-        </w:rPr>
-        <w:br/>
-        <w:t xml:space="preserve">        </w:t>
-      </w:r>
-      <w:r>
-        <w:rPr>
-          <w:rFonts w:ascii="Courier New" w:eastAsia="Times New Roman" w:hAnsi="Courier New" w:cs="Courier New"/>
-          <w:color w:val="D8D8D8"/>
-          <w:sz w:val="20"/>
-          <w:szCs w:val="20"/>
-        </w:rPr>
-        <w:t>}</w:t>
-      </w:r>
-      <w:r>
-        <w:rPr>
-          <w:rFonts w:ascii="Courier New" w:eastAsia="Times New Roman" w:hAnsi="Courier New" w:cs="Courier New"/>
-          <w:color w:val="D8D8D8"/>
-          <w:sz w:val="20"/>
-          <w:szCs w:val="20"/>
-        </w:rPr>
-        <w:br/>
-        <w:t xml:space="preserve">        </w:t>
-      </w:r>
-      <w:r>
-        <w:rPr>
-          <w:rFonts w:ascii="Courier New" w:eastAsia="Times New Roman" w:hAnsi="Courier New" w:cs="Courier New"/>
-          <w:color w:val="CC8B60"/>
-          <w:sz w:val="20"/>
-          <w:szCs w:val="20"/>
-        </w:rPr>
-        <w:t xml:space="preserve">public </w:t>
-      </w:r>
-      <w:proofErr w:type="spellStart"/>
-      <w:r>
-        <w:rPr>
-          <w:rFonts w:ascii="Courier New" w:eastAsia="Times New Roman" w:hAnsi="Courier New" w:cs="Courier New"/>
-          <w:color w:val="EBBF8C"/>
-          <w:sz w:val="20"/>
-          <w:szCs w:val="20"/>
-        </w:rPr>
-        <w:t>HashTableNode</w:t>
-      </w:r>
-      <w:proofErr w:type="spellEnd"/>
-      <w:r>
-        <w:rPr>
-          <w:rFonts w:ascii="Courier New" w:eastAsia="Times New Roman" w:hAnsi="Courier New" w:cs="Courier New"/>
-          <w:color w:val="D8D8D8"/>
-          <w:sz w:val="20"/>
-          <w:szCs w:val="20"/>
-        </w:rPr>
-        <w:t>(</w:t>
-      </w:r>
-      <w:r>
-        <w:rPr>
-          <w:rFonts w:ascii="Courier New" w:eastAsia="Times New Roman" w:hAnsi="Courier New" w:cs="Courier New"/>
-          <w:color w:val="507874"/>
-          <w:sz w:val="20"/>
-          <w:szCs w:val="20"/>
-        </w:rPr>
-        <w:t xml:space="preserve">Key </w:t>
-      </w:r>
-      <w:proofErr w:type="spellStart"/>
-      <w:r>
-        <w:rPr>
-          <w:rFonts w:ascii="Courier New" w:eastAsia="Times New Roman" w:hAnsi="Courier New" w:cs="Courier New"/>
-          <w:color w:val="757DB3"/>
-          <w:sz w:val="20"/>
-          <w:szCs w:val="20"/>
-        </w:rPr>
-        <w:t>initKey</w:t>
-      </w:r>
-      <w:proofErr w:type="spellEnd"/>
-      <w:r>
-        <w:rPr>
-          <w:rFonts w:ascii="Courier New" w:eastAsia="Times New Roman" w:hAnsi="Courier New" w:cs="Courier New"/>
-          <w:color w:val="CC7832"/>
-          <w:sz w:val="20"/>
-          <w:szCs w:val="20"/>
-        </w:rPr>
-        <w:t xml:space="preserve">, </w:t>
-      </w:r>
-      <w:r>
-        <w:rPr>
-          <w:rFonts w:ascii="Courier New" w:eastAsia="Times New Roman" w:hAnsi="Courier New" w:cs="Courier New"/>
-          <w:color w:val="507874"/>
-          <w:sz w:val="20"/>
-          <w:szCs w:val="20"/>
-        </w:rPr>
-        <w:t xml:space="preserve">Value </w:t>
-      </w:r>
-      <w:proofErr w:type="spellStart"/>
-      <w:r>
-        <w:rPr>
-          <w:rFonts w:ascii="Courier New" w:eastAsia="Times New Roman" w:hAnsi="Courier New" w:cs="Courier New"/>
-          <w:color w:val="757DB3"/>
-          <w:sz w:val="20"/>
-          <w:szCs w:val="20"/>
-        </w:rPr>
-        <w:t>initData</w:t>
-      </w:r>
-      <w:proofErr w:type="spellEnd"/>
-      <w:r>
-        <w:rPr>
-          <w:rFonts w:ascii="Courier New" w:eastAsia="Times New Roman" w:hAnsi="Courier New" w:cs="Courier New"/>
-          <w:color w:val="D8D8D8"/>
-          <w:sz w:val="20"/>
-          <w:szCs w:val="20"/>
-        </w:rPr>
-        <w:t>) {</w:t>
-      </w:r>
-      <w:r>
-        <w:rPr>
-          <w:rFonts w:ascii="Courier New" w:eastAsia="Times New Roman" w:hAnsi="Courier New" w:cs="Courier New"/>
-          <w:color w:val="D8D8D8"/>
-          <w:sz w:val="20"/>
-          <w:szCs w:val="20"/>
-        </w:rPr>
-        <w:br/>
-        <w:t xml:space="preserve">            </w:t>
-      </w:r>
-      <w:r>
-        <w:rPr>
-          <w:rFonts w:ascii="Courier New" w:eastAsia="Times New Roman" w:hAnsi="Courier New" w:cs="Courier New"/>
-          <w:color w:val="836FAA"/>
-          <w:sz w:val="20"/>
-          <w:szCs w:val="20"/>
-        </w:rPr>
-        <w:t xml:space="preserve">key </w:t>
-      </w:r>
-      <w:r>
-        <w:rPr>
-          <w:rFonts w:ascii="Courier New" w:eastAsia="Times New Roman" w:hAnsi="Courier New" w:cs="Courier New"/>
-          <w:color w:val="D8D8D8"/>
-          <w:sz w:val="20"/>
-          <w:szCs w:val="20"/>
-        </w:rPr>
-        <w:t xml:space="preserve">= </w:t>
-      </w:r>
-      <w:proofErr w:type="spellStart"/>
-      <w:r>
-        <w:rPr>
-          <w:rFonts w:ascii="Courier New" w:eastAsia="Times New Roman" w:hAnsi="Courier New" w:cs="Courier New"/>
-          <w:color w:val="757DB3"/>
-          <w:sz w:val="20"/>
-          <w:szCs w:val="20"/>
-        </w:rPr>
-        <w:t>initKey</w:t>
-      </w:r>
-      <w:proofErr w:type="spellEnd"/>
-      <w:r>
-        <w:rPr>
-          <w:rFonts w:ascii="Courier New" w:eastAsia="Times New Roman" w:hAnsi="Courier New" w:cs="Courier New"/>
-          <w:color w:val="CC7832"/>
-          <w:sz w:val="20"/>
-          <w:szCs w:val="20"/>
-        </w:rPr>
-        <w:t>;</w:t>
-      </w:r>
-      <w:r>
-        <w:rPr>
-          <w:rFonts w:ascii="Courier New" w:eastAsia="Times New Roman" w:hAnsi="Courier New" w:cs="Courier New"/>
-          <w:color w:val="CC7832"/>
-          <w:sz w:val="20"/>
-          <w:szCs w:val="20"/>
-        </w:rPr>
-        <w:br/>
-        <w:t xml:space="preserve">            </w:t>
-      </w:r>
-      <w:r>
-        <w:rPr>
-          <w:rFonts w:ascii="Courier New" w:eastAsia="Times New Roman" w:hAnsi="Courier New" w:cs="Courier New"/>
-          <w:color w:val="836FAA"/>
-          <w:sz w:val="20"/>
-          <w:szCs w:val="20"/>
-        </w:rPr>
-        <w:t xml:space="preserve">value </w:t>
-      </w:r>
-      <w:r>
-        <w:rPr>
-          <w:rFonts w:ascii="Courier New" w:eastAsia="Times New Roman" w:hAnsi="Courier New" w:cs="Courier New"/>
-          <w:color w:val="D8D8D8"/>
-          <w:sz w:val="20"/>
-          <w:szCs w:val="20"/>
-        </w:rPr>
-        <w:t xml:space="preserve">= </w:t>
-      </w:r>
-      <w:proofErr w:type="spellStart"/>
-      <w:r>
-        <w:rPr>
-          <w:rFonts w:ascii="Courier New" w:eastAsia="Times New Roman" w:hAnsi="Courier New" w:cs="Courier New"/>
-          <w:color w:val="757DB3"/>
-          <w:sz w:val="20"/>
-          <w:szCs w:val="20"/>
-        </w:rPr>
-        <w:t>initData</w:t>
-      </w:r>
-      <w:proofErr w:type="spellEnd"/>
-      <w:r>
-        <w:rPr>
-          <w:rFonts w:ascii="Courier New" w:eastAsia="Times New Roman" w:hAnsi="Courier New" w:cs="Courier New"/>
-          <w:color w:val="CC7832"/>
-          <w:sz w:val="20"/>
-          <w:szCs w:val="20"/>
-        </w:rPr>
-        <w:t>;</w:t>
-      </w:r>
-      <w:r>
-        <w:rPr>
-          <w:rFonts w:ascii="Courier New" w:eastAsia="Times New Roman" w:hAnsi="Courier New" w:cs="Courier New"/>
-          <w:color w:val="CC7832"/>
-          <w:sz w:val="20"/>
-          <w:szCs w:val="20"/>
-        </w:rPr>
-        <w:br/>
-        <w:t xml:space="preserve">            </w:t>
-      </w:r>
-      <w:r>
-        <w:rPr>
-          <w:rFonts w:ascii="Courier New" w:eastAsia="Times New Roman" w:hAnsi="Courier New" w:cs="Courier New"/>
-          <w:color w:val="836FAA"/>
-          <w:sz w:val="20"/>
-          <w:szCs w:val="20"/>
-        </w:rPr>
-        <w:t xml:space="preserve">active </w:t>
-      </w:r>
-      <w:r>
-        <w:rPr>
-          <w:rFonts w:ascii="Courier New" w:eastAsia="Times New Roman" w:hAnsi="Courier New" w:cs="Courier New"/>
-          <w:color w:val="D8D8D8"/>
-          <w:sz w:val="20"/>
-          <w:szCs w:val="20"/>
-        </w:rPr>
-        <w:t xml:space="preserve">= </w:t>
-      </w:r>
-      <w:r>
-        <w:rPr>
-          <w:rFonts w:ascii="Courier New" w:eastAsia="Times New Roman" w:hAnsi="Courier New" w:cs="Courier New"/>
-          <w:color w:val="CC8B60"/>
-          <w:sz w:val="20"/>
-          <w:szCs w:val="20"/>
-        </w:rPr>
-        <w:t>true</w:t>
-      </w:r>
-      <w:r>
-        <w:rPr>
-          <w:rFonts w:ascii="Courier New" w:eastAsia="Times New Roman" w:hAnsi="Courier New" w:cs="Courier New"/>
-          <w:color w:val="CC7832"/>
-          <w:sz w:val="20"/>
-          <w:szCs w:val="20"/>
-        </w:rPr>
-        <w:t>;</w:t>
-      </w:r>
-      <w:r>
-        <w:rPr>
-          <w:rFonts w:ascii="Courier New" w:eastAsia="Times New Roman" w:hAnsi="Courier New" w:cs="Courier New"/>
-          <w:color w:val="CC7832"/>
-          <w:sz w:val="20"/>
-          <w:szCs w:val="20"/>
-        </w:rPr>
-        <w:br/>
-        <w:t xml:space="preserve">            </w:t>
-      </w:r>
-      <w:proofErr w:type="spellStart"/>
-      <w:r>
-        <w:rPr>
-          <w:rFonts w:ascii="Courier New" w:eastAsia="Times New Roman" w:hAnsi="Courier New" w:cs="Courier New"/>
-          <w:color w:val="836FAA"/>
-          <w:sz w:val="20"/>
-          <w:szCs w:val="20"/>
-        </w:rPr>
-        <w:t>tombstoned</w:t>
-      </w:r>
-      <w:proofErr w:type="spellEnd"/>
-      <w:r>
-        <w:rPr>
-          <w:rFonts w:ascii="Courier New" w:eastAsia="Times New Roman" w:hAnsi="Courier New" w:cs="Courier New"/>
-          <w:color w:val="836FAA"/>
-          <w:sz w:val="20"/>
-          <w:szCs w:val="20"/>
-        </w:rPr>
-        <w:t xml:space="preserve"> </w:t>
+        <w:t xml:space="preserve">tombstoned </w:t>
       </w:r>
       <w:r>
         <w:rPr>
@@ -6184,9 +5586,8 @@
           <w:szCs w:val="20"/>
         </w:rPr>
         <w:lastRenderedPageBreak/>
-        <w:t xml:space="preserve">// Since </w:t>
-      </w:r>
-      <w:proofErr w:type="spellStart"/>
+        <w:t>// Since HashNodeTable has generics, we can not have</w:t>
+      </w:r>
       <w:r>
         <w:rPr>
           <w:rFonts w:ascii="Courier New" w:eastAsia="Times New Roman" w:hAnsi="Courier New" w:cs="Courier New"/>
@@ -6194,67 +5595,8 @@
           <w:sz w:val="20"/>
           <w:szCs w:val="20"/>
         </w:rPr>
-        <w:t>HashNodeTable</w:t>
-      </w:r>
-      <w:proofErr w:type="spellEnd"/>
-      <w:r>
-        <w:rPr>
-          <w:rFonts w:ascii="Courier New" w:eastAsia="Times New Roman" w:hAnsi="Courier New" w:cs="Courier New"/>
-          <w:color w:val="5D69BB"/>
-          <w:sz w:val="20"/>
-          <w:szCs w:val="20"/>
-        </w:rPr>
-        <w:t xml:space="preserve"> has generics, we </w:t>
-      </w:r>
-      <w:proofErr w:type="spellStart"/>
-      <w:r>
-        <w:rPr>
-          <w:rFonts w:ascii="Courier New" w:eastAsia="Times New Roman" w:hAnsi="Courier New" w:cs="Courier New"/>
-          <w:color w:val="5D69BB"/>
-          <w:sz w:val="20"/>
-          <w:szCs w:val="20"/>
-        </w:rPr>
-        <w:t>can not</w:t>
-      </w:r>
-      <w:proofErr w:type="spellEnd"/>
-      <w:r>
-        <w:rPr>
-          <w:rFonts w:ascii="Courier New" w:eastAsia="Times New Roman" w:hAnsi="Courier New" w:cs="Courier New"/>
-          <w:color w:val="5D69BB"/>
-          <w:sz w:val="20"/>
-          <w:szCs w:val="20"/>
-        </w:rPr>
-        <w:t xml:space="preserve"> have</w:t>
-      </w:r>
-      <w:r>
-        <w:rPr>
-          <w:rFonts w:ascii="Courier New" w:eastAsia="Times New Roman" w:hAnsi="Courier New" w:cs="Courier New"/>
-          <w:color w:val="5D69BB"/>
-          <w:sz w:val="20"/>
-          <w:szCs w:val="20"/>
-        </w:rPr>
-        <w:br/>
-        <w:t xml:space="preserve">// a new </w:t>
-      </w:r>
-      <w:proofErr w:type="spellStart"/>
-      <w:r>
-        <w:rPr>
-          <w:rFonts w:ascii="Courier New" w:eastAsia="Times New Roman" w:hAnsi="Courier New" w:cs="Courier New"/>
-          <w:color w:val="5D69BB"/>
-          <w:sz w:val="20"/>
-          <w:szCs w:val="20"/>
-        </w:rPr>
-        <w:t>HashNodeTable</w:t>
-      </w:r>
-      <w:proofErr w:type="spellEnd"/>
-      <w:r>
-        <w:rPr>
-          <w:rFonts w:ascii="Courier New" w:eastAsia="Times New Roman" w:hAnsi="Courier New" w:cs="Courier New"/>
-          <w:color w:val="5D69BB"/>
-          <w:sz w:val="20"/>
-          <w:szCs w:val="20"/>
-        </w:rPr>
-        <w:t>[], so use Object[]</w:t>
+        <w:br/>
+        <w:t>// a new HashNodeTable[], so use Object[]</w:t>
       </w:r>
       <w:r>
         <w:rPr>
@@ -6442,7 +5784,6 @@
         </w:rPr>
         <w:t xml:space="preserve">; </w:t>
       </w:r>
-      <w:proofErr w:type="spellStart"/>
       <w:r>
         <w:rPr>
           <w:rFonts w:ascii="Courier New" w:eastAsia="Times New Roman" w:hAnsi="Courier New" w:cs="Courier New"/>
@@ -6459,17 +5800,7 @@
           <w:sz w:val="20"/>
           <w:szCs w:val="20"/>
         </w:rPr>
-        <w:t>++</w:t>
-      </w:r>
-      <w:proofErr w:type="spellEnd"/>
-      <w:r>
-        <w:rPr>
-          <w:rFonts w:ascii="Courier New" w:eastAsia="Times New Roman" w:hAnsi="Courier New" w:cs="Courier New"/>
-          <w:color w:val="D8D8D8"/>
-          <w:sz w:val="20"/>
-          <w:szCs w:val="20"/>
-        </w:rPr>
-        <w:t>)</w:t>
+        <w:t>++)</w:t>
       </w:r>
       <w:r>
         <w:rPr>
@@ -6526,25 +5857,14 @@
         </w:rPr>
         <w:t xml:space="preserve">new </w:t>
       </w:r>
-      <w:proofErr w:type="spellStart"/>
-      <w:r>
-        <w:rPr>
-          <w:rFonts w:ascii="Courier New" w:eastAsia="Times New Roman" w:hAnsi="Courier New" w:cs="Courier New"/>
-          <w:color w:val="D8D8D8"/>
-          <w:sz w:val="20"/>
-          <w:szCs w:val="20"/>
-        </w:rPr>
-        <w:t>HashTableNode</w:t>
-      </w:r>
-      <w:proofErr w:type="spellEnd"/>
-      <w:r>
-        <w:rPr>
-          <w:rFonts w:ascii="Courier New" w:eastAsia="Times New Roman" w:hAnsi="Courier New" w:cs="Courier New"/>
-          <w:color w:val="D8D8D8"/>
-          <w:sz w:val="20"/>
-          <w:szCs w:val="20"/>
-        </w:rPr>
-        <w:t>()</w:t>
+      <w:r>
+        <w:rPr>
+          <w:rFonts w:ascii="Courier New" w:eastAsia="Times New Roman" w:hAnsi="Courier New" w:cs="Courier New"/>
+          <w:color w:val="D8D8D8"/>
+          <w:sz w:val="20"/>
+          <w:szCs w:val="20"/>
+        </w:rPr>
+        <w:t>HashTableNode()</w:t>
       </w:r>
       <w:r>
         <w:rPr>
@@ -6687,7 +6007,6 @@
         </w:rPr>
         <w:t xml:space="preserve">import </w:t>
       </w:r>
-      <w:proofErr w:type="spellStart"/>
       <w:r>
         <w:rPr>
           <w:rFonts w:ascii="Courier New" w:eastAsia="Times New Roman" w:hAnsi="Courier New" w:cs="Courier New"/>
@@ -6697,7 +6016,6 @@
         </w:rPr>
         <w:t>java.util.HashMap</w:t>
       </w:r>
-      <w:proofErr w:type="spellEnd"/>
       <w:r>
         <w:rPr>
           <w:rFonts w:ascii="Courier New" w:eastAsia="Times New Roman" w:hAnsi="Courier New" w:cs="Courier New"/>
@@ -6725,7 +6043,6 @@
         </w:rPr>
         <w:t xml:space="preserve">import </w:t>
       </w:r>
-      <w:proofErr w:type="spellStart"/>
       <w:r>
         <w:rPr>
           <w:rFonts w:ascii="Courier New" w:eastAsia="Times New Roman" w:hAnsi="Courier New" w:cs="Courier New"/>
@@ -6735,7 +6052,6 @@
         </w:rPr>
         <w:t>java.util.Map</w:t>
       </w:r>
-      <w:proofErr w:type="spellEnd"/>
       <w:r>
         <w:rPr>
           <w:rFonts w:ascii="Courier New" w:eastAsia="Times New Roman" w:hAnsi="Courier New" w:cs="Courier New"/>
@@ -6845,7 +6161,6 @@
         </w:rPr>
         <w:t xml:space="preserve">[] </w:t>
       </w:r>
-      <w:proofErr w:type="spellStart"/>
       <w:r>
         <w:rPr>
           <w:rFonts w:ascii="Courier New" w:eastAsia="Times New Roman" w:hAnsi="Courier New" w:cs="Courier New"/>
@@ -6855,7 +6170,6 @@
         </w:rPr>
         <w:t>args</w:t>
       </w:r>
-      <w:proofErr w:type="spellEnd"/>
       <w:r>
         <w:rPr>
           <w:rFonts w:ascii="Courier New" w:eastAsia="Times New Roman" w:hAnsi="Courier New" w:cs="Courier New"/>
@@ -6929,7 +6243,70 @@
         </w:rPr>
         <w:t xml:space="preserve">&gt; </w:t>
       </w:r>
-      <w:proofErr w:type="spellStart"/>
+      <w:r>
+        <w:rPr>
+          <w:rFonts w:ascii="Courier New" w:eastAsia="Times New Roman" w:hAnsi="Courier New" w:cs="Courier New"/>
+          <w:color w:val="757DB3"/>
+          <w:sz w:val="20"/>
+          <w:szCs w:val="20"/>
+        </w:rPr>
+        <w:t xml:space="preserve">hashMap </w:t>
+      </w:r>
+      <w:r>
+        <w:rPr>
+          <w:rFonts w:ascii="Courier New" w:eastAsia="Times New Roman" w:hAnsi="Courier New" w:cs="Courier New"/>
+          <w:color w:val="D8D8D8"/>
+          <w:sz w:val="20"/>
+          <w:szCs w:val="20"/>
+        </w:rPr>
+        <w:t xml:space="preserve">= </w:t>
+      </w:r>
+      <w:r>
+        <w:rPr>
+          <w:rFonts w:ascii="Courier New" w:eastAsia="Times New Roman" w:hAnsi="Courier New" w:cs="Courier New"/>
+          <w:color w:val="CC8B60"/>
+          <w:sz w:val="20"/>
+          <w:szCs w:val="20"/>
+        </w:rPr>
+        <w:t xml:space="preserve">new </w:t>
+      </w:r>
+      <w:r>
+        <w:rPr>
+          <w:rFonts w:ascii="Courier New" w:eastAsia="Times New Roman" w:hAnsi="Courier New" w:cs="Courier New"/>
+          <w:color w:val="D8D8D8"/>
+          <w:sz w:val="20"/>
+          <w:szCs w:val="20"/>
+        </w:rPr>
+        <w:t>HashMap&lt;&gt;()</w:t>
+      </w:r>
+      <w:r>
+        <w:rPr>
+          <w:rFonts w:ascii="Courier New" w:eastAsia="Times New Roman" w:hAnsi="Courier New" w:cs="Courier New"/>
+          <w:color w:val="CC7832"/>
+          <w:sz w:val="20"/>
+          <w:szCs w:val="20"/>
+        </w:rPr>
+        <w:t>;</w:t>
+      </w:r>
+      <w:r>
+        <w:rPr>
+          <w:rFonts w:ascii="Courier New" w:eastAsia="Times New Roman" w:hAnsi="Courier New" w:cs="Courier New"/>
+          <w:color w:val="CC7832"/>
+          <w:sz w:val="20"/>
+          <w:szCs w:val="20"/>
+        </w:rPr>
+        <w:br/>
+      </w:r>
+      <w:r>
+        <w:rPr>
+          <w:rFonts w:ascii="Courier New" w:eastAsia="Times New Roman" w:hAnsi="Courier New" w:cs="Courier New"/>
+          <w:color w:val="CC7832"/>
+          <w:sz w:val="20"/>
+          <w:szCs w:val="20"/>
+        </w:rPr>
+        <w:br/>
+        <w:t xml:space="preserve">        </w:t>
+      </w:r>
       <w:r>
         <w:rPr>
           <w:rFonts w:ascii="Courier New" w:eastAsia="Times New Roman" w:hAnsi="Courier New" w:cs="Courier New"/>
@@ -6939,24 +6316,251 @@
         </w:rPr>
         <w:t>hashMap</w:t>
       </w:r>
-      <w:proofErr w:type="spellEnd"/>
-      <w:r>
-        <w:rPr>
-          <w:rFonts w:ascii="Courier New" w:eastAsia="Times New Roman" w:hAnsi="Courier New" w:cs="Courier New"/>
-          <w:color w:val="757DB3"/>
-          <w:sz w:val="20"/>
-          <w:szCs w:val="20"/>
-        </w:rPr>
-        <w:t xml:space="preserve"> </w:t>
-      </w:r>
-      <w:r>
-        <w:rPr>
-          <w:rFonts w:ascii="Courier New" w:eastAsia="Times New Roman" w:hAnsi="Courier New" w:cs="Courier New"/>
-          <w:color w:val="D8D8D8"/>
-          <w:sz w:val="20"/>
-          <w:szCs w:val="20"/>
-        </w:rPr>
-        <w:t xml:space="preserve">= </w:t>
+      <w:r>
+        <w:rPr>
+          <w:rFonts w:ascii="Courier New" w:eastAsia="Times New Roman" w:hAnsi="Courier New" w:cs="Courier New"/>
+          <w:color w:val="D8D8D8"/>
+          <w:sz w:val="20"/>
+          <w:szCs w:val="20"/>
+        </w:rPr>
+        <w:t>.put(</w:t>
+      </w:r>
+      <w:r>
+        <w:rPr>
+          <w:rFonts w:ascii="Courier New" w:eastAsia="Times New Roman" w:hAnsi="Courier New" w:cs="Courier New"/>
+          <w:color w:val="96BF7D"/>
+          <w:sz w:val="20"/>
+          <w:szCs w:val="20"/>
+        </w:rPr>
+        <w:t>"Raghu"</w:t>
+      </w:r>
+      <w:r>
+        <w:rPr>
+          <w:rFonts w:ascii="Courier New" w:eastAsia="Times New Roman" w:hAnsi="Courier New" w:cs="Courier New"/>
+          <w:color w:val="CC7832"/>
+          <w:sz w:val="20"/>
+          <w:szCs w:val="20"/>
+        </w:rPr>
+        <w:t xml:space="preserve">, </w:t>
+      </w:r>
+      <w:r>
+        <w:rPr>
+          <w:rFonts w:ascii="Courier New" w:eastAsia="Times New Roman" w:hAnsi="Courier New" w:cs="Courier New"/>
+          <w:color w:val="BBB55B"/>
+          <w:sz w:val="20"/>
+          <w:szCs w:val="20"/>
+        </w:rPr>
+        <w:t>101</w:t>
+      </w:r>
+      <w:r>
+        <w:rPr>
+          <w:rFonts w:ascii="Courier New" w:eastAsia="Times New Roman" w:hAnsi="Courier New" w:cs="Courier New"/>
+          <w:color w:val="D8D8D8"/>
+          <w:sz w:val="20"/>
+          <w:szCs w:val="20"/>
+        </w:rPr>
+        <w:t>)</w:t>
+      </w:r>
+      <w:r>
+        <w:rPr>
+          <w:rFonts w:ascii="Courier New" w:eastAsia="Times New Roman" w:hAnsi="Courier New" w:cs="Courier New"/>
+          <w:color w:val="CC7832"/>
+          <w:sz w:val="20"/>
+          <w:szCs w:val="20"/>
+        </w:rPr>
+        <w:t>;</w:t>
+      </w:r>
+      <w:r>
+        <w:rPr>
+          <w:rFonts w:ascii="Courier New" w:eastAsia="Times New Roman" w:hAnsi="Courier New" w:cs="Courier New"/>
+          <w:color w:val="CC7832"/>
+          <w:sz w:val="20"/>
+          <w:szCs w:val="20"/>
+        </w:rPr>
+        <w:br/>
+        <w:t xml:space="preserve">        </w:t>
+      </w:r>
+      <w:r>
+        <w:rPr>
+          <w:rFonts w:ascii="Courier New" w:eastAsia="Times New Roman" w:hAnsi="Courier New" w:cs="Courier New"/>
+          <w:color w:val="757DB3"/>
+          <w:sz w:val="20"/>
+          <w:szCs w:val="20"/>
+        </w:rPr>
+        <w:t>hashMap</w:t>
+      </w:r>
+      <w:r>
+        <w:rPr>
+          <w:rFonts w:ascii="Courier New" w:eastAsia="Times New Roman" w:hAnsi="Courier New" w:cs="Courier New"/>
+          <w:color w:val="D8D8D8"/>
+          <w:sz w:val="20"/>
+          <w:szCs w:val="20"/>
+        </w:rPr>
+        <w:t>.put(</w:t>
+      </w:r>
+      <w:r>
+        <w:rPr>
+          <w:rFonts w:ascii="Courier New" w:eastAsia="Times New Roman" w:hAnsi="Courier New" w:cs="Courier New"/>
+          <w:color w:val="96BF7D"/>
+          <w:sz w:val="20"/>
+          <w:szCs w:val="20"/>
+        </w:rPr>
+        <w:t>"Vasu"</w:t>
+      </w:r>
+      <w:r>
+        <w:rPr>
+          <w:rFonts w:ascii="Courier New" w:eastAsia="Times New Roman" w:hAnsi="Courier New" w:cs="Courier New"/>
+          <w:color w:val="CC7832"/>
+          <w:sz w:val="20"/>
+          <w:szCs w:val="20"/>
+        </w:rPr>
+        <w:t xml:space="preserve">, </w:t>
+      </w:r>
+      <w:r>
+        <w:rPr>
+          <w:rFonts w:ascii="Courier New" w:eastAsia="Times New Roman" w:hAnsi="Courier New" w:cs="Courier New"/>
+          <w:color w:val="BBB55B"/>
+          <w:sz w:val="20"/>
+          <w:szCs w:val="20"/>
+        </w:rPr>
+        <w:t>102</w:t>
+      </w:r>
+      <w:r>
+        <w:rPr>
+          <w:rFonts w:ascii="Courier New" w:eastAsia="Times New Roman" w:hAnsi="Courier New" w:cs="Courier New"/>
+          <w:color w:val="D8D8D8"/>
+          <w:sz w:val="20"/>
+          <w:szCs w:val="20"/>
+        </w:rPr>
+        <w:t>)</w:t>
+      </w:r>
+      <w:r>
+        <w:rPr>
+          <w:rFonts w:ascii="Courier New" w:eastAsia="Times New Roman" w:hAnsi="Courier New" w:cs="Courier New"/>
+          <w:color w:val="CC7832"/>
+          <w:sz w:val="20"/>
+          <w:szCs w:val="20"/>
+        </w:rPr>
+        <w:t>;</w:t>
+      </w:r>
+      <w:r>
+        <w:rPr>
+          <w:rFonts w:ascii="Courier New" w:eastAsia="Times New Roman" w:hAnsi="Courier New" w:cs="Courier New"/>
+          <w:color w:val="CC7832"/>
+          <w:sz w:val="20"/>
+          <w:szCs w:val="20"/>
+        </w:rPr>
+        <w:br/>
+        <w:t xml:space="preserve">        </w:t>
+      </w:r>
+      <w:r>
+        <w:rPr>
+          <w:rFonts w:ascii="Courier New" w:eastAsia="Times New Roman" w:hAnsi="Courier New" w:cs="Courier New"/>
+          <w:color w:val="757DB3"/>
+          <w:sz w:val="20"/>
+          <w:szCs w:val="20"/>
+        </w:rPr>
+        <w:t>hashMap</w:t>
+      </w:r>
+      <w:r>
+        <w:rPr>
+          <w:rFonts w:ascii="Courier New" w:eastAsia="Times New Roman" w:hAnsi="Courier New" w:cs="Courier New"/>
+          <w:color w:val="D8D8D8"/>
+          <w:sz w:val="20"/>
+          <w:szCs w:val="20"/>
+        </w:rPr>
+        <w:t>.put(</w:t>
+      </w:r>
+      <w:r>
+        <w:rPr>
+          <w:rFonts w:ascii="Courier New" w:eastAsia="Times New Roman" w:hAnsi="Courier New" w:cs="Courier New"/>
+          <w:color w:val="96BF7D"/>
+          <w:sz w:val="20"/>
+          <w:szCs w:val="20"/>
+        </w:rPr>
+        <w:t>"Meera"</w:t>
+      </w:r>
+      <w:r>
+        <w:rPr>
+          <w:rFonts w:ascii="Courier New" w:eastAsia="Times New Roman" w:hAnsi="Courier New" w:cs="Courier New"/>
+          <w:color w:val="CC7832"/>
+          <w:sz w:val="20"/>
+          <w:szCs w:val="20"/>
+        </w:rPr>
+        <w:t xml:space="preserve">, </w:t>
+      </w:r>
+      <w:r>
+        <w:rPr>
+          <w:rFonts w:ascii="Courier New" w:eastAsia="Times New Roman" w:hAnsi="Courier New" w:cs="Courier New"/>
+          <w:color w:val="BBB55B"/>
+          <w:sz w:val="20"/>
+          <w:szCs w:val="20"/>
+        </w:rPr>
+        <w:t>103</w:t>
+      </w:r>
+      <w:r>
+        <w:rPr>
+          <w:rFonts w:ascii="Courier New" w:eastAsia="Times New Roman" w:hAnsi="Courier New" w:cs="Courier New"/>
+          <w:color w:val="D8D8D8"/>
+          <w:sz w:val="20"/>
+          <w:szCs w:val="20"/>
+        </w:rPr>
+        <w:t>)</w:t>
+      </w:r>
+      <w:r>
+        <w:rPr>
+          <w:rFonts w:ascii="Courier New" w:eastAsia="Times New Roman" w:hAnsi="Courier New" w:cs="Courier New"/>
+          <w:color w:val="CC7832"/>
+          <w:sz w:val="20"/>
+          <w:szCs w:val="20"/>
+        </w:rPr>
+        <w:t>;</w:t>
+      </w:r>
+      <w:r>
+        <w:rPr>
+          <w:rFonts w:ascii="Courier New" w:eastAsia="Times New Roman" w:hAnsi="Courier New" w:cs="Courier New"/>
+          <w:color w:val="CC7832"/>
+          <w:sz w:val="20"/>
+          <w:szCs w:val="20"/>
+        </w:rPr>
+        <w:br/>
+        <w:t xml:space="preserve">        </w:t>
+      </w:r>
+      <w:r>
+        <w:rPr>
+          <w:rFonts w:ascii="Courier New" w:eastAsia="Times New Roman" w:hAnsi="Courier New" w:cs="Courier New"/>
+          <w:color w:val="757DB3"/>
+          <w:sz w:val="20"/>
+          <w:szCs w:val="20"/>
+        </w:rPr>
+        <w:t>hashMap</w:t>
+      </w:r>
+      <w:r>
+        <w:rPr>
+          <w:rFonts w:ascii="Courier New" w:eastAsia="Times New Roman" w:hAnsi="Courier New" w:cs="Courier New"/>
+          <w:color w:val="D8D8D8"/>
+          <w:sz w:val="20"/>
+          <w:szCs w:val="20"/>
+        </w:rPr>
+        <w:t>.put(</w:t>
+      </w:r>
+      <w:r>
+        <w:rPr>
+          <w:rFonts w:ascii="Courier New" w:eastAsia="Times New Roman" w:hAnsi="Courier New" w:cs="Courier New"/>
+          <w:color w:val="96BF7D"/>
+          <w:sz w:val="20"/>
+          <w:szCs w:val="20"/>
+        </w:rPr>
+        <w:t>"Amazon"</w:t>
+      </w:r>
+      <w:r>
+        <w:rPr>
+          <w:rFonts w:ascii="Courier New" w:eastAsia="Times New Roman" w:hAnsi="Courier New" w:cs="Courier New"/>
+          <w:color w:val="CC7832"/>
+          <w:sz w:val="20"/>
+          <w:szCs w:val="20"/>
+        </w:rPr>
+        <w:t xml:space="preserve">, </w:t>
       </w:r>
       <w:r>
         <w:rPr>
@@ -6965,16 +6569,98 @@
           <w:sz w:val="20"/>
           <w:szCs w:val="20"/>
         </w:rPr>
-        <w:t xml:space="preserve">new </w:t>
-      </w:r>
-      <w:r>
-        <w:rPr>
-          <w:rFonts w:ascii="Courier New" w:eastAsia="Times New Roman" w:hAnsi="Courier New" w:cs="Courier New"/>
-          <w:color w:val="D8D8D8"/>
-          <w:sz w:val="20"/>
-          <w:szCs w:val="20"/>
-        </w:rPr>
-        <w:t>HashMap&lt;&gt;()</w:t>
+        <w:t>null</w:t>
+      </w:r>
+      <w:r>
+        <w:rPr>
+          <w:rFonts w:ascii="Courier New" w:eastAsia="Times New Roman" w:hAnsi="Courier New" w:cs="Courier New"/>
+          <w:color w:val="D8D8D8"/>
+          <w:sz w:val="20"/>
+          <w:szCs w:val="20"/>
+        </w:rPr>
+        <w:t>)</w:t>
+      </w:r>
+      <w:r>
+        <w:rPr>
+          <w:rFonts w:ascii="Courier New" w:eastAsia="Times New Roman" w:hAnsi="Courier New" w:cs="Courier New"/>
+          <w:color w:val="CC7832"/>
+          <w:sz w:val="20"/>
+          <w:szCs w:val="20"/>
+        </w:rPr>
+        <w:t xml:space="preserve">; </w:t>
+      </w:r>
+      <w:r>
+        <w:rPr>
+          <w:rFonts w:ascii="Courier New" w:eastAsia="Times New Roman" w:hAnsi="Courier New" w:cs="Courier New"/>
+          <w:color w:val="5D69BB"/>
+          <w:sz w:val="20"/>
+          <w:szCs w:val="20"/>
+        </w:rPr>
+        <w:t>//prints null when input Amazon</w:t>
+      </w:r>
+      <w:r>
+        <w:rPr>
+          <w:rFonts w:ascii="Courier New" w:eastAsia="Times New Roman" w:hAnsi="Courier New" w:cs="Courier New"/>
+          <w:color w:val="5D69BB"/>
+          <w:sz w:val="20"/>
+          <w:szCs w:val="20"/>
+        </w:rPr>
+        <w:br/>
+        <w:t xml:space="preserve">        </w:t>
+      </w:r>
+      <w:r>
+        <w:rPr>
+          <w:rFonts w:ascii="Courier New" w:eastAsia="Times New Roman" w:hAnsi="Courier New" w:cs="Courier New"/>
+          <w:color w:val="757DB3"/>
+          <w:sz w:val="20"/>
+          <w:szCs w:val="20"/>
+        </w:rPr>
+        <w:t>hashMap</w:t>
+      </w:r>
+      <w:r>
+        <w:rPr>
+          <w:rFonts w:ascii="Courier New" w:eastAsia="Times New Roman" w:hAnsi="Courier New" w:cs="Courier New"/>
+          <w:color w:val="D8D8D8"/>
+          <w:sz w:val="20"/>
+          <w:szCs w:val="20"/>
+        </w:rPr>
+        <w:t>.put(</w:t>
+      </w:r>
+      <w:r>
+        <w:rPr>
+          <w:rFonts w:ascii="Courier New" w:eastAsia="Times New Roman" w:hAnsi="Courier New" w:cs="Courier New"/>
+          <w:color w:val="CC8B60"/>
+          <w:sz w:val="20"/>
+          <w:szCs w:val="20"/>
+        </w:rPr>
+        <w:t>null</w:t>
+      </w:r>
+      <w:r>
+        <w:rPr>
+          <w:rFonts w:ascii="Courier New" w:eastAsia="Times New Roman" w:hAnsi="Courier New" w:cs="Courier New"/>
+          <w:color w:val="CC7832"/>
+          <w:sz w:val="20"/>
+          <w:szCs w:val="20"/>
+        </w:rPr>
+        <w:t xml:space="preserve">, </w:t>
+      </w:r>
+      <w:r>
+        <w:rPr>
+          <w:rFonts w:ascii="Courier New" w:eastAsia="Times New Roman" w:hAnsi="Courier New" w:cs="Courier New"/>
+          <w:color w:val="BBB55B"/>
+          <w:sz w:val="20"/>
+          <w:szCs w:val="20"/>
+        </w:rPr>
+        <w:t>99</w:t>
+      </w:r>
+      <w:r>
+        <w:rPr>
+          <w:rFonts w:ascii="Courier New" w:eastAsia="Times New Roman" w:hAnsi="Courier New" w:cs="Courier New"/>
+          <w:color w:val="D8D8D8"/>
+          <w:sz w:val="20"/>
+          <w:szCs w:val="20"/>
+        </w:rPr>
+        <w:t>)</w:t>
       </w:r>
       <w:r>
         <w:rPr>
@@ -6988,23 +6674,130 @@
       <w:r>
         <w:rPr>
           <w:rFonts w:ascii="Courier New" w:eastAsia="Times New Roman" w:hAnsi="Courier New" w:cs="Courier New"/>
-          <w:color w:val="CC7832"/>
-          <w:sz w:val="20"/>
-          <w:szCs w:val="20"/>
-        </w:rPr>
-        <w:br/>
-      </w:r>
-      <w:r>
-        <w:rPr>
-          <w:rFonts w:ascii="Courier New" w:eastAsia="Times New Roman" w:hAnsi="Courier New" w:cs="Courier New"/>
-          <w:color w:val="CC7832"/>
+          <w:color w:val="5D69BB"/>
+          <w:sz w:val="20"/>
+          <w:szCs w:val="20"/>
+        </w:rPr>
+        <w:t>//prints 99 when input null</w:t>
+      </w:r>
+      <w:r>
+        <w:rPr>
+          <w:rFonts w:ascii="Courier New" w:eastAsia="Times New Roman" w:hAnsi="Courier New" w:cs="Courier New"/>
+          <w:color w:val="5D69BB"/>
           <w:sz w:val="20"/>
           <w:szCs w:val="20"/>
         </w:rPr>
         <w:br/>
         <w:t xml:space="preserve">        </w:t>
       </w:r>
-      <w:proofErr w:type="spellStart"/>
+      <w:r>
+        <w:rPr>
+          <w:rFonts w:ascii="Courier New" w:eastAsia="Times New Roman" w:hAnsi="Courier New" w:cs="Courier New"/>
+          <w:color w:val="CC8B60"/>
+          <w:sz w:val="20"/>
+          <w:szCs w:val="20"/>
+        </w:rPr>
+        <w:t xml:space="preserve">for </w:t>
+      </w:r>
+      <w:r>
+        <w:rPr>
+          <w:rFonts w:ascii="Courier New" w:eastAsia="Times New Roman" w:hAnsi="Courier New" w:cs="Courier New"/>
+          <w:color w:val="D8D8D8"/>
+          <w:sz w:val="20"/>
+          <w:szCs w:val="20"/>
+        </w:rPr>
+        <w:t>(</w:t>
+      </w:r>
+      <w:r>
+        <w:rPr>
+          <w:rFonts w:ascii="Courier New" w:eastAsia="Times New Roman" w:hAnsi="Courier New" w:cs="Courier New"/>
+          <w:color w:val="757DB3"/>
+          <w:sz w:val="20"/>
+          <w:szCs w:val="20"/>
+        </w:rPr>
+        <w:t>Map</w:t>
+      </w:r>
+      <w:r>
+        <w:rPr>
+          <w:rFonts w:ascii="Courier New" w:eastAsia="Times New Roman" w:hAnsi="Courier New" w:cs="Courier New"/>
+          <w:color w:val="D8D8D8"/>
+          <w:sz w:val="20"/>
+          <w:szCs w:val="20"/>
+        </w:rPr>
+        <w:t>.</w:t>
+      </w:r>
+      <w:r>
+        <w:rPr>
+          <w:rFonts w:ascii="Courier New" w:eastAsia="Times New Roman" w:hAnsi="Courier New" w:cs="Courier New"/>
+          <w:color w:val="757DB3"/>
+          <w:sz w:val="20"/>
+          <w:szCs w:val="20"/>
+        </w:rPr>
+        <w:t>Entry</w:t>
+      </w:r>
+      <w:r>
+        <w:rPr>
+          <w:rFonts w:ascii="Courier New" w:eastAsia="Times New Roman" w:hAnsi="Courier New" w:cs="Courier New"/>
+          <w:color w:val="D8D8D8"/>
+          <w:sz w:val="20"/>
+          <w:szCs w:val="20"/>
+        </w:rPr>
+        <w:t>&lt;</w:t>
+      </w:r>
+      <w:r>
+        <w:rPr>
+          <w:rFonts w:ascii="Courier New" w:eastAsia="Times New Roman" w:hAnsi="Courier New" w:cs="Courier New"/>
+          <w:color w:val="757DB3"/>
+          <w:sz w:val="20"/>
+          <w:szCs w:val="20"/>
+        </w:rPr>
+        <w:t>String</w:t>
+      </w:r>
+      <w:r>
+        <w:rPr>
+          <w:rFonts w:ascii="Courier New" w:eastAsia="Times New Roman" w:hAnsi="Courier New" w:cs="Courier New"/>
+          <w:color w:val="CC7832"/>
+          <w:sz w:val="20"/>
+          <w:szCs w:val="20"/>
+        </w:rPr>
+        <w:t xml:space="preserve">, </w:t>
+      </w:r>
+      <w:r>
+        <w:rPr>
+          <w:rFonts w:ascii="Courier New" w:eastAsia="Times New Roman" w:hAnsi="Courier New" w:cs="Courier New"/>
+          <w:color w:val="757DB3"/>
+          <w:sz w:val="20"/>
+          <w:szCs w:val="20"/>
+        </w:rPr>
+        <w:t>Integer</w:t>
+      </w:r>
+      <w:r>
+        <w:rPr>
+          <w:rFonts w:ascii="Courier New" w:eastAsia="Times New Roman" w:hAnsi="Courier New" w:cs="Courier New"/>
+          <w:color w:val="D8D8D8"/>
+          <w:sz w:val="20"/>
+          <w:szCs w:val="20"/>
+        </w:rPr>
+        <w:t>&gt;</w:t>
+      </w:r>
+      <w:r>
+        <w:rPr>
+          <w:rFonts w:ascii="Courier New" w:eastAsia="Times New Roman" w:hAnsi="Courier New" w:cs="Courier New"/>
+          <w:color w:val="757DB3"/>
+          <w:sz w:val="20"/>
+          <w:szCs w:val="20"/>
+        </w:rPr>
+        <w:t>entry</w:t>
+      </w:r>
+      <w:r>
+        <w:rPr>
+          <w:rFonts w:ascii="Courier New" w:eastAsia="Times New Roman" w:hAnsi="Courier New" w:cs="Courier New"/>
+          <w:color w:val="D8D8D8"/>
+          <w:sz w:val="20"/>
+          <w:szCs w:val="20"/>
+        </w:rPr>
+        <w:t xml:space="preserve">: </w:t>
+      </w:r>
       <w:r>
         <w:rPr>
           <w:rFonts w:ascii="Courier New" w:eastAsia="Times New Roman" w:hAnsi="Courier New" w:cs="Courier New"/>
@@ -7021,565 +6814,7 @@
           <w:sz w:val="20"/>
           <w:szCs w:val="20"/>
         </w:rPr>
-        <w:t>.put</w:t>
-      </w:r>
-      <w:proofErr w:type="spellEnd"/>
-      <w:r>
-        <w:rPr>
-          <w:rFonts w:ascii="Courier New" w:eastAsia="Times New Roman" w:hAnsi="Courier New" w:cs="Courier New"/>
-          <w:color w:val="D8D8D8"/>
-          <w:sz w:val="20"/>
-          <w:szCs w:val="20"/>
-        </w:rPr>
-        <w:t>(</w:t>
-      </w:r>
-      <w:r>
-        <w:rPr>
-          <w:rFonts w:ascii="Courier New" w:eastAsia="Times New Roman" w:hAnsi="Courier New" w:cs="Courier New"/>
-          <w:color w:val="96BF7D"/>
-          <w:sz w:val="20"/>
-          <w:szCs w:val="20"/>
-        </w:rPr>
-        <w:t>"Raghu"</w:t>
-      </w:r>
-      <w:r>
-        <w:rPr>
-          <w:rFonts w:ascii="Courier New" w:eastAsia="Times New Roman" w:hAnsi="Courier New" w:cs="Courier New"/>
-          <w:color w:val="CC7832"/>
-          <w:sz w:val="20"/>
-          <w:szCs w:val="20"/>
-        </w:rPr>
-        <w:t xml:space="preserve">, </w:t>
-      </w:r>
-      <w:r>
-        <w:rPr>
-          <w:rFonts w:ascii="Courier New" w:eastAsia="Times New Roman" w:hAnsi="Courier New" w:cs="Courier New"/>
-          <w:color w:val="BBB55B"/>
-          <w:sz w:val="20"/>
-          <w:szCs w:val="20"/>
-        </w:rPr>
-        <w:t>101</w:t>
-      </w:r>
-      <w:r>
-        <w:rPr>
-          <w:rFonts w:ascii="Courier New" w:eastAsia="Times New Roman" w:hAnsi="Courier New" w:cs="Courier New"/>
-          <w:color w:val="D8D8D8"/>
-          <w:sz w:val="20"/>
-          <w:szCs w:val="20"/>
-        </w:rPr>
-        <w:t>)</w:t>
-      </w:r>
-      <w:r>
-        <w:rPr>
-          <w:rFonts w:ascii="Courier New" w:eastAsia="Times New Roman" w:hAnsi="Courier New" w:cs="Courier New"/>
-          <w:color w:val="CC7832"/>
-          <w:sz w:val="20"/>
-          <w:szCs w:val="20"/>
-        </w:rPr>
-        <w:t>;</w:t>
-      </w:r>
-      <w:r>
-        <w:rPr>
-          <w:rFonts w:ascii="Courier New" w:eastAsia="Times New Roman" w:hAnsi="Courier New" w:cs="Courier New"/>
-          <w:color w:val="CC7832"/>
-          <w:sz w:val="20"/>
-          <w:szCs w:val="20"/>
-        </w:rPr>
-        <w:br/>
-        <w:t xml:space="preserve">        </w:t>
-      </w:r>
-      <w:proofErr w:type="spellStart"/>
-      <w:r>
-        <w:rPr>
-          <w:rFonts w:ascii="Courier New" w:eastAsia="Times New Roman" w:hAnsi="Courier New" w:cs="Courier New"/>
-          <w:color w:val="757DB3"/>
-          <w:sz w:val="20"/>
-          <w:szCs w:val="20"/>
-        </w:rPr>
-        <w:t>hashMap</w:t>
-      </w:r>
-      <w:r>
-        <w:rPr>
-          <w:rFonts w:ascii="Courier New" w:eastAsia="Times New Roman" w:hAnsi="Courier New" w:cs="Courier New"/>
-          <w:color w:val="D8D8D8"/>
-          <w:sz w:val="20"/>
-          <w:szCs w:val="20"/>
-        </w:rPr>
-        <w:t>.put</w:t>
-      </w:r>
-      <w:proofErr w:type="spellEnd"/>
-      <w:r>
-        <w:rPr>
-          <w:rFonts w:ascii="Courier New" w:eastAsia="Times New Roman" w:hAnsi="Courier New" w:cs="Courier New"/>
-          <w:color w:val="D8D8D8"/>
-          <w:sz w:val="20"/>
-          <w:szCs w:val="20"/>
-        </w:rPr>
-        <w:t>(</w:t>
-      </w:r>
-      <w:r>
-        <w:rPr>
-          <w:rFonts w:ascii="Courier New" w:eastAsia="Times New Roman" w:hAnsi="Courier New" w:cs="Courier New"/>
-          <w:color w:val="96BF7D"/>
-          <w:sz w:val="20"/>
-          <w:szCs w:val="20"/>
-        </w:rPr>
-        <w:t>"Vasu"</w:t>
-      </w:r>
-      <w:r>
-        <w:rPr>
-          <w:rFonts w:ascii="Courier New" w:eastAsia="Times New Roman" w:hAnsi="Courier New" w:cs="Courier New"/>
-          <w:color w:val="CC7832"/>
-          <w:sz w:val="20"/>
-          <w:szCs w:val="20"/>
-        </w:rPr>
-        <w:t xml:space="preserve">, </w:t>
-      </w:r>
-      <w:r>
-        <w:rPr>
-          <w:rFonts w:ascii="Courier New" w:eastAsia="Times New Roman" w:hAnsi="Courier New" w:cs="Courier New"/>
-          <w:color w:val="BBB55B"/>
-          <w:sz w:val="20"/>
-          <w:szCs w:val="20"/>
-        </w:rPr>
-        <w:t>102</w:t>
-      </w:r>
-      <w:r>
-        <w:rPr>
-          <w:rFonts w:ascii="Courier New" w:eastAsia="Times New Roman" w:hAnsi="Courier New" w:cs="Courier New"/>
-          <w:color w:val="D8D8D8"/>
-          <w:sz w:val="20"/>
-          <w:szCs w:val="20"/>
-        </w:rPr>
-        <w:t>)</w:t>
-      </w:r>
-      <w:r>
-        <w:rPr>
-          <w:rFonts w:ascii="Courier New" w:eastAsia="Times New Roman" w:hAnsi="Courier New" w:cs="Courier New"/>
-          <w:color w:val="CC7832"/>
-          <w:sz w:val="20"/>
-          <w:szCs w:val="20"/>
-        </w:rPr>
-        <w:t>;</w:t>
-      </w:r>
-      <w:r>
-        <w:rPr>
-          <w:rFonts w:ascii="Courier New" w:eastAsia="Times New Roman" w:hAnsi="Courier New" w:cs="Courier New"/>
-          <w:color w:val="CC7832"/>
-          <w:sz w:val="20"/>
-          <w:szCs w:val="20"/>
-        </w:rPr>
-        <w:br/>
-        <w:t xml:space="preserve">        </w:t>
-      </w:r>
-      <w:proofErr w:type="spellStart"/>
-      <w:r>
-        <w:rPr>
-          <w:rFonts w:ascii="Courier New" w:eastAsia="Times New Roman" w:hAnsi="Courier New" w:cs="Courier New"/>
-          <w:color w:val="757DB3"/>
-          <w:sz w:val="20"/>
-          <w:szCs w:val="20"/>
-        </w:rPr>
-        <w:t>hashMap</w:t>
-      </w:r>
-      <w:r>
-        <w:rPr>
-          <w:rFonts w:ascii="Courier New" w:eastAsia="Times New Roman" w:hAnsi="Courier New" w:cs="Courier New"/>
-          <w:color w:val="D8D8D8"/>
-          <w:sz w:val="20"/>
-          <w:szCs w:val="20"/>
-        </w:rPr>
-        <w:t>.put</w:t>
-      </w:r>
-      <w:proofErr w:type="spellEnd"/>
-      <w:r>
-        <w:rPr>
-          <w:rFonts w:ascii="Courier New" w:eastAsia="Times New Roman" w:hAnsi="Courier New" w:cs="Courier New"/>
-          <w:color w:val="D8D8D8"/>
-          <w:sz w:val="20"/>
-          <w:szCs w:val="20"/>
-        </w:rPr>
-        <w:t>(</w:t>
-      </w:r>
-      <w:r>
-        <w:rPr>
-          <w:rFonts w:ascii="Courier New" w:eastAsia="Times New Roman" w:hAnsi="Courier New" w:cs="Courier New"/>
-          <w:color w:val="96BF7D"/>
-          <w:sz w:val="20"/>
-          <w:szCs w:val="20"/>
-        </w:rPr>
-        <w:t>"Meera"</w:t>
-      </w:r>
-      <w:r>
-        <w:rPr>
-          <w:rFonts w:ascii="Courier New" w:eastAsia="Times New Roman" w:hAnsi="Courier New" w:cs="Courier New"/>
-          <w:color w:val="CC7832"/>
-          <w:sz w:val="20"/>
-          <w:szCs w:val="20"/>
-        </w:rPr>
-        <w:t xml:space="preserve">, </w:t>
-      </w:r>
-      <w:r>
-        <w:rPr>
-          <w:rFonts w:ascii="Courier New" w:eastAsia="Times New Roman" w:hAnsi="Courier New" w:cs="Courier New"/>
-          <w:color w:val="BBB55B"/>
-          <w:sz w:val="20"/>
-          <w:szCs w:val="20"/>
-        </w:rPr>
-        <w:t>103</w:t>
-      </w:r>
-      <w:r>
-        <w:rPr>
-          <w:rFonts w:ascii="Courier New" w:eastAsia="Times New Roman" w:hAnsi="Courier New" w:cs="Courier New"/>
-          <w:color w:val="D8D8D8"/>
-          <w:sz w:val="20"/>
-          <w:szCs w:val="20"/>
-        </w:rPr>
-        <w:t>)</w:t>
-      </w:r>
-      <w:r>
-        <w:rPr>
-          <w:rFonts w:ascii="Courier New" w:eastAsia="Times New Roman" w:hAnsi="Courier New" w:cs="Courier New"/>
-          <w:color w:val="CC7832"/>
-          <w:sz w:val="20"/>
-          <w:szCs w:val="20"/>
-        </w:rPr>
-        <w:t>;</w:t>
-      </w:r>
-      <w:r>
-        <w:rPr>
-          <w:rFonts w:ascii="Courier New" w:eastAsia="Times New Roman" w:hAnsi="Courier New" w:cs="Courier New"/>
-          <w:color w:val="CC7832"/>
-          <w:sz w:val="20"/>
-          <w:szCs w:val="20"/>
-        </w:rPr>
-        <w:br/>
-        <w:t xml:space="preserve">        </w:t>
-      </w:r>
-      <w:proofErr w:type="spellStart"/>
-      <w:r>
-        <w:rPr>
-          <w:rFonts w:ascii="Courier New" w:eastAsia="Times New Roman" w:hAnsi="Courier New" w:cs="Courier New"/>
-          <w:color w:val="757DB3"/>
-          <w:sz w:val="20"/>
-          <w:szCs w:val="20"/>
-        </w:rPr>
-        <w:t>hashMap</w:t>
-      </w:r>
-      <w:r>
-        <w:rPr>
-          <w:rFonts w:ascii="Courier New" w:eastAsia="Times New Roman" w:hAnsi="Courier New" w:cs="Courier New"/>
-          <w:color w:val="D8D8D8"/>
-          <w:sz w:val="20"/>
-          <w:szCs w:val="20"/>
-        </w:rPr>
-        <w:t>.put</w:t>
-      </w:r>
-      <w:proofErr w:type="spellEnd"/>
-      <w:r>
-        <w:rPr>
-          <w:rFonts w:ascii="Courier New" w:eastAsia="Times New Roman" w:hAnsi="Courier New" w:cs="Courier New"/>
-          <w:color w:val="D8D8D8"/>
-          <w:sz w:val="20"/>
-          <w:szCs w:val="20"/>
-        </w:rPr>
-        <w:t>(</w:t>
-      </w:r>
-      <w:r>
-        <w:rPr>
-          <w:rFonts w:ascii="Courier New" w:eastAsia="Times New Roman" w:hAnsi="Courier New" w:cs="Courier New"/>
-          <w:color w:val="96BF7D"/>
-          <w:sz w:val="20"/>
-          <w:szCs w:val="20"/>
-        </w:rPr>
-        <w:t>"Amazon"</w:t>
-      </w:r>
-      <w:r>
-        <w:rPr>
-          <w:rFonts w:ascii="Courier New" w:eastAsia="Times New Roman" w:hAnsi="Courier New" w:cs="Courier New"/>
-          <w:color w:val="CC7832"/>
-          <w:sz w:val="20"/>
-          <w:szCs w:val="20"/>
-        </w:rPr>
-        <w:t xml:space="preserve">, </w:t>
-      </w:r>
-      <w:r>
-        <w:rPr>
-          <w:rFonts w:ascii="Courier New" w:eastAsia="Times New Roman" w:hAnsi="Courier New" w:cs="Courier New"/>
-          <w:color w:val="CC8B60"/>
-          <w:sz w:val="20"/>
-          <w:szCs w:val="20"/>
-        </w:rPr>
-        <w:t>null</w:t>
-      </w:r>
-      <w:r>
-        <w:rPr>
-          <w:rFonts w:ascii="Courier New" w:eastAsia="Times New Roman" w:hAnsi="Courier New" w:cs="Courier New"/>
-          <w:color w:val="D8D8D8"/>
-          <w:sz w:val="20"/>
-          <w:szCs w:val="20"/>
-        </w:rPr>
-        <w:t>)</w:t>
-      </w:r>
-      <w:r>
-        <w:rPr>
-          <w:rFonts w:ascii="Courier New" w:eastAsia="Times New Roman" w:hAnsi="Courier New" w:cs="Courier New"/>
-          <w:color w:val="CC7832"/>
-          <w:sz w:val="20"/>
-          <w:szCs w:val="20"/>
-        </w:rPr>
-        <w:t xml:space="preserve">; </w:t>
-      </w:r>
-      <w:r>
-        <w:rPr>
-          <w:rFonts w:ascii="Courier New" w:eastAsia="Times New Roman" w:hAnsi="Courier New" w:cs="Courier New"/>
-          <w:color w:val="5D69BB"/>
-          <w:sz w:val="20"/>
-          <w:szCs w:val="20"/>
-        </w:rPr>
-        <w:t>//prints null when input Amazon</w:t>
-      </w:r>
-      <w:r>
-        <w:rPr>
-          <w:rFonts w:ascii="Courier New" w:eastAsia="Times New Roman" w:hAnsi="Courier New" w:cs="Courier New"/>
-          <w:color w:val="5D69BB"/>
-          <w:sz w:val="20"/>
-          <w:szCs w:val="20"/>
-        </w:rPr>
-        <w:br/>
-        <w:t xml:space="preserve">        </w:t>
-      </w:r>
-      <w:proofErr w:type="spellStart"/>
-      <w:r>
-        <w:rPr>
-          <w:rFonts w:ascii="Courier New" w:eastAsia="Times New Roman" w:hAnsi="Courier New" w:cs="Courier New"/>
-          <w:color w:val="757DB3"/>
-          <w:sz w:val="20"/>
-          <w:szCs w:val="20"/>
-        </w:rPr>
-        <w:t>hashMap</w:t>
-      </w:r>
-      <w:r>
-        <w:rPr>
-          <w:rFonts w:ascii="Courier New" w:eastAsia="Times New Roman" w:hAnsi="Courier New" w:cs="Courier New"/>
-          <w:color w:val="D8D8D8"/>
-          <w:sz w:val="20"/>
-          <w:szCs w:val="20"/>
-        </w:rPr>
-        <w:t>.put</w:t>
-      </w:r>
-      <w:proofErr w:type="spellEnd"/>
-      <w:r>
-        <w:rPr>
-          <w:rFonts w:ascii="Courier New" w:eastAsia="Times New Roman" w:hAnsi="Courier New" w:cs="Courier New"/>
-          <w:color w:val="D8D8D8"/>
-          <w:sz w:val="20"/>
-          <w:szCs w:val="20"/>
-        </w:rPr>
-        <w:t>(</w:t>
-      </w:r>
-      <w:r>
-        <w:rPr>
-          <w:rFonts w:ascii="Courier New" w:eastAsia="Times New Roman" w:hAnsi="Courier New" w:cs="Courier New"/>
-          <w:color w:val="CC8B60"/>
-          <w:sz w:val="20"/>
-          <w:szCs w:val="20"/>
-        </w:rPr>
-        <w:t>null</w:t>
-      </w:r>
-      <w:r>
-        <w:rPr>
-          <w:rFonts w:ascii="Courier New" w:eastAsia="Times New Roman" w:hAnsi="Courier New" w:cs="Courier New"/>
-          <w:color w:val="CC7832"/>
-          <w:sz w:val="20"/>
-          <w:szCs w:val="20"/>
-        </w:rPr>
-        <w:t xml:space="preserve">, </w:t>
-      </w:r>
-      <w:r>
-        <w:rPr>
-          <w:rFonts w:ascii="Courier New" w:eastAsia="Times New Roman" w:hAnsi="Courier New" w:cs="Courier New"/>
-          <w:color w:val="BBB55B"/>
-          <w:sz w:val="20"/>
-          <w:szCs w:val="20"/>
-        </w:rPr>
-        <w:t>99</w:t>
-      </w:r>
-      <w:r>
-        <w:rPr>
-          <w:rFonts w:ascii="Courier New" w:eastAsia="Times New Roman" w:hAnsi="Courier New" w:cs="Courier New"/>
-          <w:color w:val="D8D8D8"/>
-          <w:sz w:val="20"/>
-          <w:szCs w:val="20"/>
-        </w:rPr>
-        <w:t>)</w:t>
-      </w:r>
-      <w:r>
-        <w:rPr>
-          <w:rFonts w:ascii="Courier New" w:eastAsia="Times New Roman" w:hAnsi="Courier New" w:cs="Courier New"/>
-          <w:color w:val="CC7832"/>
-          <w:sz w:val="20"/>
-          <w:szCs w:val="20"/>
-        </w:rPr>
-        <w:t>;</w:t>
-      </w:r>
-      <w:r>
-        <w:rPr>
-          <w:rFonts w:ascii="Courier New" w:eastAsia="Times New Roman" w:hAnsi="Courier New" w:cs="Courier New"/>
-          <w:color w:val="5D69BB"/>
-          <w:sz w:val="20"/>
-          <w:szCs w:val="20"/>
-        </w:rPr>
-        <w:t>//prints 99 when input null</w:t>
-      </w:r>
-      <w:r>
-        <w:rPr>
-          <w:rFonts w:ascii="Courier New" w:eastAsia="Times New Roman" w:hAnsi="Courier New" w:cs="Courier New"/>
-          <w:color w:val="5D69BB"/>
-          <w:sz w:val="20"/>
-          <w:szCs w:val="20"/>
-        </w:rPr>
-        <w:br/>
-        <w:t xml:space="preserve">        </w:t>
-      </w:r>
-      <w:r>
-        <w:rPr>
-          <w:rFonts w:ascii="Courier New" w:eastAsia="Times New Roman" w:hAnsi="Courier New" w:cs="Courier New"/>
-          <w:color w:val="CC8B60"/>
-          <w:sz w:val="20"/>
-          <w:szCs w:val="20"/>
-        </w:rPr>
-        <w:t xml:space="preserve">for </w:t>
-      </w:r>
-      <w:r>
-        <w:rPr>
-          <w:rFonts w:ascii="Courier New" w:eastAsia="Times New Roman" w:hAnsi="Courier New" w:cs="Courier New"/>
-          <w:color w:val="D8D8D8"/>
-          <w:sz w:val="20"/>
-          <w:szCs w:val="20"/>
-        </w:rPr>
-        <w:t>(</w:t>
-      </w:r>
-      <w:proofErr w:type="spellStart"/>
-      <w:r>
-        <w:rPr>
-          <w:rFonts w:ascii="Courier New" w:eastAsia="Times New Roman" w:hAnsi="Courier New" w:cs="Courier New"/>
-          <w:color w:val="757DB3"/>
-          <w:sz w:val="20"/>
-          <w:szCs w:val="20"/>
-        </w:rPr>
-        <w:t>Map</w:t>
-      </w:r>
-      <w:r>
-        <w:rPr>
-          <w:rFonts w:ascii="Courier New" w:eastAsia="Times New Roman" w:hAnsi="Courier New" w:cs="Courier New"/>
-          <w:color w:val="D8D8D8"/>
-          <w:sz w:val="20"/>
-          <w:szCs w:val="20"/>
-        </w:rPr>
-        <w:t>.</w:t>
-      </w:r>
-      <w:r>
-        <w:rPr>
-          <w:rFonts w:ascii="Courier New" w:eastAsia="Times New Roman" w:hAnsi="Courier New" w:cs="Courier New"/>
-          <w:color w:val="757DB3"/>
-          <w:sz w:val="20"/>
-          <w:szCs w:val="20"/>
-        </w:rPr>
-        <w:t>Entry</w:t>
-      </w:r>
-      <w:proofErr w:type="spellEnd"/>
-      <w:r>
-        <w:rPr>
-          <w:rFonts w:ascii="Courier New" w:eastAsia="Times New Roman" w:hAnsi="Courier New" w:cs="Courier New"/>
-          <w:color w:val="D8D8D8"/>
-          <w:sz w:val="20"/>
-          <w:szCs w:val="20"/>
-        </w:rPr>
-        <w:t>&lt;</w:t>
-      </w:r>
-      <w:r>
-        <w:rPr>
-          <w:rFonts w:ascii="Courier New" w:eastAsia="Times New Roman" w:hAnsi="Courier New" w:cs="Courier New"/>
-          <w:color w:val="757DB3"/>
-          <w:sz w:val="20"/>
-          <w:szCs w:val="20"/>
-        </w:rPr>
-        <w:t>String</w:t>
-      </w:r>
-      <w:r>
-        <w:rPr>
-          <w:rFonts w:ascii="Courier New" w:eastAsia="Times New Roman" w:hAnsi="Courier New" w:cs="Courier New"/>
-          <w:color w:val="CC7832"/>
-          <w:sz w:val="20"/>
-          <w:szCs w:val="20"/>
-        </w:rPr>
-        <w:t xml:space="preserve">, </w:t>
-      </w:r>
-      <w:r>
-        <w:rPr>
-          <w:rFonts w:ascii="Courier New" w:eastAsia="Times New Roman" w:hAnsi="Courier New" w:cs="Courier New"/>
-          <w:color w:val="757DB3"/>
-          <w:sz w:val="20"/>
-          <w:szCs w:val="20"/>
-        </w:rPr>
-        <w:t>Integer</w:t>
-      </w:r>
-      <w:r>
-        <w:rPr>
-          <w:rFonts w:ascii="Courier New" w:eastAsia="Times New Roman" w:hAnsi="Courier New" w:cs="Courier New"/>
-          <w:color w:val="D8D8D8"/>
-          <w:sz w:val="20"/>
-          <w:szCs w:val="20"/>
-        </w:rPr>
-        <w:t>&gt;</w:t>
-      </w:r>
-      <w:r>
-        <w:rPr>
-          <w:rFonts w:ascii="Courier New" w:eastAsia="Times New Roman" w:hAnsi="Courier New" w:cs="Courier New"/>
-          <w:color w:val="757DB3"/>
-          <w:sz w:val="20"/>
-          <w:szCs w:val="20"/>
-        </w:rPr>
-        <w:t>entry</w:t>
-      </w:r>
-      <w:r>
-        <w:rPr>
-          <w:rFonts w:ascii="Courier New" w:eastAsia="Times New Roman" w:hAnsi="Courier New" w:cs="Courier New"/>
-          <w:color w:val="D8D8D8"/>
-          <w:sz w:val="20"/>
-          <w:szCs w:val="20"/>
-        </w:rPr>
-        <w:t xml:space="preserve">: </w:t>
-      </w:r>
-      <w:proofErr w:type="spellStart"/>
-      <w:r>
-        <w:rPr>
-          <w:rFonts w:ascii="Courier New" w:eastAsia="Times New Roman" w:hAnsi="Courier New" w:cs="Courier New"/>
-          <w:color w:val="757DB3"/>
-          <w:sz w:val="20"/>
-          <w:szCs w:val="20"/>
-        </w:rPr>
-        <w:t>hashMap</w:t>
-      </w:r>
-      <w:r>
-        <w:rPr>
-          <w:rFonts w:ascii="Courier New" w:eastAsia="Times New Roman" w:hAnsi="Courier New" w:cs="Courier New"/>
-          <w:color w:val="D8D8D8"/>
-          <w:sz w:val="20"/>
-          <w:szCs w:val="20"/>
-        </w:rPr>
-        <w:t>.entrySet</w:t>
-      </w:r>
-      <w:proofErr w:type="spellEnd"/>
-      <w:r>
-        <w:rPr>
-          <w:rFonts w:ascii="Courier New" w:eastAsia="Times New Roman" w:hAnsi="Courier New" w:cs="Courier New"/>
-          <w:color w:val="D8D8D8"/>
-          <w:sz w:val="20"/>
-          <w:szCs w:val="20"/>
-        </w:rPr>
-        <w:t>()) {</w:t>
+        <w:t>.entrySet()) {</w:t>
       </w:r>
       <w:r>
         <w:rPr>
@@ -7591,7 +6826,6 @@
         <w:br/>
         <w:t xml:space="preserve">            </w:t>
       </w:r>
-      <w:proofErr w:type="spellStart"/>
       <w:r>
         <w:rPr>
           <w:rFonts w:ascii="Courier New" w:eastAsia="Times New Roman" w:hAnsi="Courier New" w:cs="Courier New"/>
@@ -7628,19 +6862,8 @@
           <w:sz w:val="20"/>
           <w:szCs w:val="20"/>
         </w:rPr>
-        <w:t>.println</w:t>
-      </w:r>
-      <w:proofErr w:type="spellEnd"/>
-      <w:r>
-        <w:rPr>
-          <w:rFonts w:ascii="Courier New" w:eastAsia="Times New Roman" w:hAnsi="Courier New" w:cs="Courier New"/>
-          <w:color w:val="D8D8D8"/>
-          <w:sz w:val="20"/>
-          <w:szCs w:val="20"/>
-        </w:rPr>
-        <w:t>(</w:t>
-      </w:r>
-      <w:proofErr w:type="spellStart"/>
+        <w:t>.println(</w:t>
+      </w:r>
       <w:r>
         <w:rPr>
           <w:rFonts w:ascii="Courier New" w:eastAsia="Times New Roman" w:hAnsi="Courier New" w:cs="Courier New"/>
@@ -7657,17 +6880,7 @@
           <w:sz w:val="20"/>
           <w:szCs w:val="20"/>
         </w:rPr>
-        <w:t>.getKey</w:t>
-      </w:r>
-      <w:proofErr w:type="spellEnd"/>
-      <w:r>
-        <w:rPr>
-          <w:rFonts w:ascii="Courier New" w:eastAsia="Times New Roman" w:hAnsi="Courier New" w:cs="Courier New"/>
-          <w:color w:val="D8D8D8"/>
-          <w:sz w:val="20"/>
-          <w:szCs w:val="20"/>
-        </w:rPr>
-        <w:t>()+</w:t>
+        <w:t>.getKey()+</w:t>
       </w:r>
       <w:r>
         <w:rPr>
@@ -7687,7 +6900,6 @@
         </w:rPr>
         <w:t>+</w:t>
       </w:r>
-      <w:proofErr w:type="spellStart"/>
       <w:r>
         <w:rPr>
           <w:rFonts w:ascii="Courier New" w:eastAsia="Times New Roman" w:hAnsi="Courier New" w:cs="Courier New"/>
@@ -7704,17 +6916,7 @@
           <w:sz w:val="20"/>
           <w:szCs w:val="20"/>
         </w:rPr>
-        <w:t>.getValue</w:t>
-      </w:r>
-      <w:proofErr w:type="spellEnd"/>
-      <w:r>
-        <w:rPr>
-          <w:rFonts w:ascii="Courier New" w:eastAsia="Times New Roman" w:hAnsi="Courier New" w:cs="Courier New"/>
-          <w:color w:val="D8D8D8"/>
-          <w:sz w:val="20"/>
-          <w:szCs w:val="20"/>
-        </w:rPr>
-        <w:t>())</w:t>
+        <w:t>.getValue())</w:t>
       </w:r>
       <w:r>
         <w:rPr>
@@ -7754,7 +6956,6 @@
         <w:br/>
         <w:t xml:space="preserve">        </w:t>
       </w:r>
-      <w:proofErr w:type="spellStart"/>
       <w:r>
         <w:rPr>
           <w:rFonts w:ascii="Courier New" w:eastAsia="Times New Roman" w:hAnsi="Courier New" w:cs="Courier New"/>
@@ -7791,19 +6992,8 @@
           <w:sz w:val="20"/>
           <w:szCs w:val="20"/>
         </w:rPr>
-        <w:t>.println</w:t>
-      </w:r>
-      <w:proofErr w:type="spellEnd"/>
-      <w:r>
-        <w:rPr>
-          <w:rFonts w:ascii="Courier New" w:eastAsia="Times New Roman" w:hAnsi="Courier New" w:cs="Courier New"/>
-          <w:color w:val="D8D8D8"/>
-          <w:sz w:val="20"/>
-          <w:szCs w:val="20"/>
-        </w:rPr>
-        <w:t>(</w:t>
-      </w:r>
-      <w:proofErr w:type="spellStart"/>
+        <w:t>.println(</w:t>
+      </w:r>
       <w:r>
         <w:rPr>
           <w:rFonts w:ascii="Courier New" w:eastAsia="Times New Roman" w:hAnsi="Courier New" w:cs="Courier New"/>
@@ -7820,17 +7010,7 @@
           <w:sz w:val="20"/>
           <w:szCs w:val="20"/>
         </w:rPr>
-        <w:t>.get</w:t>
-      </w:r>
-      <w:proofErr w:type="spellEnd"/>
-      <w:r>
-        <w:rPr>
-          <w:rFonts w:ascii="Courier New" w:eastAsia="Times New Roman" w:hAnsi="Courier New" w:cs="Courier New"/>
-          <w:color w:val="D8D8D8"/>
-          <w:sz w:val="20"/>
-          <w:szCs w:val="20"/>
-        </w:rPr>
-        <w:t>(</w:t>
+        <w:t>.get(</w:t>
       </w:r>
       <w:r>
         <w:rPr>
@@ -7869,7 +7049,6 @@
         <w:br/>
         <w:t xml:space="preserve">        </w:t>
       </w:r>
-      <w:proofErr w:type="spellStart"/>
       <w:r>
         <w:rPr>
           <w:rFonts w:ascii="Courier New" w:eastAsia="Times New Roman" w:hAnsi="Courier New" w:cs="Courier New"/>
@@ -7906,19 +7085,8 @@
           <w:sz w:val="20"/>
           <w:szCs w:val="20"/>
         </w:rPr>
-        <w:t>.println</w:t>
-      </w:r>
-      <w:proofErr w:type="spellEnd"/>
-      <w:r>
-        <w:rPr>
-          <w:rFonts w:ascii="Courier New" w:eastAsia="Times New Roman" w:hAnsi="Courier New" w:cs="Courier New"/>
-          <w:color w:val="D8D8D8"/>
-          <w:sz w:val="20"/>
-          <w:szCs w:val="20"/>
-        </w:rPr>
-        <w:t>(</w:t>
-      </w:r>
-      <w:proofErr w:type="spellStart"/>
+        <w:t>.println(</w:t>
+      </w:r>
       <w:r>
         <w:rPr>
           <w:rFonts w:ascii="Courier New" w:eastAsia="Times New Roman" w:hAnsi="Courier New" w:cs="Courier New"/>
@@ -7935,17 +7103,7 @@
           <w:sz w:val="20"/>
           <w:szCs w:val="20"/>
         </w:rPr>
-        <w:t>.get</w:t>
-      </w:r>
-      <w:proofErr w:type="spellEnd"/>
-      <w:r>
-        <w:rPr>
-          <w:rFonts w:ascii="Courier New" w:eastAsia="Times New Roman" w:hAnsi="Courier New" w:cs="Courier New"/>
-          <w:color w:val="D8D8D8"/>
-          <w:sz w:val="20"/>
-          <w:szCs w:val="20"/>
-        </w:rPr>
-        <w:t>(</w:t>
+        <w:t>.get(</w:t>
       </w:r>
       <w:r>
         <w:rPr>
@@ -8085,7 +7243,7 @@
           <w:szCs w:val="22"/>
         </w:rPr>
         <w:drawing>
-          <wp:inline distT="0" distB="0" distL="0" distR="0">
+          <wp:inline distT="0" distB="0" distL="0" distR="0" wp14:anchorId="00B527F1" wp14:editId="40CA07B7">
             <wp:extent cx="5937250" cy="984250"/>
             <wp:effectExtent l="0" t="0" r="6350" b="6350"/>
             <wp:docPr id="5" name="Picture 5"/>
@@ -8161,23 +7319,13 @@
           <w:szCs w:val="22"/>
         </w:rPr>
       </w:pPr>
-      <w:proofErr w:type="spellStart"/>
       <w:r>
         <w:rPr>
           <w:rFonts w:asciiTheme="minorHAnsi" w:hAnsiTheme="minorHAnsi" w:cstheme="minorHAnsi"/>
           <w:sz w:val="22"/>
           <w:szCs w:val="22"/>
         </w:rPr>
-        <w:t>Hometask</w:t>
-      </w:r>
-      <w:proofErr w:type="spellEnd"/>
-      <w:r>
-        <w:rPr>
-          <w:rFonts w:asciiTheme="minorHAnsi" w:hAnsiTheme="minorHAnsi" w:cstheme="minorHAnsi"/>
-          <w:sz w:val="22"/>
-          <w:szCs w:val="22"/>
-        </w:rPr>
-        <w:t>:</w:t>
+        <w:t>Hometask:</w:t>
       </w:r>
     </w:p>
     <w:p>
@@ -8218,7 +7366,6 @@
         </w:rPr>
         <w:t xml:space="preserve">import </w:t>
       </w:r>
-      <w:proofErr w:type="spellStart"/>
       <w:r>
         <w:rPr>
           <w:rFonts w:ascii="Courier New" w:eastAsia="Times New Roman" w:hAnsi="Courier New" w:cs="Courier New"/>
@@ -8228,7 +7375,6 @@
         </w:rPr>
         <w:t>java.util.Arrays</w:t>
       </w:r>
-      <w:proofErr w:type="spellEnd"/>
       <w:r>
         <w:rPr>
           <w:rFonts w:ascii="Courier New" w:eastAsia="Times New Roman" w:hAnsi="Courier New" w:cs="Courier New"/>
@@ -8265,25 +7411,14 @@
         </w:rPr>
         <w:t xml:space="preserve">public class </w:t>
       </w:r>
-      <w:proofErr w:type="spellStart"/>
-      <w:r>
-        <w:rPr>
-          <w:rFonts w:ascii="Courier New" w:eastAsia="Times New Roman" w:hAnsi="Courier New" w:cs="Courier New"/>
-          <w:color w:val="757DB3"/>
-          <w:sz w:val="20"/>
-          <w:szCs w:val="20"/>
-        </w:rPr>
-        <w:t>Hometask</w:t>
-      </w:r>
-      <w:proofErr w:type="spellEnd"/>
-      <w:r>
-        <w:rPr>
-          <w:rFonts w:ascii="Courier New" w:eastAsia="Times New Roman" w:hAnsi="Courier New" w:cs="Courier New"/>
-          <w:color w:val="757DB3"/>
-          <w:sz w:val="20"/>
-          <w:szCs w:val="20"/>
-        </w:rPr>
-        <w:t xml:space="preserve"> </w:t>
+      <w:r>
+        <w:rPr>
+          <w:rFonts w:ascii="Courier New" w:eastAsia="Times New Roman" w:hAnsi="Courier New" w:cs="Courier New"/>
+          <w:color w:val="757DB3"/>
+          <w:sz w:val="20"/>
+          <w:szCs w:val="20"/>
+        </w:rPr>
+        <w:t xml:space="preserve">Hometask </w:t>
       </w:r>
       <w:r>
         <w:rPr>
@@ -8358,7 +7493,6 @@
         </w:rPr>
         <w:t xml:space="preserve">[] </w:t>
       </w:r>
-      <w:proofErr w:type="spellStart"/>
       <w:r>
         <w:rPr>
           <w:rFonts w:ascii="Courier New" w:eastAsia="Times New Roman" w:hAnsi="Courier New" w:cs="Courier New"/>
@@ -8368,7 +7502,6 @@
         </w:rPr>
         <w:t>args</w:t>
       </w:r>
-      <w:proofErr w:type="spellEnd"/>
       <w:r>
         <w:rPr>
           <w:rFonts w:ascii="Courier New" w:eastAsia="Times New Roman" w:hAnsi="Courier New" w:cs="Courier New"/>
@@ -8852,7 +7985,6 @@
         <w:br/>
         <w:t xml:space="preserve">        </w:t>
       </w:r>
-      <w:proofErr w:type="spellStart"/>
       <w:r>
         <w:rPr>
           <w:rFonts w:ascii="Courier New" w:eastAsia="Times New Roman" w:hAnsi="Courier New" w:cs="Courier New"/>
@@ -8882,7 +8014,6 @@
         </w:rPr>
         <w:t>sort</w:t>
       </w:r>
-      <w:proofErr w:type="spellEnd"/>
       <w:r>
         <w:rPr>
           <w:rFonts w:ascii="Courier New" w:eastAsia="Times New Roman" w:hAnsi="Courier New" w:cs="Courier New"/>
@@ -8929,7 +8060,6 @@
         <w:br/>
         <w:t xml:space="preserve">        </w:t>
       </w:r>
-      <w:proofErr w:type="spellStart"/>
       <w:r>
         <w:rPr>
           <w:rFonts w:ascii="Courier New" w:eastAsia="Times New Roman" w:hAnsi="Courier New" w:cs="Courier New"/>
@@ -8959,7 +8089,6 @@
         </w:rPr>
         <w:t>sort</w:t>
       </w:r>
-      <w:proofErr w:type="spellEnd"/>
       <w:r>
         <w:rPr>
           <w:rFonts w:ascii="Courier New" w:eastAsia="Times New Roman" w:hAnsi="Courier New" w:cs="Courier New"/>
@@ -9142,25 +8271,14 @@
         </w:rPr>
         <w:t xml:space="preserve">int </w:t>
       </w:r>
-      <w:proofErr w:type="spellStart"/>
-      <w:r>
-        <w:rPr>
-          <w:rFonts w:ascii="Courier New" w:eastAsia="Times New Roman" w:hAnsi="Courier New" w:cs="Courier New"/>
-          <w:color w:val="757DB3"/>
-          <w:sz w:val="20"/>
-          <w:szCs w:val="20"/>
-        </w:rPr>
-        <w:t>i</w:t>
-      </w:r>
-      <w:proofErr w:type="spellEnd"/>
-      <w:r>
-        <w:rPr>
-          <w:rFonts w:ascii="Courier New" w:eastAsia="Times New Roman" w:hAnsi="Courier New" w:cs="Courier New"/>
-          <w:color w:val="757DB3"/>
-          <w:sz w:val="20"/>
-          <w:szCs w:val="20"/>
-        </w:rPr>
-        <w:t xml:space="preserve"> </w:t>
+      <w:r>
+        <w:rPr>
+          <w:rFonts w:ascii="Courier New" w:eastAsia="Times New Roman" w:hAnsi="Courier New" w:cs="Courier New"/>
+          <w:color w:val="757DB3"/>
+          <w:sz w:val="20"/>
+          <w:szCs w:val="20"/>
+        </w:rPr>
+        <w:t xml:space="preserve">i </w:t>
       </w:r>
       <w:r>
         <w:rPr>
@@ -9298,7 +8416,6 @@
         <w:br/>
         <w:t xml:space="preserve">        </w:t>
       </w:r>
-      <w:proofErr w:type="spellStart"/>
       <w:r>
         <w:rPr>
           <w:rFonts w:ascii="Courier New" w:eastAsia="Times New Roman" w:hAnsi="Courier New" w:cs="Courier New"/>
@@ -9335,9 +8452,54 @@
           <w:sz w:val="20"/>
           <w:szCs w:val="20"/>
         </w:rPr>
-        <w:t>.print</w:t>
-      </w:r>
-      <w:proofErr w:type="spellEnd"/>
+        <w:t>.print(</w:t>
+      </w:r>
+      <w:r>
+        <w:rPr>
+          <w:rFonts w:ascii="Courier New" w:eastAsia="Times New Roman" w:hAnsi="Courier New" w:cs="Courier New"/>
+          <w:color w:val="96BF7D"/>
+          <w:sz w:val="20"/>
+          <w:szCs w:val="20"/>
+        </w:rPr>
+        <w:t>"Array 1 (Sorted): "</w:t>
+      </w:r>
+      <w:r>
+        <w:rPr>
+          <w:rFonts w:ascii="Courier New" w:eastAsia="Times New Roman" w:hAnsi="Courier New" w:cs="Courier New"/>
+          <w:color w:val="D8D8D8"/>
+          <w:sz w:val="20"/>
+          <w:szCs w:val="20"/>
+        </w:rPr>
+        <w:t>)</w:t>
+      </w:r>
+      <w:r>
+        <w:rPr>
+          <w:rFonts w:ascii="Courier New" w:eastAsia="Times New Roman" w:hAnsi="Courier New" w:cs="Courier New"/>
+          <w:color w:val="CC7832"/>
+          <w:sz w:val="20"/>
+          <w:szCs w:val="20"/>
+        </w:rPr>
+        <w:t>;</w:t>
+      </w:r>
+      <w:r>
+        <w:rPr>
+          <w:rFonts w:ascii="Courier New" w:eastAsia="Times New Roman" w:hAnsi="Courier New" w:cs="Courier New"/>
+          <w:color w:val="CC7832"/>
+          <w:sz w:val="20"/>
+          <w:szCs w:val="20"/>
+        </w:rPr>
+        <w:br/>
+        <w:t xml:space="preserve">        </w:t>
+      </w:r>
+      <w:r>
+        <w:rPr>
+          <w:rFonts w:ascii="Courier New" w:eastAsia="Times New Roman" w:hAnsi="Courier New" w:cs="Courier New"/>
+          <w:color w:val="CC8B60"/>
+          <w:sz w:val="20"/>
+          <w:szCs w:val="20"/>
+        </w:rPr>
+        <w:t xml:space="preserve">for </w:t>
+      </w:r>
       <w:r>
         <w:rPr>
           <w:rFonts w:ascii="Courier New" w:eastAsia="Times New Roman" w:hAnsi="Courier New" w:cs="Courier New"/>
@@ -9350,61 +8512,6 @@
       <w:r>
         <w:rPr>
           <w:rFonts w:ascii="Courier New" w:eastAsia="Times New Roman" w:hAnsi="Courier New" w:cs="Courier New"/>
-          <w:color w:val="96BF7D"/>
-          <w:sz w:val="20"/>
-          <w:szCs w:val="20"/>
-        </w:rPr>
-        <w:t>"Array 1 (Sorted): "</w:t>
-      </w:r>
-      <w:r>
-        <w:rPr>
-          <w:rFonts w:ascii="Courier New" w:eastAsia="Times New Roman" w:hAnsi="Courier New" w:cs="Courier New"/>
-          <w:color w:val="D8D8D8"/>
-          <w:sz w:val="20"/>
-          <w:szCs w:val="20"/>
-        </w:rPr>
-        <w:t>)</w:t>
-      </w:r>
-      <w:r>
-        <w:rPr>
-          <w:rFonts w:ascii="Courier New" w:eastAsia="Times New Roman" w:hAnsi="Courier New" w:cs="Courier New"/>
-          <w:color w:val="CC7832"/>
-          <w:sz w:val="20"/>
-          <w:szCs w:val="20"/>
-        </w:rPr>
-        <w:t>;</w:t>
-      </w:r>
-      <w:r>
-        <w:rPr>
-          <w:rFonts w:ascii="Courier New" w:eastAsia="Times New Roman" w:hAnsi="Courier New" w:cs="Courier New"/>
-          <w:color w:val="CC7832"/>
-          <w:sz w:val="20"/>
-          <w:szCs w:val="20"/>
-        </w:rPr>
-        <w:br/>
-        <w:t xml:space="preserve">        </w:t>
-      </w:r>
-      <w:r>
-        <w:rPr>
-          <w:rFonts w:ascii="Courier New" w:eastAsia="Times New Roman" w:hAnsi="Courier New" w:cs="Courier New"/>
-          <w:color w:val="CC8B60"/>
-          <w:sz w:val="20"/>
-          <w:szCs w:val="20"/>
-        </w:rPr>
-        <w:t xml:space="preserve">for </w:t>
-      </w:r>
-      <w:r>
-        <w:rPr>
-          <w:rFonts w:ascii="Courier New" w:eastAsia="Times New Roman" w:hAnsi="Courier New" w:cs="Courier New"/>
-          <w:color w:val="D8D8D8"/>
-          <w:sz w:val="20"/>
-          <w:szCs w:val="20"/>
-        </w:rPr>
-        <w:t>(</w:t>
-      </w:r>
-      <w:r>
-        <w:rPr>
-          <w:rFonts w:ascii="Courier New" w:eastAsia="Times New Roman" w:hAnsi="Courier New" w:cs="Courier New"/>
           <w:color w:val="757DB3"/>
           <w:sz w:val="20"/>
           <w:szCs w:val="20"/>
@@ -9502,7 +8609,6 @@
         <w:br/>
         <w:t xml:space="preserve">            </w:t>
       </w:r>
-      <w:proofErr w:type="spellStart"/>
       <w:r>
         <w:rPr>
           <w:rFonts w:ascii="Courier New" w:eastAsia="Times New Roman" w:hAnsi="Courier New" w:cs="Courier New"/>
@@ -9539,17 +8645,7 @@
           <w:sz w:val="20"/>
           <w:szCs w:val="20"/>
         </w:rPr>
-        <w:t>.print</w:t>
-      </w:r>
-      <w:proofErr w:type="spellEnd"/>
-      <w:r>
-        <w:rPr>
-          <w:rFonts w:ascii="Courier New" w:eastAsia="Times New Roman" w:hAnsi="Courier New" w:cs="Courier New"/>
-          <w:color w:val="D8D8D8"/>
-          <w:sz w:val="20"/>
-          <w:szCs w:val="20"/>
-        </w:rPr>
-        <w:t>(</w:t>
+        <w:t>.print(</w:t>
       </w:r>
       <w:r>
         <w:rPr>
@@ -9633,7 +8729,6 @@
         <w:br/>
         <w:t xml:space="preserve">        </w:t>
       </w:r>
-      <w:proofErr w:type="spellStart"/>
       <w:r>
         <w:rPr>
           <w:rFonts w:ascii="Courier New" w:eastAsia="Times New Roman" w:hAnsi="Courier New" w:cs="Courier New"/>
@@ -9670,17 +8765,7 @@
           <w:sz w:val="20"/>
           <w:szCs w:val="20"/>
         </w:rPr>
-        <w:t>.print</w:t>
-      </w:r>
-      <w:proofErr w:type="spellEnd"/>
-      <w:r>
-        <w:rPr>
-          <w:rFonts w:ascii="Courier New" w:eastAsia="Times New Roman" w:hAnsi="Courier New" w:cs="Courier New"/>
-          <w:color w:val="D8D8D8"/>
-          <w:sz w:val="20"/>
-          <w:szCs w:val="20"/>
-        </w:rPr>
-        <w:t>(</w:t>
+        <w:t>.print(</w:t>
       </w:r>
       <w:r>
         <w:rPr>
@@ -9700,9 +8785,1087 @@
           <w:sz w:val="20"/>
           <w:szCs w:val="20"/>
         </w:rPr>
-        <w:t>\</w:t>
-      </w:r>
-      <w:proofErr w:type="spellStart"/>
+        <w:t>\n</w:t>
+      </w:r>
+      <w:r>
+        <w:rPr>
+          <w:rFonts w:ascii="Courier New" w:eastAsia="Times New Roman" w:hAnsi="Courier New" w:cs="Courier New"/>
+          <w:color w:val="96BF7D"/>
+          <w:sz w:val="20"/>
+          <w:szCs w:val="20"/>
+        </w:rPr>
+        <w:t>Array 2 (Sorted): "</w:t>
+      </w:r>
+      <w:r>
+        <w:rPr>
+          <w:rFonts w:ascii="Courier New" w:eastAsia="Times New Roman" w:hAnsi="Courier New" w:cs="Courier New"/>
+          <w:color w:val="D8D8D8"/>
+          <w:sz w:val="20"/>
+          <w:szCs w:val="20"/>
+        </w:rPr>
+        <w:t>)</w:t>
+      </w:r>
+      <w:r>
+        <w:rPr>
+          <w:rFonts w:ascii="Courier New" w:eastAsia="Times New Roman" w:hAnsi="Courier New" w:cs="Courier New"/>
+          <w:color w:val="CC7832"/>
+          <w:sz w:val="20"/>
+          <w:szCs w:val="20"/>
+        </w:rPr>
+        <w:t>;</w:t>
+      </w:r>
+      <w:r>
+        <w:rPr>
+          <w:rFonts w:ascii="Courier New" w:eastAsia="Times New Roman" w:hAnsi="Courier New" w:cs="Courier New"/>
+          <w:color w:val="CC7832"/>
+          <w:sz w:val="20"/>
+          <w:szCs w:val="20"/>
+        </w:rPr>
+        <w:br/>
+        <w:t xml:space="preserve">        </w:t>
+      </w:r>
+      <w:r>
+        <w:rPr>
+          <w:rFonts w:ascii="Courier New" w:eastAsia="Times New Roman" w:hAnsi="Courier New" w:cs="Courier New"/>
+          <w:color w:val="CC8B60"/>
+          <w:sz w:val="20"/>
+          <w:szCs w:val="20"/>
+        </w:rPr>
+        <w:t xml:space="preserve">for </w:t>
+      </w:r>
+      <w:r>
+        <w:rPr>
+          <w:rFonts w:ascii="Courier New" w:eastAsia="Times New Roman" w:hAnsi="Courier New" w:cs="Courier New"/>
+          <w:color w:val="D8D8D8"/>
+          <w:sz w:val="20"/>
+          <w:szCs w:val="20"/>
+        </w:rPr>
+        <w:t>(</w:t>
+      </w:r>
+      <w:r>
+        <w:rPr>
+          <w:rFonts w:ascii="Courier New" w:eastAsia="Times New Roman" w:hAnsi="Courier New" w:cs="Courier New"/>
+          <w:color w:val="757DB3"/>
+          <w:sz w:val="20"/>
+          <w:szCs w:val="20"/>
+        </w:rPr>
+        <w:t xml:space="preserve">x </w:t>
+      </w:r>
+      <w:r>
+        <w:rPr>
+          <w:rFonts w:ascii="Courier New" w:eastAsia="Times New Roman" w:hAnsi="Courier New" w:cs="Courier New"/>
+          <w:color w:val="D8D8D8"/>
+          <w:sz w:val="20"/>
+          <w:szCs w:val="20"/>
+        </w:rPr>
+        <w:t xml:space="preserve">= </w:t>
+      </w:r>
+      <w:r>
+        <w:rPr>
+          <w:rFonts w:ascii="Courier New" w:eastAsia="Times New Roman" w:hAnsi="Courier New" w:cs="Courier New"/>
+          <w:color w:val="BBB55B"/>
+          <w:sz w:val="20"/>
+          <w:szCs w:val="20"/>
+        </w:rPr>
+        <w:t>0</w:t>
+      </w:r>
+      <w:r>
+        <w:rPr>
+          <w:rFonts w:ascii="Courier New" w:eastAsia="Times New Roman" w:hAnsi="Courier New" w:cs="Courier New"/>
+          <w:color w:val="CC7832"/>
+          <w:sz w:val="20"/>
+          <w:szCs w:val="20"/>
+        </w:rPr>
+        <w:t xml:space="preserve">; </w:t>
+      </w:r>
+      <w:r>
+        <w:rPr>
+          <w:rFonts w:ascii="Courier New" w:eastAsia="Times New Roman" w:hAnsi="Courier New" w:cs="Courier New"/>
+          <w:color w:val="757DB3"/>
+          <w:sz w:val="20"/>
+          <w:szCs w:val="20"/>
+        </w:rPr>
+        <w:t xml:space="preserve">x </w:t>
+      </w:r>
+      <w:r>
+        <w:rPr>
+          <w:rFonts w:ascii="Courier New" w:eastAsia="Times New Roman" w:hAnsi="Courier New" w:cs="Courier New"/>
+          <w:color w:val="D8D8D8"/>
+          <w:sz w:val="20"/>
+          <w:szCs w:val="20"/>
+        </w:rPr>
+        <w:t xml:space="preserve">&lt; </w:t>
+      </w:r>
+      <w:r>
+        <w:rPr>
+          <w:rFonts w:ascii="Courier New" w:eastAsia="Times New Roman" w:hAnsi="Courier New" w:cs="Courier New"/>
+          <w:color w:val="757DB3"/>
+          <w:sz w:val="20"/>
+          <w:szCs w:val="20"/>
+        </w:rPr>
+        <w:t>n2</w:t>
+      </w:r>
+      <w:r>
+        <w:rPr>
+          <w:rFonts w:ascii="Courier New" w:eastAsia="Times New Roman" w:hAnsi="Courier New" w:cs="Courier New"/>
+          <w:color w:val="CC7832"/>
+          <w:sz w:val="20"/>
+          <w:szCs w:val="20"/>
+        </w:rPr>
+        <w:t xml:space="preserve">; </w:t>
+      </w:r>
+      <w:r>
+        <w:rPr>
+          <w:rFonts w:ascii="Courier New" w:eastAsia="Times New Roman" w:hAnsi="Courier New" w:cs="Courier New"/>
+          <w:color w:val="757DB3"/>
+          <w:sz w:val="20"/>
+          <w:szCs w:val="20"/>
+        </w:rPr>
+        <w:t>x</w:t>
+      </w:r>
+      <w:r>
+        <w:rPr>
+          <w:rFonts w:ascii="Courier New" w:eastAsia="Times New Roman" w:hAnsi="Courier New" w:cs="Courier New"/>
+          <w:color w:val="D8D8D8"/>
+          <w:sz w:val="20"/>
+          <w:szCs w:val="20"/>
+        </w:rPr>
+        <w:t>++)</w:t>
+      </w:r>
+      <w:r>
+        <w:rPr>
+          <w:rFonts w:ascii="Courier New" w:eastAsia="Times New Roman" w:hAnsi="Courier New" w:cs="Courier New"/>
+          <w:color w:val="D8D8D8"/>
+          <w:sz w:val="20"/>
+          <w:szCs w:val="20"/>
+        </w:rPr>
+        <w:br/>
+        <w:t xml:space="preserve">            </w:t>
+      </w:r>
+      <w:r>
+        <w:rPr>
+          <w:rFonts w:ascii="Courier New" w:eastAsia="Times New Roman" w:hAnsi="Courier New" w:cs="Courier New"/>
+          <w:color w:val="757DB3"/>
+          <w:sz w:val="20"/>
+          <w:szCs w:val="20"/>
+        </w:rPr>
+        <w:t>System</w:t>
+      </w:r>
+      <w:r>
+        <w:rPr>
+          <w:rFonts w:ascii="Courier New" w:eastAsia="Times New Roman" w:hAnsi="Courier New" w:cs="Courier New"/>
+          <w:color w:val="D8D8D8"/>
+          <w:sz w:val="20"/>
+          <w:szCs w:val="20"/>
+        </w:rPr>
+        <w:t>.</w:t>
+      </w:r>
+      <w:r>
+        <w:rPr>
+          <w:rFonts w:ascii="Courier New" w:eastAsia="Times New Roman" w:hAnsi="Courier New" w:cs="Courier New"/>
+          <w:i/>
+          <w:iCs/>
+          <w:color w:val="9876AA"/>
+          <w:sz w:val="20"/>
+          <w:szCs w:val="20"/>
+        </w:rPr>
+        <w:t>out</w:t>
+      </w:r>
+      <w:r>
+        <w:rPr>
+          <w:rFonts w:ascii="Courier New" w:eastAsia="Times New Roman" w:hAnsi="Courier New" w:cs="Courier New"/>
+          <w:color w:val="D8D8D8"/>
+          <w:sz w:val="20"/>
+          <w:szCs w:val="20"/>
+        </w:rPr>
+        <w:t>.print(</w:t>
+      </w:r>
+      <w:r>
+        <w:rPr>
+          <w:rFonts w:ascii="Courier New" w:eastAsia="Times New Roman" w:hAnsi="Courier New" w:cs="Courier New"/>
+          <w:color w:val="757DB3"/>
+          <w:sz w:val="20"/>
+          <w:szCs w:val="20"/>
+        </w:rPr>
+        <w:t>arr2</w:t>
+      </w:r>
+      <w:r>
+        <w:rPr>
+          <w:rFonts w:ascii="Courier New" w:eastAsia="Times New Roman" w:hAnsi="Courier New" w:cs="Courier New"/>
+          <w:color w:val="D8D8D8"/>
+          <w:sz w:val="20"/>
+          <w:szCs w:val="20"/>
+        </w:rPr>
+        <w:t>[</w:t>
+      </w:r>
+      <w:r>
+        <w:rPr>
+          <w:rFonts w:ascii="Courier New" w:eastAsia="Times New Roman" w:hAnsi="Courier New" w:cs="Courier New"/>
+          <w:color w:val="757DB3"/>
+          <w:sz w:val="20"/>
+          <w:szCs w:val="20"/>
+        </w:rPr>
+        <w:t>x</w:t>
+      </w:r>
+      <w:r>
+        <w:rPr>
+          <w:rFonts w:ascii="Courier New" w:eastAsia="Times New Roman" w:hAnsi="Courier New" w:cs="Courier New"/>
+          <w:color w:val="D8D8D8"/>
+          <w:sz w:val="20"/>
+          <w:szCs w:val="20"/>
+        </w:rPr>
+        <w:t xml:space="preserve">] + </w:t>
+      </w:r>
+      <w:r>
+        <w:rPr>
+          <w:rFonts w:ascii="Courier New" w:eastAsia="Times New Roman" w:hAnsi="Courier New" w:cs="Courier New"/>
+          <w:color w:val="96BF7D"/>
+          <w:sz w:val="20"/>
+          <w:szCs w:val="20"/>
+        </w:rPr>
+        <w:t>" "</w:t>
+      </w:r>
+      <w:r>
+        <w:rPr>
+          <w:rFonts w:ascii="Courier New" w:eastAsia="Times New Roman" w:hAnsi="Courier New" w:cs="Courier New"/>
+          <w:color w:val="D8D8D8"/>
+          <w:sz w:val="20"/>
+          <w:szCs w:val="20"/>
+        </w:rPr>
+        <w:t>)</w:t>
+      </w:r>
+      <w:r>
+        <w:rPr>
+          <w:rFonts w:ascii="Courier New" w:eastAsia="Times New Roman" w:hAnsi="Courier New" w:cs="Courier New"/>
+          <w:color w:val="CC7832"/>
+          <w:sz w:val="20"/>
+          <w:szCs w:val="20"/>
+        </w:rPr>
+        <w:t>;</w:t>
+      </w:r>
+      <w:r>
+        <w:rPr>
+          <w:rFonts w:ascii="Courier New" w:eastAsia="Times New Roman" w:hAnsi="Courier New" w:cs="Courier New"/>
+          <w:color w:val="CC7832"/>
+          <w:sz w:val="20"/>
+          <w:szCs w:val="20"/>
+        </w:rPr>
+        <w:br/>
+      </w:r>
+      <w:r>
+        <w:rPr>
+          <w:rFonts w:ascii="Courier New" w:eastAsia="Times New Roman" w:hAnsi="Courier New" w:cs="Courier New"/>
+          <w:color w:val="CC7832"/>
+          <w:sz w:val="20"/>
+          <w:szCs w:val="20"/>
+        </w:rPr>
+        <w:br/>
+        <w:t xml:space="preserve">        </w:t>
+      </w:r>
+      <w:r>
+        <w:rPr>
+          <w:rFonts w:ascii="Courier New" w:eastAsia="Times New Roman" w:hAnsi="Courier New" w:cs="Courier New"/>
+          <w:color w:val="CC8B60"/>
+          <w:sz w:val="20"/>
+          <w:szCs w:val="20"/>
+        </w:rPr>
+        <w:t xml:space="preserve">while </w:t>
+      </w:r>
+      <w:r>
+        <w:rPr>
+          <w:rFonts w:ascii="Courier New" w:eastAsia="Times New Roman" w:hAnsi="Courier New" w:cs="Courier New"/>
+          <w:color w:val="D8D8D8"/>
+          <w:sz w:val="20"/>
+          <w:szCs w:val="20"/>
+        </w:rPr>
+        <w:t>(</w:t>
+      </w:r>
+      <w:r>
+        <w:rPr>
+          <w:rFonts w:ascii="Courier New" w:eastAsia="Times New Roman" w:hAnsi="Courier New" w:cs="Courier New"/>
+          <w:color w:val="757DB3"/>
+          <w:sz w:val="20"/>
+          <w:szCs w:val="20"/>
+        </w:rPr>
+        <w:t xml:space="preserve">i </w:t>
+      </w:r>
+      <w:r>
+        <w:rPr>
+          <w:rFonts w:ascii="Courier New" w:eastAsia="Times New Roman" w:hAnsi="Courier New" w:cs="Courier New"/>
+          <w:color w:val="D8D8D8"/>
+          <w:sz w:val="20"/>
+          <w:szCs w:val="20"/>
+        </w:rPr>
+        <w:t xml:space="preserve">&lt; </w:t>
+      </w:r>
+      <w:r>
+        <w:rPr>
+          <w:rFonts w:ascii="Courier New" w:eastAsia="Times New Roman" w:hAnsi="Courier New" w:cs="Courier New"/>
+          <w:color w:val="757DB3"/>
+          <w:sz w:val="20"/>
+          <w:szCs w:val="20"/>
+        </w:rPr>
+        <w:t xml:space="preserve">n1 </w:t>
+      </w:r>
+      <w:r>
+        <w:rPr>
+          <w:rFonts w:ascii="Courier New" w:eastAsia="Times New Roman" w:hAnsi="Courier New" w:cs="Courier New"/>
+          <w:color w:val="D8D8D8"/>
+          <w:sz w:val="20"/>
+          <w:szCs w:val="20"/>
+        </w:rPr>
+        <w:t xml:space="preserve">&amp;&amp; </w:t>
+      </w:r>
+      <w:r>
+        <w:rPr>
+          <w:rFonts w:ascii="Courier New" w:eastAsia="Times New Roman" w:hAnsi="Courier New" w:cs="Courier New"/>
+          <w:color w:val="757DB3"/>
+          <w:sz w:val="20"/>
+          <w:szCs w:val="20"/>
+        </w:rPr>
+        <w:t xml:space="preserve">j </w:t>
+      </w:r>
+      <w:r>
+        <w:rPr>
+          <w:rFonts w:ascii="Courier New" w:eastAsia="Times New Roman" w:hAnsi="Courier New" w:cs="Courier New"/>
+          <w:color w:val="D8D8D8"/>
+          <w:sz w:val="20"/>
+          <w:szCs w:val="20"/>
+        </w:rPr>
+        <w:t xml:space="preserve">&lt; </w:t>
+      </w:r>
+      <w:r>
+        <w:rPr>
+          <w:rFonts w:ascii="Courier New" w:eastAsia="Times New Roman" w:hAnsi="Courier New" w:cs="Courier New"/>
+          <w:color w:val="757DB3"/>
+          <w:sz w:val="20"/>
+          <w:szCs w:val="20"/>
+        </w:rPr>
+        <w:t>n2</w:t>
+      </w:r>
+      <w:r>
+        <w:rPr>
+          <w:rFonts w:ascii="Courier New" w:eastAsia="Times New Roman" w:hAnsi="Courier New" w:cs="Courier New"/>
+          <w:color w:val="D8D8D8"/>
+          <w:sz w:val="20"/>
+          <w:szCs w:val="20"/>
+        </w:rPr>
+        <w:t>) {</w:t>
+      </w:r>
+      <w:r>
+        <w:rPr>
+          <w:rFonts w:ascii="Courier New" w:eastAsia="Times New Roman" w:hAnsi="Courier New" w:cs="Courier New"/>
+          <w:color w:val="D8D8D8"/>
+          <w:sz w:val="20"/>
+          <w:szCs w:val="20"/>
+        </w:rPr>
+        <w:br/>
+        <w:t xml:space="preserve">            </w:t>
+      </w:r>
+      <w:r>
+        <w:rPr>
+          <w:rFonts w:ascii="Courier New" w:eastAsia="Times New Roman" w:hAnsi="Courier New" w:cs="Courier New"/>
+          <w:color w:val="CC8B60"/>
+          <w:sz w:val="20"/>
+          <w:szCs w:val="20"/>
+        </w:rPr>
+        <w:t xml:space="preserve">if </w:t>
+      </w:r>
+      <w:r>
+        <w:rPr>
+          <w:rFonts w:ascii="Courier New" w:eastAsia="Times New Roman" w:hAnsi="Courier New" w:cs="Courier New"/>
+          <w:color w:val="D8D8D8"/>
+          <w:sz w:val="20"/>
+          <w:szCs w:val="20"/>
+        </w:rPr>
+        <w:t>(</w:t>
+      </w:r>
+      <w:r>
+        <w:rPr>
+          <w:rFonts w:ascii="Courier New" w:eastAsia="Times New Roman" w:hAnsi="Courier New" w:cs="Courier New"/>
+          <w:color w:val="757DB3"/>
+          <w:sz w:val="20"/>
+          <w:szCs w:val="20"/>
+        </w:rPr>
+        <w:t>arr1</w:t>
+      </w:r>
+      <w:r>
+        <w:rPr>
+          <w:rFonts w:ascii="Courier New" w:eastAsia="Times New Roman" w:hAnsi="Courier New" w:cs="Courier New"/>
+          <w:color w:val="D8D8D8"/>
+          <w:sz w:val="20"/>
+          <w:szCs w:val="20"/>
+        </w:rPr>
+        <w:t>[</w:t>
+      </w:r>
+      <w:r>
+        <w:rPr>
+          <w:rFonts w:ascii="Courier New" w:eastAsia="Times New Roman" w:hAnsi="Courier New" w:cs="Courier New"/>
+          <w:color w:val="757DB3"/>
+          <w:sz w:val="20"/>
+          <w:szCs w:val="20"/>
+        </w:rPr>
+        <w:t>i</w:t>
+      </w:r>
+      <w:r>
+        <w:rPr>
+          <w:rFonts w:ascii="Courier New" w:eastAsia="Times New Roman" w:hAnsi="Courier New" w:cs="Courier New"/>
+          <w:color w:val="D8D8D8"/>
+          <w:sz w:val="20"/>
+          <w:szCs w:val="20"/>
+        </w:rPr>
+        <w:t xml:space="preserve">] &lt; </w:t>
+      </w:r>
+      <w:r>
+        <w:rPr>
+          <w:rFonts w:ascii="Courier New" w:eastAsia="Times New Roman" w:hAnsi="Courier New" w:cs="Courier New"/>
+          <w:color w:val="757DB3"/>
+          <w:sz w:val="20"/>
+          <w:szCs w:val="20"/>
+        </w:rPr>
+        <w:t>arr2</w:t>
+      </w:r>
+      <w:r>
+        <w:rPr>
+          <w:rFonts w:ascii="Courier New" w:eastAsia="Times New Roman" w:hAnsi="Courier New" w:cs="Courier New"/>
+          <w:color w:val="D8D8D8"/>
+          <w:sz w:val="20"/>
+          <w:szCs w:val="20"/>
+        </w:rPr>
+        <w:t>[</w:t>
+      </w:r>
+      <w:r>
+        <w:rPr>
+          <w:rFonts w:ascii="Courier New" w:eastAsia="Times New Roman" w:hAnsi="Courier New" w:cs="Courier New"/>
+          <w:color w:val="757DB3"/>
+          <w:sz w:val="20"/>
+          <w:szCs w:val="20"/>
+        </w:rPr>
+        <w:t>j</w:t>
+      </w:r>
+      <w:r>
+        <w:rPr>
+          <w:rFonts w:ascii="Courier New" w:eastAsia="Times New Roman" w:hAnsi="Courier New" w:cs="Courier New"/>
+          <w:color w:val="D8D8D8"/>
+          <w:sz w:val="20"/>
+          <w:szCs w:val="20"/>
+        </w:rPr>
+        <w:t>])</w:t>
+      </w:r>
+      <w:r>
+        <w:rPr>
+          <w:rFonts w:ascii="Courier New" w:eastAsia="Times New Roman" w:hAnsi="Courier New" w:cs="Courier New"/>
+          <w:color w:val="D8D8D8"/>
+          <w:sz w:val="20"/>
+          <w:szCs w:val="20"/>
+        </w:rPr>
+        <w:br/>
+        <w:t xml:space="preserve">                </w:t>
+      </w:r>
+      <w:r>
+        <w:rPr>
+          <w:rFonts w:ascii="Courier New" w:eastAsia="Times New Roman" w:hAnsi="Courier New" w:cs="Courier New"/>
+          <w:color w:val="757DB3"/>
+          <w:sz w:val="20"/>
+          <w:szCs w:val="20"/>
+        </w:rPr>
+        <w:t>merge</w:t>
+      </w:r>
+      <w:r>
+        <w:rPr>
+          <w:rFonts w:ascii="Courier New" w:eastAsia="Times New Roman" w:hAnsi="Courier New" w:cs="Courier New"/>
+          <w:color w:val="D8D8D8"/>
+          <w:sz w:val="20"/>
+          <w:szCs w:val="20"/>
+        </w:rPr>
+        <w:t>[</w:t>
+      </w:r>
+      <w:r>
+        <w:rPr>
+          <w:rFonts w:ascii="Courier New" w:eastAsia="Times New Roman" w:hAnsi="Courier New" w:cs="Courier New"/>
+          <w:color w:val="757DB3"/>
+          <w:sz w:val="20"/>
+          <w:szCs w:val="20"/>
+        </w:rPr>
+        <w:t>k</w:t>
+      </w:r>
+      <w:r>
+        <w:rPr>
+          <w:rFonts w:ascii="Courier New" w:eastAsia="Times New Roman" w:hAnsi="Courier New" w:cs="Courier New"/>
+          <w:color w:val="D8D8D8"/>
+          <w:sz w:val="20"/>
+          <w:szCs w:val="20"/>
+        </w:rPr>
+        <w:t xml:space="preserve">++] = </w:t>
+      </w:r>
+      <w:r>
+        <w:rPr>
+          <w:rFonts w:ascii="Courier New" w:eastAsia="Times New Roman" w:hAnsi="Courier New" w:cs="Courier New"/>
+          <w:color w:val="757DB3"/>
+          <w:sz w:val="20"/>
+          <w:szCs w:val="20"/>
+        </w:rPr>
+        <w:t>arr1</w:t>
+      </w:r>
+      <w:r>
+        <w:rPr>
+          <w:rFonts w:ascii="Courier New" w:eastAsia="Times New Roman" w:hAnsi="Courier New" w:cs="Courier New"/>
+          <w:color w:val="D8D8D8"/>
+          <w:sz w:val="20"/>
+          <w:szCs w:val="20"/>
+        </w:rPr>
+        <w:t>[</w:t>
+      </w:r>
+      <w:r>
+        <w:rPr>
+          <w:rFonts w:ascii="Courier New" w:eastAsia="Times New Roman" w:hAnsi="Courier New" w:cs="Courier New"/>
+          <w:color w:val="757DB3"/>
+          <w:sz w:val="20"/>
+          <w:szCs w:val="20"/>
+        </w:rPr>
+        <w:t>i</w:t>
+      </w:r>
+      <w:r>
+        <w:rPr>
+          <w:rFonts w:ascii="Courier New" w:eastAsia="Times New Roman" w:hAnsi="Courier New" w:cs="Courier New"/>
+          <w:color w:val="D8D8D8"/>
+          <w:sz w:val="20"/>
+          <w:szCs w:val="20"/>
+        </w:rPr>
+        <w:t>++]</w:t>
+      </w:r>
+      <w:r>
+        <w:rPr>
+          <w:rFonts w:ascii="Courier New" w:eastAsia="Times New Roman" w:hAnsi="Courier New" w:cs="Courier New"/>
+          <w:color w:val="CC7832"/>
+          <w:sz w:val="20"/>
+          <w:szCs w:val="20"/>
+        </w:rPr>
+        <w:t>;</w:t>
+      </w:r>
+      <w:r>
+        <w:rPr>
+          <w:rFonts w:ascii="Courier New" w:eastAsia="Times New Roman" w:hAnsi="Courier New" w:cs="Courier New"/>
+          <w:color w:val="CC7832"/>
+          <w:sz w:val="20"/>
+          <w:szCs w:val="20"/>
+        </w:rPr>
+        <w:br/>
+        <w:t xml:space="preserve">            </w:t>
+      </w:r>
+      <w:r>
+        <w:rPr>
+          <w:rFonts w:ascii="Courier New" w:eastAsia="Times New Roman" w:hAnsi="Courier New" w:cs="Courier New"/>
+          <w:color w:val="CC8B60"/>
+          <w:sz w:val="20"/>
+          <w:szCs w:val="20"/>
+        </w:rPr>
+        <w:t>else</w:t>
+      </w:r>
+      <w:r>
+        <w:rPr>
+          <w:rFonts w:ascii="Courier New" w:eastAsia="Times New Roman" w:hAnsi="Courier New" w:cs="Courier New"/>
+          <w:color w:val="CC8B60"/>
+          <w:sz w:val="20"/>
+          <w:szCs w:val="20"/>
+        </w:rPr>
+        <w:br/>
+        <w:t xml:space="preserve">                </w:t>
+      </w:r>
+      <w:r>
+        <w:rPr>
+          <w:rFonts w:ascii="Courier New" w:eastAsia="Times New Roman" w:hAnsi="Courier New" w:cs="Courier New"/>
+          <w:color w:val="757DB3"/>
+          <w:sz w:val="20"/>
+          <w:szCs w:val="20"/>
+        </w:rPr>
+        <w:t>merge</w:t>
+      </w:r>
+      <w:r>
+        <w:rPr>
+          <w:rFonts w:ascii="Courier New" w:eastAsia="Times New Roman" w:hAnsi="Courier New" w:cs="Courier New"/>
+          <w:color w:val="D8D8D8"/>
+          <w:sz w:val="20"/>
+          <w:szCs w:val="20"/>
+        </w:rPr>
+        <w:t>[</w:t>
+      </w:r>
+      <w:r>
+        <w:rPr>
+          <w:rFonts w:ascii="Courier New" w:eastAsia="Times New Roman" w:hAnsi="Courier New" w:cs="Courier New"/>
+          <w:color w:val="757DB3"/>
+          <w:sz w:val="20"/>
+          <w:szCs w:val="20"/>
+        </w:rPr>
+        <w:t>k</w:t>
+      </w:r>
+      <w:r>
+        <w:rPr>
+          <w:rFonts w:ascii="Courier New" w:eastAsia="Times New Roman" w:hAnsi="Courier New" w:cs="Courier New"/>
+          <w:color w:val="D8D8D8"/>
+          <w:sz w:val="20"/>
+          <w:szCs w:val="20"/>
+        </w:rPr>
+        <w:t xml:space="preserve">++] = </w:t>
+      </w:r>
+      <w:r>
+        <w:rPr>
+          <w:rFonts w:ascii="Courier New" w:eastAsia="Times New Roman" w:hAnsi="Courier New" w:cs="Courier New"/>
+          <w:color w:val="757DB3"/>
+          <w:sz w:val="20"/>
+          <w:szCs w:val="20"/>
+        </w:rPr>
+        <w:t>arr2</w:t>
+      </w:r>
+      <w:r>
+        <w:rPr>
+          <w:rFonts w:ascii="Courier New" w:eastAsia="Times New Roman" w:hAnsi="Courier New" w:cs="Courier New"/>
+          <w:color w:val="D8D8D8"/>
+          <w:sz w:val="20"/>
+          <w:szCs w:val="20"/>
+        </w:rPr>
+        <w:t>[</w:t>
+      </w:r>
+      <w:r>
+        <w:rPr>
+          <w:rFonts w:ascii="Courier New" w:eastAsia="Times New Roman" w:hAnsi="Courier New" w:cs="Courier New"/>
+          <w:color w:val="757DB3"/>
+          <w:sz w:val="20"/>
+          <w:szCs w:val="20"/>
+        </w:rPr>
+        <w:t>j</w:t>
+      </w:r>
+      <w:r>
+        <w:rPr>
+          <w:rFonts w:ascii="Courier New" w:eastAsia="Times New Roman" w:hAnsi="Courier New" w:cs="Courier New"/>
+          <w:color w:val="D8D8D8"/>
+          <w:sz w:val="20"/>
+          <w:szCs w:val="20"/>
+        </w:rPr>
+        <w:t>++]</w:t>
+      </w:r>
+      <w:r>
+        <w:rPr>
+          <w:rFonts w:ascii="Courier New" w:eastAsia="Times New Roman" w:hAnsi="Courier New" w:cs="Courier New"/>
+          <w:color w:val="CC7832"/>
+          <w:sz w:val="20"/>
+          <w:szCs w:val="20"/>
+        </w:rPr>
+        <w:t>;</w:t>
+      </w:r>
+      <w:r>
+        <w:rPr>
+          <w:rFonts w:ascii="Courier New" w:eastAsia="Times New Roman" w:hAnsi="Courier New" w:cs="Courier New"/>
+          <w:color w:val="CC7832"/>
+          <w:sz w:val="20"/>
+          <w:szCs w:val="20"/>
+        </w:rPr>
+        <w:br/>
+        <w:t xml:space="preserve">        </w:t>
+      </w:r>
+      <w:r>
+        <w:rPr>
+          <w:rFonts w:ascii="Courier New" w:eastAsia="Times New Roman" w:hAnsi="Courier New" w:cs="Courier New"/>
+          <w:color w:val="D8D8D8"/>
+          <w:sz w:val="20"/>
+          <w:szCs w:val="20"/>
+        </w:rPr>
+        <w:t>}</w:t>
+      </w:r>
+      <w:r>
+        <w:rPr>
+          <w:rFonts w:ascii="Courier New" w:eastAsia="Times New Roman" w:hAnsi="Courier New" w:cs="Courier New"/>
+          <w:color w:val="D8D8D8"/>
+          <w:sz w:val="20"/>
+          <w:szCs w:val="20"/>
+        </w:rPr>
+        <w:br/>
+      </w:r>
+      <w:r>
+        <w:rPr>
+          <w:rFonts w:ascii="Courier New" w:eastAsia="Times New Roman" w:hAnsi="Courier New" w:cs="Courier New"/>
+          <w:color w:val="D8D8D8"/>
+          <w:sz w:val="20"/>
+          <w:szCs w:val="20"/>
+        </w:rPr>
+        <w:br/>
+        <w:t xml:space="preserve">        </w:t>
+      </w:r>
+      <w:r>
+        <w:rPr>
+          <w:rFonts w:ascii="Courier New" w:eastAsia="Times New Roman" w:hAnsi="Courier New" w:cs="Courier New"/>
+          <w:color w:val="CC8B60"/>
+          <w:sz w:val="20"/>
+          <w:szCs w:val="20"/>
+        </w:rPr>
+        <w:t xml:space="preserve">while </w:t>
+      </w:r>
+      <w:r>
+        <w:rPr>
+          <w:rFonts w:ascii="Courier New" w:eastAsia="Times New Roman" w:hAnsi="Courier New" w:cs="Courier New"/>
+          <w:color w:val="D8D8D8"/>
+          <w:sz w:val="20"/>
+          <w:szCs w:val="20"/>
+        </w:rPr>
+        <w:t>(</w:t>
+      </w:r>
+      <w:r>
+        <w:rPr>
+          <w:rFonts w:ascii="Courier New" w:eastAsia="Times New Roman" w:hAnsi="Courier New" w:cs="Courier New"/>
+          <w:color w:val="757DB3"/>
+          <w:sz w:val="20"/>
+          <w:szCs w:val="20"/>
+        </w:rPr>
+        <w:t xml:space="preserve">i </w:t>
+      </w:r>
+      <w:r>
+        <w:rPr>
+          <w:rFonts w:ascii="Courier New" w:eastAsia="Times New Roman" w:hAnsi="Courier New" w:cs="Courier New"/>
+          <w:color w:val="D8D8D8"/>
+          <w:sz w:val="20"/>
+          <w:szCs w:val="20"/>
+        </w:rPr>
+        <w:t xml:space="preserve">&lt; </w:t>
+      </w:r>
+      <w:r>
+        <w:rPr>
+          <w:rFonts w:ascii="Courier New" w:eastAsia="Times New Roman" w:hAnsi="Courier New" w:cs="Courier New"/>
+          <w:color w:val="757DB3"/>
+          <w:sz w:val="20"/>
+          <w:szCs w:val="20"/>
+        </w:rPr>
+        <w:t>n1</w:t>
+      </w:r>
+      <w:r>
+        <w:rPr>
+          <w:rFonts w:ascii="Courier New" w:eastAsia="Times New Roman" w:hAnsi="Courier New" w:cs="Courier New"/>
+          <w:color w:val="D8D8D8"/>
+          <w:sz w:val="20"/>
+          <w:szCs w:val="20"/>
+        </w:rPr>
+        <w:t>)</w:t>
+      </w:r>
+      <w:r>
+        <w:rPr>
+          <w:rFonts w:ascii="Courier New" w:eastAsia="Times New Roman" w:hAnsi="Courier New" w:cs="Courier New"/>
+          <w:color w:val="D8D8D8"/>
+          <w:sz w:val="20"/>
+          <w:szCs w:val="20"/>
+        </w:rPr>
+        <w:br/>
+        <w:t xml:space="preserve">            </w:t>
+      </w:r>
+      <w:r>
+        <w:rPr>
+          <w:rFonts w:ascii="Courier New" w:eastAsia="Times New Roman" w:hAnsi="Courier New" w:cs="Courier New"/>
+          <w:color w:val="757DB3"/>
+          <w:sz w:val="20"/>
+          <w:szCs w:val="20"/>
+        </w:rPr>
+        <w:t>merge</w:t>
+      </w:r>
+      <w:r>
+        <w:rPr>
+          <w:rFonts w:ascii="Courier New" w:eastAsia="Times New Roman" w:hAnsi="Courier New" w:cs="Courier New"/>
+          <w:color w:val="D8D8D8"/>
+          <w:sz w:val="20"/>
+          <w:szCs w:val="20"/>
+        </w:rPr>
+        <w:t>[</w:t>
+      </w:r>
+      <w:r>
+        <w:rPr>
+          <w:rFonts w:ascii="Courier New" w:eastAsia="Times New Roman" w:hAnsi="Courier New" w:cs="Courier New"/>
+          <w:color w:val="757DB3"/>
+          <w:sz w:val="20"/>
+          <w:szCs w:val="20"/>
+        </w:rPr>
+        <w:t>k</w:t>
+      </w:r>
+      <w:r>
+        <w:rPr>
+          <w:rFonts w:ascii="Courier New" w:eastAsia="Times New Roman" w:hAnsi="Courier New" w:cs="Courier New"/>
+          <w:color w:val="D8D8D8"/>
+          <w:sz w:val="20"/>
+          <w:szCs w:val="20"/>
+        </w:rPr>
+        <w:t xml:space="preserve">++] = </w:t>
+      </w:r>
+      <w:r>
+        <w:rPr>
+          <w:rFonts w:ascii="Courier New" w:eastAsia="Times New Roman" w:hAnsi="Courier New" w:cs="Courier New"/>
+          <w:color w:val="757DB3"/>
+          <w:sz w:val="20"/>
+          <w:szCs w:val="20"/>
+        </w:rPr>
+        <w:t>arr1</w:t>
+      </w:r>
+      <w:r>
+        <w:rPr>
+          <w:rFonts w:ascii="Courier New" w:eastAsia="Times New Roman" w:hAnsi="Courier New" w:cs="Courier New"/>
+          <w:color w:val="D8D8D8"/>
+          <w:sz w:val="20"/>
+          <w:szCs w:val="20"/>
+        </w:rPr>
+        <w:t>[</w:t>
+      </w:r>
+      <w:r>
+        <w:rPr>
+          <w:rFonts w:ascii="Courier New" w:eastAsia="Times New Roman" w:hAnsi="Courier New" w:cs="Courier New"/>
+          <w:color w:val="757DB3"/>
+          <w:sz w:val="20"/>
+          <w:szCs w:val="20"/>
+        </w:rPr>
+        <w:t>i</w:t>
+      </w:r>
+      <w:r>
+        <w:rPr>
+          <w:rFonts w:ascii="Courier New" w:eastAsia="Times New Roman" w:hAnsi="Courier New" w:cs="Courier New"/>
+          <w:color w:val="D8D8D8"/>
+          <w:sz w:val="20"/>
+          <w:szCs w:val="20"/>
+        </w:rPr>
+        <w:t>++]</w:t>
+      </w:r>
+      <w:r>
+        <w:rPr>
+          <w:rFonts w:ascii="Courier New" w:eastAsia="Times New Roman" w:hAnsi="Courier New" w:cs="Courier New"/>
+          <w:color w:val="CC7832"/>
+          <w:sz w:val="20"/>
+          <w:szCs w:val="20"/>
+        </w:rPr>
+        <w:t>;</w:t>
+      </w:r>
+      <w:r>
+        <w:rPr>
+          <w:rFonts w:ascii="Courier New" w:eastAsia="Times New Roman" w:hAnsi="Courier New" w:cs="Courier New"/>
+          <w:color w:val="CC7832"/>
+          <w:sz w:val="20"/>
+          <w:szCs w:val="20"/>
+        </w:rPr>
+        <w:br/>
+      </w:r>
+      <w:r>
+        <w:rPr>
+          <w:rFonts w:ascii="Courier New" w:eastAsia="Times New Roman" w:hAnsi="Courier New" w:cs="Courier New"/>
+          <w:color w:val="CC7832"/>
+          <w:sz w:val="20"/>
+          <w:szCs w:val="20"/>
+        </w:rPr>
+        <w:br/>
+        <w:t xml:space="preserve">        </w:t>
+      </w:r>
+      <w:r>
+        <w:rPr>
+          <w:rFonts w:ascii="Courier New" w:eastAsia="Times New Roman" w:hAnsi="Courier New" w:cs="Courier New"/>
+          <w:color w:val="CC8B60"/>
+          <w:sz w:val="20"/>
+          <w:szCs w:val="20"/>
+        </w:rPr>
+        <w:t xml:space="preserve">while </w:t>
+      </w:r>
+      <w:r>
+        <w:rPr>
+          <w:rFonts w:ascii="Courier New" w:eastAsia="Times New Roman" w:hAnsi="Courier New" w:cs="Courier New"/>
+          <w:color w:val="D8D8D8"/>
+          <w:sz w:val="20"/>
+          <w:szCs w:val="20"/>
+        </w:rPr>
+        <w:t>(</w:t>
+      </w:r>
+      <w:r>
+        <w:rPr>
+          <w:rFonts w:ascii="Courier New" w:eastAsia="Times New Roman" w:hAnsi="Courier New" w:cs="Courier New"/>
+          <w:color w:val="757DB3"/>
+          <w:sz w:val="20"/>
+          <w:szCs w:val="20"/>
+        </w:rPr>
+        <w:t xml:space="preserve">j </w:t>
+      </w:r>
+      <w:r>
+        <w:rPr>
+          <w:rFonts w:ascii="Courier New" w:eastAsia="Times New Roman" w:hAnsi="Courier New" w:cs="Courier New"/>
+          <w:color w:val="D8D8D8"/>
+          <w:sz w:val="20"/>
+          <w:szCs w:val="20"/>
+        </w:rPr>
+        <w:t xml:space="preserve">&lt; </w:t>
+      </w:r>
+      <w:r>
+        <w:rPr>
+          <w:rFonts w:ascii="Courier New" w:eastAsia="Times New Roman" w:hAnsi="Courier New" w:cs="Courier New"/>
+          <w:color w:val="757DB3"/>
+          <w:sz w:val="20"/>
+          <w:szCs w:val="20"/>
+        </w:rPr>
+        <w:t>n2</w:t>
+      </w:r>
+      <w:r>
+        <w:rPr>
+          <w:rFonts w:ascii="Courier New" w:eastAsia="Times New Roman" w:hAnsi="Courier New" w:cs="Courier New"/>
+          <w:color w:val="D8D8D8"/>
+          <w:sz w:val="20"/>
+          <w:szCs w:val="20"/>
+        </w:rPr>
+        <w:t>)</w:t>
+      </w:r>
+      <w:r>
+        <w:rPr>
+          <w:rFonts w:ascii="Courier New" w:eastAsia="Times New Roman" w:hAnsi="Courier New" w:cs="Courier New"/>
+          <w:color w:val="D8D8D8"/>
+          <w:sz w:val="20"/>
+          <w:szCs w:val="20"/>
+        </w:rPr>
+        <w:br/>
+        <w:t xml:space="preserve">            </w:t>
+      </w:r>
+      <w:r>
+        <w:rPr>
+          <w:rFonts w:ascii="Courier New" w:eastAsia="Times New Roman" w:hAnsi="Courier New" w:cs="Courier New"/>
+          <w:color w:val="757DB3"/>
+          <w:sz w:val="20"/>
+          <w:szCs w:val="20"/>
+        </w:rPr>
+        <w:t>merge</w:t>
+      </w:r>
+      <w:r>
+        <w:rPr>
+          <w:rFonts w:ascii="Courier New" w:eastAsia="Times New Roman" w:hAnsi="Courier New" w:cs="Courier New"/>
+          <w:color w:val="D8D8D8"/>
+          <w:sz w:val="20"/>
+          <w:szCs w:val="20"/>
+        </w:rPr>
+        <w:t>[</w:t>
+      </w:r>
+      <w:r>
+        <w:rPr>
+          <w:rFonts w:ascii="Courier New" w:eastAsia="Times New Roman" w:hAnsi="Courier New" w:cs="Courier New"/>
+          <w:color w:val="757DB3"/>
+          <w:sz w:val="20"/>
+          <w:szCs w:val="20"/>
+        </w:rPr>
+        <w:t>k</w:t>
+      </w:r>
+      <w:r>
+        <w:rPr>
+          <w:rFonts w:ascii="Courier New" w:eastAsia="Times New Roman" w:hAnsi="Courier New" w:cs="Courier New"/>
+          <w:color w:val="D8D8D8"/>
+          <w:sz w:val="20"/>
+          <w:szCs w:val="20"/>
+        </w:rPr>
+        <w:t xml:space="preserve">++] = </w:t>
+      </w:r>
+      <w:r>
+        <w:rPr>
+          <w:rFonts w:ascii="Courier New" w:eastAsia="Times New Roman" w:hAnsi="Courier New" w:cs="Courier New"/>
+          <w:color w:val="757DB3"/>
+          <w:sz w:val="20"/>
+          <w:szCs w:val="20"/>
+        </w:rPr>
+        <w:t>arr2</w:t>
+      </w:r>
+      <w:r>
+        <w:rPr>
+          <w:rFonts w:ascii="Courier New" w:eastAsia="Times New Roman" w:hAnsi="Courier New" w:cs="Courier New"/>
+          <w:color w:val="D8D8D8"/>
+          <w:sz w:val="20"/>
+          <w:szCs w:val="20"/>
+        </w:rPr>
+        <w:t>[</w:t>
+      </w:r>
+      <w:r>
+        <w:rPr>
+          <w:rFonts w:ascii="Courier New" w:eastAsia="Times New Roman" w:hAnsi="Courier New" w:cs="Courier New"/>
+          <w:color w:val="757DB3"/>
+          <w:sz w:val="20"/>
+          <w:szCs w:val="20"/>
+        </w:rPr>
+        <w:t>j</w:t>
+      </w:r>
+      <w:r>
+        <w:rPr>
+          <w:rFonts w:ascii="Courier New" w:eastAsia="Times New Roman" w:hAnsi="Courier New" w:cs="Courier New"/>
+          <w:color w:val="D8D8D8"/>
+          <w:sz w:val="20"/>
+          <w:szCs w:val="20"/>
+        </w:rPr>
+        <w:t>++]</w:t>
+      </w:r>
+      <w:r>
+        <w:rPr>
+          <w:rFonts w:ascii="Courier New" w:eastAsia="Times New Roman" w:hAnsi="Courier New" w:cs="Courier New"/>
+          <w:color w:val="CC7832"/>
+          <w:sz w:val="20"/>
+          <w:szCs w:val="20"/>
+        </w:rPr>
+        <w:t>;</w:t>
+      </w:r>
+      <w:r>
+        <w:rPr>
+          <w:rFonts w:ascii="Courier New" w:eastAsia="Times New Roman" w:hAnsi="Courier New" w:cs="Courier New"/>
+          <w:color w:val="CC7832"/>
+          <w:sz w:val="20"/>
+          <w:szCs w:val="20"/>
+        </w:rPr>
+        <w:br/>
+      </w:r>
+      <w:r>
+        <w:rPr>
+          <w:rFonts w:ascii="Courier New" w:eastAsia="Times New Roman" w:hAnsi="Courier New" w:cs="Courier New"/>
+          <w:color w:val="CC7832"/>
+          <w:sz w:val="20"/>
+          <w:szCs w:val="20"/>
+        </w:rPr>
+        <w:br/>
+        <w:t xml:space="preserve">        </w:t>
+      </w:r>
+      <w:r>
+        <w:rPr>
+          <w:rFonts w:ascii="Courier New" w:eastAsia="Times New Roman" w:hAnsi="Courier New" w:cs="Courier New"/>
+          <w:color w:val="757DB3"/>
+          <w:sz w:val="20"/>
+          <w:szCs w:val="20"/>
+        </w:rPr>
+        <w:t>System</w:t>
+      </w:r>
+      <w:r>
+        <w:rPr>
+          <w:rFonts w:ascii="Courier New" w:eastAsia="Times New Roman" w:hAnsi="Courier New" w:cs="Courier New"/>
+          <w:color w:val="D8D8D8"/>
+          <w:sz w:val="20"/>
+          <w:szCs w:val="20"/>
+        </w:rPr>
+        <w:t>.</w:t>
+      </w:r>
+      <w:r>
+        <w:rPr>
+          <w:rFonts w:ascii="Courier New" w:eastAsia="Times New Roman" w:hAnsi="Courier New" w:cs="Courier New"/>
+          <w:i/>
+          <w:iCs/>
+          <w:color w:val="9876AA"/>
+          <w:sz w:val="20"/>
+          <w:szCs w:val="20"/>
+        </w:rPr>
+        <w:t>out</w:t>
+      </w:r>
+      <w:r>
+        <w:rPr>
+          <w:rFonts w:ascii="Courier New" w:eastAsia="Times New Roman" w:hAnsi="Courier New" w:cs="Courier New"/>
+          <w:color w:val="D8D8D8"/>
+          <w:sz w:val="20"/>
+          <w:szCs w:val="20"/>
+        </w:rPr>
+        <w:t>.print(</w:t>
+      </w:r>
+      <w:r>
+        <w:rPr>
+          <w:rFonts w:ascii="Courier New" w:eastAsia="Times New Roman" w:hAnsi="Courier New" w:cs="Courier New"/>
+          <w:color w:val="96BF7D"/>
+          <w:sz w:val="20"/>
+          <w:szCs w:val="20"/>
+        </w:rPr>
+        <w:t>"</w:t>
+      </w:r>
       <w:r>
         <w:rPr>
           <w:rFonts w:ascii="Courier New" w:eastAsia="Times New Roman" w:hAnsi="Courier New" w:cs="Courier New"/>
@@ -9712,7 +9875,7 @@
           <w:sz w:val="20"/>
           <w:szCs w:val="20"/>
         </w:rPr>
-        <w:t>n</w:t>
+        <w:t>\n</w:t>
       </w:r>
       <w:r>
         <w:rPr>
@@ -9721,17 +9884,7 @@
           <w:sz w:val="20"/>
           <w:szCs w:val="20"/>
         </w:rPr>
-        <w:t>Array</w:t>
-      </w:r>
-      <w:proofErr w:type="spellEnd"/>
-      <w:r>
-        <w:rPr>
-          <w:rFonts w:ascii="Courier New" w:eastAsia="Times New Roman" w:hAnsi="Courier New" w:cs="Courier New"/>
-          <w:color w:val="96BF7D"/>
-          <w:sz w:val="20"/>
-          <w:szCs w:val="20"/>
-        </w:rPr>
-        <w:t xml:space="preserve"> 2 (Sorted): "</w:t>
+        <w:t>Array after merging (Sorted): "</w:t>
       </w:r>
       <w:r>
         <w:rPr>
@@ -9840,6 +9993,24 @@
           <w:sz w:val="20"/>
           <w:szCs w:val="20"/>
         </w:rPr>
+        <w:t xml:space="preserve">n1 </w:t>
+      </w:r>
+      <w:r>
+        <w:rPr>
+          <w:rFonts w:ascii="Courier New" w:eastAsia="Times New Roman" w:hAnsi="Courier New" w:cs="Courier New"/>
+          <w:color w:val="D8D8D8"/>
+          <w:sz w:val="20"/>
+          <w:szCs w:val="20"/>
+        </w:rPr>
+        <w:t xml:space="preserve">+ </w:t>
+      </w:r>
+      <w:r>
+        <w:rPr>
+          <w:rFonts w:ascii="Courier New" w:eastAsia="Times New Roman" w:hAnsi="Courier New" w:cs="Courier New"/>
+          <w:color w:val="757DB3"/>
+          <w:sz w:val="20"/>
+          <w:szCs w:val="20"/>
+        </w:rPr>
         <w:t>n2</w:t>
       </w:r>
       <w:r>
@@ -9879,7 +10050,6 @@
         <w:br/>
         <w:t xml:space="preserve">            </w:t>
       </w:r>
-      <w:proofErr w:type="spellStart"/>
       <w:r>
         <w:rPr>
           <w:rFonts w:ascii="Courier New" w:eastAsia="Times New Roman" w:hAnsi="Courier New" w:cs="Courier New"/>
@@ -9916,26 +10086,16 @@
           <w:sz w:val="20"/>
           <w:szCs w:val="20"/>
         </w:rPr>
-        <w:t>.print</w:t>
-      </w:r>
-      <w:proofErr w:type="spellEnd"/>
-      <w:r>
-        <w:rPr>
-          <w:rFonts w:ascii="Courier New" w:eastAsia="Times New Roman" w:hAnsi="Courier New" w:cs="Courier New"/>
-          <w:color w:val="D8D8D8"/>
-          <w:sz w:val="20"/>
-          <w:szCs w:val="20"/>
-        </w:rPr>
-        <w:t>(</w:t>
-      </w:r>
-      <w:r>
-        <w:rPr>
-          <w:rFonts w:ascii="Courier New" w:eastAsia="Times New Roman" w:hAnsi="Courier New" w:cs="Courier New"/>
-          <w:color w:val="757DB3"/>
-          <w:sz w:val="20"/>
-          <w:szCs w:val="20"/>
-        </w:rPr>
-        <w:t>arr2</w:t>
+        <w:t>.print(</w:t>
+      </w:r>
+      <w:r>
+        <w:rPr>
+          <w:rFonts w:ascii="Courier New" w:eastAsia="Times New Roman" w:hAnsi="Courier New" w:cs="Courier New"/>
+          <w:color w:val="757DB3"/>
+          <w:sz w:val="20"/>
+          <w:szCs w:val="20"/>
+        </w:rPr>
+        <w:t>merge</w:t>
       </w:r>
       <w:r>
         <w:rPr>
@@ -9999,825 +10159,8 @@
           <w:szCs w:val="20"/>
         </w:rPr>
         <w:br/>
-      </w:r>
-      <w:r>
-        <w:rPr>
-          <w:rFonts w:ascii="Courier New" w:eastAsia="Times New Roman" w:hAnsi="Courier New" w:cs="Courier New"/>
-          <w:color w:val="CC7832"/>
-          <w:sz w:val="20"/>
-          <w:szCs w:val="20"/>
-        </w:rPr>
-        <w:br/>
         <w:t xml:space="preserve">        </w:t>
       </w:r>
-      <w:r>
-        <w:rPr>
-          <w:rFonts w:ascii="Courier New" w:eastAsia="Times New Roman" w:hAnsi="Courier New" w:cs="Courier New"/>
-          <w:color w:val="CC8B60"/>
-          <w:sz w:val="20"/>
-          <w:szCs w:val="20"/>
-        </w:rPr>
-        <w:t xml:space="preserve">while </w:t>
-      </w:r>
-      <w:r>
-        <w:rPr>
-          <w:rFonts w:ascii="Courier New" w:eastAsia="Times New Roman" w:hAnsi="Courier New" w:cs="Courier New"/>
-          <w:color w:val="D8D8D8"/>
-          <w:sz w:val="20"/>
-          <w:szCs w:val="20"/>
-        </w:rPr>
-        <w:t>(</w:t>
-      </w:r>
-      <w:proofErr w:type="spellStart"/>
-      <w:r>
-        <w:rPr>
-          <w:rFonts w:ascii="Courier New" w:eastAsia="Times New Roman" w:hAnsi="Courier New" w:cs="Courier New"/>
-          <w:color w:val="757DB3"/>
-          <w:sz w:val="20"/>
-          <w:szCs w:val="20"/>
-        </w:rPr>
-        <w:t>i</w:t>
-      </w:r>
-      <w:proofErr w:type="spellEnd"/>
-      <w:r>
-        <w:rPr>
-          <w:rFonts w:ascii="Courier New" w:eastAsia="Times New Roman" w:hAnsi="Courier New" w:cs="Courier New"/>
-          <w:color w:val="757DB3"/>
-          <w:sz w:val="20"/>
-          <w:szCs w:val="20"/>
-        </w:rPr>
-        <w:t xml:space="preserve"> </w:t>
-      </w:r>
-      <w:r>
-        <w:rPr>
-          <w:rFonts w:ascii="Courier New" w:eastAsia="Times New Roman" w:hAnsi="Courier New" w:cs="Courier New"/>
-          <w:color w:val="D8D8D8"/>
-          <w:sz w:val="20"/>
-          <w:szCs w:val="20"/>
-        </w:rPr>
-        <w:t xml:space="preserve">&lt; </w:t>
-      </w:r>
-      <w:r>
-        <w:rPr>
-          <w:rFonts w:ascii="Courier New" w:eastAsia="Times New Roman" w:hAnsi="Courier New" w:cs="Courier New"/>
-          <w:color w:val="757DB3"/>
-          <w:sz w:val="20"/>
-          <w:szCs w:val="20"/>
-        </w:rPr>
-        <w:t xml:space="preserve">n1 </w:t>
-      </w:r>
-      <w:r>
-        <w:rPr>
-          <w:rFonts w:ascii="Courier New" w:eastAsia="Times New Roman" w:hAnsi="Courier New" w:cs="Courier New"/>
-          <w:color w:val="D8D8D8"/>
-          <w:sz w:val="20"/>
-          <w:szCs w:val="20"/>
-        </w:rPr>
-        <w:t xml:space="preserve">&amp;&amp; </w:t>
-      </w:r>
-      <w:r>
-        <w:rPr>
-          <w:rFonts w:ascii="Courier New" w:eastAsia="Times New Roman" w:hAnsi="Courier New" w:cs="Courier New"/>
-          <w:color w:val="757DB3"/>
-          <w:sz w:val="20"/>
-          <w:szCs w:val="20"/>
-        </w:rPr>
-        <w:t xml:space="preserve">j </w:t>
-      </w:r>
-      <w:r>
-        <w:rPr>
-          <w:rFonts w:ascii="Courier New" w:eastAsia="Times New Roman" w:hAnsi="Courier New" w:cs="Courier New"/>
-          <w:color w:val="D8D8D8"/>
-          <w:sz w:val="20"/>
-          <w:szCs w:val="20"/>
-        </w:rPr>
-        <w:t xml:space="preserve">&lt; </w:t>
-      </w:r>
-      <w:r>
-        <w:rPr>
-          <w:rFonts w:ascii="Courier New" w:eastAsia="Times New Roman" w:hAnsi="Courier New" w:cs="Courier New"/>
-          <w:color w:val="757DB3"/>
-          <w:sz w:val="20"/>
-          <w:szCs w:val="20"/>
-        </w:rPr>
-        <w:t>n2</w:t>
-      </w:r>
-      <w:r>
-        <w:rPr>
-          <w:rFonts w:ascii="Courier New" w:eastAsia="Times New Roman" w:hAnsi="Courier New" w:cs="Courier New"/>
-          <w:color w:val="D8D8D8"/>
-          <w:sz w:val="20"/>
-          <w:szCs w:val="20"/>
-        </w:rPr>
-        <w:t>) {</w:t>
-      </w:r>
-      <w:r>
-        <w:rPr>
-          <w:rFonts w:ascii="Courier New" w:eastAsia="Times New Roman" w:hAnsi="Courier New" w:cs="Courier New"/>
-          <w:color w:val="D8D8D8"/>
-          <w:sz w:val="20"/>
-          <w:szCs w:val="20"/>
-        </w:rPr>
-        <w:br/>
-        <w:t xml:space="preserve">            </w:t>
-      </w:r>
-      <w:r>
-        <w:rPr>
-          <w:rFonts w:ascii="Courier New" w:eastAsia="Times New Roman" w:hAnsi="Courier New" w:cs="Courier New"/>
-          <w:color w:val="CC8B60"/>
-          <w:sz w:val="20"/>
-          <w:szCs w:val="20"/>
-        </w:rPr>
-        <w:t xml:space="preserve">if </w:t>
-      </w:r>
-      <w:r>
-        <w:rPr>
-          <w:rFonts w:ascii="Courier New" w:eastAsia="Times New Roman" w:hAnsi="Courier New" w:cs="Courier New"/>
-          <w:color w:val="D8D8D8"/>
-          <w:sz w:val="20"/>
-          <w:szCs w:val="20"/>
-        </w:rPr>
-        <w:t>(</w:t>
-      </w:r>
-      <w:r>
-        <w:rPr>
-          <w:rFonts w:ascii="Courier New" w:eastAsia="Times New Roman" w:hAnsi="Courier New" w:cs="Courier New"/>
-          <w:color w:val="757DB3"/>
-          <w:sz w:val="20"/>
-          <w:szCs w:val="20"/>
-        </w:rPr>
-        <w:t>arr1</w:t>
-      </w:r>
-      <w:r>
-        <w:rPr>
-          <w:rFonts w:ascii="Courier New" w:eastAsia="Times New Roman" w:hAnsi="Courier New" w:cs="Courier New"/>
-          <w:color w:val="D8D8D8"/>
-          <w:sz w:val="20"/>
-          <w:szCs w:val="20"/>
-        </w:rPr>
-        <w:t>[</w:t>
-      </w:r>
-      <w:proofErr w:type="spellStart"/>
-      <w:r>
-        <w:rPr>
-          <w:rFonts w:ascii="Courier New" w:eastAsia="Times New Roman" w:hAnsi="Courier New" w:cs="Courier New"/>
-          <w:color w:val="757DB3"/>
-          <w:sz w:val="20"/>
-          <w:szCs w:val="20"/>
-        </w:rPr>
-        <w:t>i</w:t>
-      </w:r>
-      <w:proofErr w:type="spellEnd"/>
-      <w:r>
-        <w:rPr>
-          <w:rFonts w:ascii="Courier New" w:eastAsia="Times New Roman" w:hAnsi="Courier New" w:cs="Courier New"/>
-          <w:color w:val="D8D8D8"/>
-          <w:sz w:val="20"/>
-          <w:szCs w:val="20"/>
-        </w:rPr>
-        <w:t xml:space="preserve">] &lt; </w:t>
-      </w:r>
-      <w:r>
-        <w:rPr>
-          <w:rFonts w:ascii="Courier New" w:eastAsia="Times New Roman" w:hAnsi="Courier New" w:cs="Courier New"/>
-          <w:color w:val="757DB3"/>
-          <w:sz w:val="20"/>
-          <w:szCs w:val="20"/>
-        </w:rPr>
-        <w:t>arr2</w:t>
-      </w:r>
-      <w:r>
-        <w:rPr>
-          <w:rFonts w:ascii="Courier New" w:eastAsia="Times New Roman" w:hAnsi="Courier New" w:cs="Courier New"/>
-          <w:color w:val="D8D8D8"/>
-          <w:sz w:val="20"/>
-          <w:szCs w:val="20"/>
-        </w:rPr>
-        <w:t>[</w:t>
-      </w:r>
-      <w:r>
-        <w:rPr>
-          <w:rFonts w:ascii="Courier New" w:eastAsia="Times New Roman" w:hAnsi="Courier New" w:cs="Courier New"/>
-          <w:color w:val="757DB3"/>
-          <w:sz w:val="20"/>
-          <w:szCs w:val="20"/>
-        </w:rPr>
-        <w:t>j</w:t>
-      </w:r>
-      <w:r>
-        <w:rPr>
-          <w:rFonts w:ascii="Courier New" w:eastAsia="Times New Roman" w:hAnsi="Courier New" w:cs="Courier New"/>
-          <w:color w:val="D8D8D8"/>
-          <w:sz w:val="20"/>
-          <w:szCs w:val="20"/>
-        </w:rPr>
-        <w:t>])</w:t>
-      </w:r>
-      <w:r>
-        <w:rPr>
-          <w:rFonts w:ascii="Courier New" w:eastAsia="Times New Roman" w:hAnsi="Courier New" w:cs="Courier New"/>
-          <w:color w:val="D8D8D8"/>
-          <w:sz w:val="20"/>
-          <w:szCs w:val="20"/>
-        </w:rPr>
-        <w:br/>
-        <w:t xml:space="preserve">                </w:t>
-      </w:r>
-      <w:r>
-        <w:rPr>
-          <w:rFonts w:ascii="Courier New" w:eastAsia="Times New Roman" w:hAnsi="Courier New" w:cs="Courier New"/>
-          <w:color w:val="757DB3"/>
-          <w:sz w:val="20"/>
-          <w:szCs w:val="20"/>
-        </w:rPr>
-        <w:t>merge</w:t>
-      </w:r>
-      <w:r>
-        <w:rPr>
-          <w:rFonts w:ascii="Courier New" w:eastAsia="Times New Roman" w:hAnsi="Courier New" w:cs="Courier New"/>
-          <w:color w:val="D8D8D8"/>
-          <w:sz w:val="20"/>
-          <w:szCs w:val="20"/>
-        </w:rPr>
-        <w:t>[</w:t>
-      </w:r>
-      <w:r>
-        <w:rPr>
-          <w:rFonts w:ascii="Courier New" w:eastAsia="Times New Roman" w:hAnsi="Courier New" w:cs="Courier New"/>
-          <w:color w:val="757DB3"/>
-          <w:sz w:val="20"/>
-          <w:szCs w:val="20"/>
-        </w:rPr>
-        <w:t>k</w:t>
-      </w:r>
-      <w:r>
-        <w:rPr>
-          <w:rFonts w:ascii="Courier New" w:eastAsia="Times New Roman" w:hAnsi="Courier New" w:cs="Courier New"/>
-          <w:color w:val="D8D8D8"/>
-          <w:sz w:val="20"/>
-          <w:szCs w:val="20"/>
-        </w:rPr>
-        <w:t xml:space="preserve">++] = </w:t>
-      </w:r>
-      <w:r>
-        <w:rPr>
-          <w:rFonts w:ascii="Courier New" w:eastAsia="Times New Roman" w:hAnsi="Courier New" w:cs="Courier New"/>
-          <w:color w:val="757DB3"/>
-          <w:sz w:val="20"/>
-          <w:szCs w:val="20"/>
-        </w:rPr>
-        <w:t>arr1</w:t>
-      </w:r>
-      <w:r>
-        <w:rPr>
-          <w:rFonts w:ascii="Courier New" w:eastAsia="Times New Roman" w:hAnsi="Courier New" w:cs="Courier New"/>
-          <w:color w:val="D8D8D8"/>
-          <w:sz w:val="20"/>
-          <w:szCs w:val="20"/>
-        </w:rPr>
-        <w:t>[</w:t>
-      </w:r>
-      <w:proofErr w:type="spellStart"/>
-      <w:r>
-        <w:rPr>
-          <w:rFonts w:ascii="Courier New" w:eastAsia="Times New Roman" w:hAnsi="Courier New" w:cs="Courier New"/>
-          <w:color w:val="757DB3"/>
-          <w:sz w:val="20"/>
-          <w:szCs w:val="20"/>
-        </w:rPr>
-        <w:t>i</w:t>
-      </w:r>
-      <w:proofErr w:type="spellEnd"/>
-      <w:r>
-        <w:rPr>
-          <w:rFonts w:ascii="Courier New" w:eastAsia="Times New Roman" w:hAnsi="Courier New" w:cs="Courier New"/>
-          <w:color w:val="D8D8D8"/>
-          <w:sz w:val="20"/>
-          <w:szCs w:val="20"/>
-        </w:rPr>
-        <w:t>++]</w:t>
-      </w:r>
-      <w:r>
-        <w:rPr>
-          <w:rFonts w:ascii="Courier New" w:eastAsia="Times New Roman" w:hAnsi="Courier New" w:cs="Courier New"/>
-          <w:color w:val="CC7832"/>
-          <w:sz w:val="20"/>
-          <w:szCs w:val="20"/>
-        </w:rPr>
-        <w:t>;</w:t>
-      </w:r>
-      <w:r>
-        <w:rPr>
-          <w:rFonts w:ascii="Courier New" w:eastAsia="Times New Roman" w:hAnsi="Courier New" w:cs="Courier New"/>
-          <w:color w:val="CC7832"/>
-          <w:sz w:val="20"/>
-          <w:szCs w:val="20"/>
-        </w:rPr>
-        <w:br/>
-        <w:t xml:space="preserve">            </w:t>
-      </w:r>
-      <w:r>
-        <w:rPr>
-          <w:rFonts w:ascii="Courier New" w:eastAsia="Times New Roman" w:hAnsi="Courier New" w:cs="Courier New"/>
-          <w:color w:val="CC8B60"/>
-          <w:sz w:val="20"/>
-          <w:szCs w:val="20"/>
-        </w:rPr>
-        <w:t>else</w:t>
-      </w:r>
-      <w:r>
-        <w:rPr>
-          <w:rFonts w:ascii="Courier New" w:eastAsia="Times New Roman" w:hAnsi="Courier New" w:cs="Courier New"/>
-          <w:color w:val="CC8B60"/>
-          <w:sz w:val="20"/>
-          <w:szCs w:val="20"/>
-        </w:rPr>
-        <w:br/>
-        <w:t xml:space="preserve">                </w:t>
-      </w:r>
-      <w:r>
-        <w:rPr>
-          <w:rFonts w:ascii="Courier New" w:eastAsia="Times New Roman" w:hAnsi="Courier New" w:cs="Courier New"/>
-          <w:color w:val="757DB3"/>
-          <w:sz w:val="20"/>
-          <w:szCs w:val="20"/>
-        </w:rPr>
-        <w:t>merge</w:t>
-      </w:r>
-      <w:r>
-        <w:rPr>
-          <w:rFonts w:ascii="Courier New" w:eastAsia="Times New Roman" w:hAnsi="Courier New" w:cs="Courier New"/>
-          <w:color w:val="D8D8D8"/>
-          <w:sz w:val="20"/>
-          <w:szCs w:val="20"/>
-        </w:rPr>
-        <w:t>[</w:t>
-      </w:r>
-      <w:r>
-        <w:rPr>
-          <w:rFonts w:ascii="Courier New" w:eastAsia="Times New Roman" w:hAnsi="Courier New" w:cs="Courier New"/>
-          <w:color w:val="757DB3"/>
-          <w:sz w:val="20"/>
-          <w:szCs w:val="20"/>
-        </w:rPr>
-        <w:t>k</w:t>
-      </w:r>
-      <w:r>
-        <w:rPr>
-          <w:rFonts w:ascii="Courier New" w:eastAsia="Times New Roman" w:hAnsi="Courier New" w:cs="Courier New"/>
-          <w:color w:val="D8D8D8"/>
-          <w:sz w:val="20"/>
-          <w:szCs w:val="20"/>
-        </w:rPr>
-        <w:t xml:space="preserve">++] = </w:t>
-      </w:r>
-      <w:r>
-        <w:rPr>
-          <w:rFonts w:ascii="Courier New" w:eastAsia="Times New Roman" w:hAnsi="Courier New" w:cs="Courier New"/>
-          <w:color w:val="757DB3"/>
-          <w:sz w:val="20"/>
-          <w:szCs w:val="20"/>
-        </w:rPr>
-        <w:t>arr2</w:t>
-      </w:r>
-      <w:r>
-        <w:rPr>
-          <w:rFonts w:ascii="Courier New" w:eastAsia="Times New Roman" w:hAnsi="Courier New" w:cs="Courier New"/>
-          <w:color w:val="D8D8D8"/>
-          <w:sz w:val="20"/>
-          <w:szCs w:val="20"/>
-        </w:rPr>
-        <w:t>[</w:t>
-      </w:r>
-      <w:proofErr w:type="spellStart"/>
-      <w:r>
-        <w:rPr>
-          <w:rFonts w:ascii="Courier New" w:eastAsia="Times New Roman" w:hAnsi="Courier New" w:cs="Courier New"/>
-          <w:color w:val="757DB3"/>
-          <w:sz w:val="20"/>
-          <w:szCs w:val="20"/>
-        </w:rPr>
-        <w:t>j</w:t>
-      </w:r>
-      <w:r>
-        <w:rPr>
-          <w:rFonts w:ascii="Courier New" w:eastAsia="Times New Roman" w:hAnsi="Courier New" w:cs="Courier New"/>
-          <w:color w:val="D8D8D8"/>
-          <w:sz w:val="20"/>
-          <w:szCs w:val="20"/>
-        </w:rPr>
-        <w:t>++</w:t>
-      </w:r>
-      <w:proofErr w:type="spellEnd"/>
-      <w:r>
-        <w:rPr>
-          <w:rFonts w:ascii="Courier New" w:eastAsia="Times New Roman" w:hAnsi="Courier New" w:cs="Courier New"/>
-          <w:color w:val="D8D8D8"/>
-          <w:sz w:val="20"/>
-          <w:szCs w:val="20"/>
-        </w:rPr>
-        <w:t>]</w:t>
-      </w:r>
-      <w:r>
-        <w:rPr>
-          <w:rFonts w:ascii="Courier New" w:eastAsia="Times New Roman" w:hAnsi="Courier New" w:cs="Courier New"/>
-          <w:color w:val="CC7832"/>
-          <w:sz w:val="20"/>
-          <w:szCs w:val="20"/>
-        </w:rPr>
-        <w:t>;</w:t>
-      </w:r>
-      <w:r>
-        <w:rPr>
-          <w:rFonts w:ascii="Courier New" w:eastAsia="Times New Roman" w:hAnsi="Courier New" w:cs="Courier New"/>
-          <w:color w:val="CC7832"/>
-          <w:sz w:val="20"/>
-          <w:szCs w:val="20"/>
-        </w:rPr>
-        <w:br/>
-        <w:t xml:space="preserve">        </w:t>
-      </w:r>
-      <w:r>
-        <w:rPr>
-          <w:rFonts w:ascii="Courier New" w:eastAsia="Times New Roman" w:hAnsi="Courier New" w:cs="Courier New"/>
-          <w:color w:val="D8D8D8"/>
-          <w:sz w:val="20"/>
-          <w:szCs w:val="20"/>
-        </w:rPr>
-        <w:t>}</w:t>
-      </w:r>
-      <w:r>
-        <w:rPr>
-          <w:rFonts w:ascii="Courier New" w:eastAsia="Times New Roman" w:hAnsi="Courier New" w:cs="Courier New"/>
-          <w:color w:val="D8D8D8"/>
-          <w:sz w:val="20"/>
-          <w:szCs w:val="20"/>
-        </w:rPr>
-        <w:br/>
-      </w:r>
-      <w:r>
-        <w:rPr>
-          <w:rFonts w:ascii="Courier New" w:eastAsia="Times New Roman" w:hAnsi="Courier New" w:cs="Courier New"/>
-          <w:color w:val="D8D8D8"/>
-          <w:sz w:val="20"/>
-          <w:szCs w:val="20"/>
-        </w:rPr>
-        <w:br/>
-        <w:t xml:space="preserve">        </w:t>
-      </w:r>
-      <w:r>
-        <w:rPr>
-          <w:rFonts w:ascii="Courier New" w:eastAsia="Times New Roman" w:hAnsi="Courier New" w:cs="Courier New"/>
-          <w:color w:val="CC8B60"/>
-          <w:sz w:val="20"/>
-          <w:szCs w:val="20"/>
-        </w:rPr>
-        <w:t xml:space="preserve">while </w:t>
-      </w:r>
-      <w:r>
-        <w:rPr>
-          <w:rFonts w:ascii="Courier New" w:eastAsia="Times New Roman" w:hAnsi="Courier New" w:cs="Courier New"/>
-          <w:color w:val="D8D8D8"/>
-          <w:sz w:val="20"/>
-          <w:szCs w:val="20"/>
-        </w:rPr>
-        <w:t>(</w:t>
-      </w:r>
-      <w:proofErr w:type="spellStart"/>
-      <w:r>
-        <w:rPr>
-          <w:rFonts w:ascii="Courier New" w:eastAsia="Times New Roman" w:hAnsi="Courier New" w:cs="Courier New"/>
-          <w:color w:val="757DB3"/>
-          <w:sz w:val="20"/>
-          <w:szCs w:val="20"/>
-        </w:rPr>
-        <w:t>i</w:t>
-      </w:r>
-      <w:proofErr w:type="spellEnd"/>
-      <w:r>
-        <w:rPr>
-          <w:rFonts w:ascii="Courier New" w:eastAsia="Times New Roman" w:hAnsi="Courier New" w:cs="Courier New"/>
-          <w:color w:val="757DB3"/>
-          <w:sz w:val="20"/>
-          <w:szCs w:val="20"/>
-        </w:rPr>
-        <w:t xml:space="preserve"> </w:t>
-      </w:r>
-      <w:r>
-        <w:rPr>
-          <w:rFonts w:ascii="Courier New" w:eastAsia="Times New Roman" w:hAnsi="Courier New" w:cs="Courier New"/>
-          <w:color w:val="D8D8D8"/>
-          <w:sz w:val="20"/>
-          <w:szCs w:val="20"/>
-        </w:rPr>
-        <w:t xml:space="preserve">&lt; </w:t>
-      </w:r>
-      <w:r>
-        <w:rPr>
-          <w:rFonts w:ascii="Courier New" w:eastAsia="Times New Roman" w:hAnsi="Courier New" w:cs="Courier New"/>
-          <w:color w:val="757DB3"/>
-          <w:sz w:val="20"/>
-          <w:szCs w:val="20"/>
-        </w:rPr>
-        <w:t>n1</w:t>
-      </w:r>
-      <w:r>
-        <w:rPr>
-          <w:rFonts w:ascii="Courier New" w:eastAsia="Times New Roman" w:hAnsi="Courier New" w:cs="Courier New"/>
-          <w:color w:val="D8D8D8"/>
-          <w:sz w:val="20"/>
-          <w:szCs w:val="20"/>
-        </w:rPr>
-        <w:t>)</w:t>
-      </w:r>
-      <w:r>
-        <w:rPr>
-          <w:rFonts w:ascii="Courier New" w:eastAsia="Times New Roman" w:hAnsi="Courier New" w:cs="Courier New"/>
-          <w:color w:val="D8D8D8"/>
-          <w:sz w:val="20"/>
-          <w:szCs w:val="20"/>
-        </w:rPr>
-        <w:br/>
-        <w:t xml:space="preserve">            </w:t>
-      </w:r>
-      <w:r>
-        <w:rPr>
-          <w:rFonts w:ascii="Courier New" w:eastAsia="Times New Roman" w:hAnsi="Courier New" w:cs="Courier New"/>
-          <w:color w:val="757DB3"/>
-          <w:sz w:val="20"/>
-          <w:szCs w:val="20"/>
-        </w:rPr>
-        <w:t>merge</w:t>
-      </w:r>
-      <w:r>
-        <w:rPr>
-          <w:rFonts w:ascii="Courier New" w:eastAsia="Times New Roman" w:hAnsi="Courier New" w:cs="Courier New"/>
-          <w:color w:val="D8D8D8"/>
-          <w:sz w:val="20"/>
-          <w:szCs w:val="20"/>
-        </w:rPr>
-        <w:t>[</w:t>
-      </w:r>
-      <w:r>
-        <w:rPr>
-          <w:rFonts w:ascii="Courier New" w:eastAsia="Times New Roman" w:hAnsi="Courier New" w:cs="Courier New"/>
-          <w:color w:val="757DB3"/>
-          <w:sz w:val="20"/>
-          <w:szCs w:val="20"/>
-        </w:rPr>
-        <w:t>k</w:t>
-      </w:r>
-      <w:r>
-        <w:rPr>
-          <w:rFonts w:ascii="Courier New" w:eastAsia="Times New Roman" w:hAnsi="Courier New" w:cs="Courier New"/>
-          <w:color w:val="D8D8D8"/>
-          <w:sz w:val="20"/>
-          <w:szCs w:val="20"/>
-        </w:rPr>
-        <w:t xml:space="preserve">++] = </w:t>
-      </w:r>
-      <w:r>
-        <w:rPr>
-          <w:rFonts w:ascii="Courier New" w:eastAsia="Times New Roman" w:hAnsi="Courier New" w:cs="Courier New"/>
-          <w:color w:val="757DB3"/>
-          <w:sz w:val="20"/>
-          <w:szCs w:val="20"/>
-        </w:rPr>
-        <w:t>arr1</w:t>
-      </w:r>
-      <w:r>
-        <w:rPr>
-          <w:rFonts w:ascii="Courier New" w:eastAsia="Times New Roman" w:hAnsi="Courier New" w:cs="Courier New"/>
-          <w:color w:val="D8D8D8"/>
-          <w:sz w:val="20"/>
-          <w:szCs w:val="20"/>
-        </w:rPr>
-        <w:t>[</w:t>
-      </w:r>
-      <w:proofErr w:type="spellStart"/>
-      <w:r>
-        <w:rPr>
-          <w:rFonts w:ascii="Courier New" w:eastAsia="Times New Roman" w:hAnsi="Courier New" w:cs="Courier New"/>
-          <w:color w:val="757DB3"/>
-          <w:sz w:val="20"/>
-          <w:szCs w:val="20"/>
-        </w:rPr>
-        <w:t>i</w:t>
-      </w:r>
-      <w:proofErr w:type="spellEnd"/>
-      <w:r>
-        <w:rPr>
-          <w:rFonts w:ascii="Courier New" w:eastAsia="Times New Roman" w:hAnsi="Courier New" w:cs="Courier New"/>
-          <w:color w:val="D8D8D8"/>
-          <w:sz w:val="20"/>
-          <w:szCs w:val="20"/>
-        </w:rPr>
-        <w:t>++]</w:t>
-      </w:r>
-      <w:r>
-        <w:rPr>
-          <w:rFonts w:ascii="Courier New" w:eastAsia="Times New Roman" w:hAnsi="Courier New" w:cs="Courier New"/>
-          <w:color w:val="CC7832"/>
-          <w:sz w:val="20"/>
-          <w:szCs w:val="20"/>
-        </w:rPr>
-        <w:t>;</w:t>
-      </w:r>
-      <w:r>
-        <w:rPr>
-          <w:rFonts w:ascii="Courier New" w:eastAsia="Times New Roman" w:hAnsi="Courier New" w:cs="Courier New"/>
-          <w:color w:val="CC7832"/>
-          <w:sz w:val="20"/>
-          <w:szCs w:val="20"/>
-        </w:rPr>
-        <w:br/>
-      </w:r>
-      <w:r>
-        <w:rPr>
-          <w:rFonts w:ascii="Courier New" w:eastAsia="Times New Roman" w:hAnsi="Courier New" w:cs="Courier New"/>
-          <w:color w:val="CC7832"/>
-          <w:sz w:val="20"/>
-          <w:szCs w:val="20"/>
-        </w:rPr>
-        <w:br/>
-        <w:t xml:space="preserve">        </w:t>
-      </w:r>
-      <w:r>
-        <w:rPr>
-          <w:rFonts w:ascii="Courier New" w:eastAsia="Times New Roman" w:hAnsi="Courier New" w:cs="Courier New"/>
-          <w:color w:val="CC8B60"/>
-          <w:sz w:val="20"/>
-          <w:szCs w:val="20"/>
-        </w:rPr>
-        <w:t xml:space="preserve">while </w:t>
-      </w:r>
-      <w:r>
-        <w:rPr>
-          <w:rFonts w:ascii="Courier New" w:eastAsia="Times New Roman" w:hAnsi="Courier New" w:cs="Courier New"/>
-          <w:color w:val="D8D8D8"/>
-          <w:sz w:val="20"/>
-          <w:szCs w:val="20"/>
-        </w:rPr>
-        <w:t>(</w:t>
-      </w:r>
-      <w:r>
-        <w:rPr>
-          <w:rFonts w:ascii="Courier New" w:eastAsia="Times New Roman" w:hAnsi="Courier New" w:cs="Courier New"/>
-          <w:color w:val="757DB3"/>
-          <w:sz w:val="20"/>
-          <w:szCs w:val="20"/>
-        </w:rPr>
-        <w:t xml:space="preserve">j </w:t>
-      </w:r>
-      <w:r>
-        <w:rPr>
-          <w:rFonts w:ascii="Courier New" w:eastAsia="Times New Roman" w:hAnsi="Courier New" w:cs="Courier New"/>
-          <w:color w:val="D8D8D8"/>
-          <w:sz w:val="20"/>
-          <w:szCs w:val="20"/>
-        </w:rPr>
-        <w:t xml:space="preserve">&lt; </w:t>
-      </w:r>
-      <w:r>
-        <w:rPr>
-          <w:rFonts w:ascii="Courier New" w:eastAsia="Times New Roman" w:hAnsi="Courier New" w:cs="Courier New"/>
-          <w:color w:val="757DB3"/>
-          <w:sz w:val="20"/>
-          <w:szCs w:val="20"/>
-        </w:rPr>
-        <w:t>n2</w:t>
-      </w:r>
-      <w:r>
-        <w:rPr>
-          <w:rFonts w:ascii="Courier New" w:eastAsia="Times New Roman" w:hAnsi="Courier New" w:cs="Courier New"/>
-          <w:color w:val="D8D8D8"/>
-          <w:sz w:val="20"/>
-          <w:szCs w:val="20"/>
-        </w:rPr>
-        <w:t>)</w:t>
-      </w:r>
-      <w:r>
-        <w:rPr>
-          <w:rFonts w:ascii="Courier New" w:eastAsia="Times New Roman" w:hAnsi="Courier New" w:cs="Courier New"/>
-          <w:color w:val="D8D8D8"/>
-          <w:sz w:val="20"/>
-          <w:szCs w:val="20"/>
-        </w:rPr>
-        <w:br/>
-        <w:t xml:space="preserve">            </w:t>
-      </w:r>
-      <w:r>
-        <w:rPr>
-          <w:rFonts w:ascii="Courier New" w:eastAsia="Times New Roman" w:hAnsi="Courier New" w:cs="Courier New"/>
-          <w:color w:val="757DB3"/>
-          <w:sz w:val="20"/>
-          <w:szCs w:val="20"/>
-        </w:rPr>
-        <w:t>merge</w:t>
-      </w:r>
-      <w:r>
-        <w:rPr>
-          <w:rFonts w:ascii="Courier New" w:eastAsia="Times New Roman" w:hAnsi="Courier New" w:cs="Courier New"/>
-          <w:color w:val="D8D8D8"/>
-          <w:sz w:val="20"/>
-          <w:szCs w:val="20"/>
-        </w:rPr>
-        <w:t>[</w:t>
-      </w:r>
-      <w:r>
-        <w:rPr>
-          <w:rFonts w:ascii="Courier New" w:eastAsia="Times New Roman" w:hAnsi="Courier New" w:cs="Courier New"/>
-          <w:color w:val="757DB3"/>
-          <w:sz w:val="20"/>
-          <w:szCs w:val="20"/>
-        </w:rPr>
-        <w:t>k</w:t>
-      </w:r>
-      <w:r>
-        <w:rPr>
-          <w:rFonts w:ascii="Courier New" w:eastAsia="Times New Roman" w:hAnsi="Courier New" w:cs="Courier New"/>
-          <w:color w:val="D8D8D8"/>
-          <w:sz w:val="20"/>
-          <w:szCs w:val="20"/>
-        </w:rPr>
-        <w:t xml:space="preserve">++] = </w:t>
-      </w:r>
-      <w:r>
-        <w:rPr>
-          <w:rFonts w:ascii="Courier New" w:eastAsia="Times New Roman" w:hAnsi="Courier New" w:cs="Courier New"/>
-          <w:color w:val="757DB3"/>
-          <w:sz w:val="20"/>
-          <w:szCs w:val="20"/>
-        </w:rPr>
-        <w:t>arr2</w:t>
-      </w:r>
-      <w:r>
-        <w:rPr>
-          <w:rFonts w:ascii="Courier New" w:eastAsia="Times New Roman" w:hAnsi="Courier New" w:cs="Courier New"/>
-          <w:color w:val="D8D8D8"/>
-          <w:sz w:val="20"/>
-          <w:szCs w:val="20"/>
-        </w:rPr>
-        <w:t>[</w:t>
-      </w:r>
-      <w:proofErr w:type="spellStart"/>
-      <w:r>
-        <w:rPr>
-          <w:rFonts w:ascii="Courier New" w:eastAsia="Times New Roman" w:hAnsi="Courier New" w:cs="Courier New"/>
-          <w:color w:val="757DB3"/>
-          <w:sz w:val="20"/>
-          <w:szCs w:val="20"/>
-        </w:rPr>
-        <w:t>j</w:t>
-      </w:r>
-      <w:r>
-        <w:rPr>
-          <w:rFonts w:ascii="Courier New" w:eastAsia="Times New Roman" w:hAnsi="Courier New" w:cs="Courier New"/>
-          <w:color w:val="D8D8D8"/>
-          <w:sz w:val="20"/>
-          <w:szCs w:val="20"/>
-        </w:rPr>
-        <w:t>++</w:t>
-      </w:r>
-      <w:proofErr w:type="spellEnd"/>
-      <w:r>
-        <w:rPr>
-          <w:rFonts w:ascii="Courier New" w:eastAsia="Times New Roman" w:hAnsi="Courier New" w:cs="Courier New"/>
-          <w:color w:val="D8D8D8"/>
-          <w:sz w:val="20"/>
-          <w:szCs w:val="20"/>
-        </w:rPr>
-        <w:t>]</w:t>
-      </w:r>
-      <w:r>
-        <w:rPr>
-          <w:rFonts w:ascii="Courier New" w:eastAsia="Times New Roman" w:hAnsi="Courier New" w:cs="Courier New"/>
-          <w:color w:val="CC7832"/>
-          <w:sz w:val="20"/>
-          <w:szCs w:val="20"/>
-        </w:rPr>
-        <w:t>;</w:t>
-      </w:r>
-      <w:r>
-        <w:rPr>
-          <w:rFonts w:ascii="Courier New" w:eastAsia="Times New Roman" w:hAnsi="Courier New" w:cs="Courier New"/>
-          <w:color w:val="CC7832"/>
-          <w:sz w:val="20"/>
-          <w:szCs w:val="20"/>
-        </w:rPr>
-        <w:br/>
-      </w:r>
-      <w:r>
-        <w:rPr>
-          <w:rFonts w:ascii="Courier New" w:eastAsia="Times New Roman" w:hAnsi="Courier New" w:cs="Courier New"/>
-          <w:color w:val="CC7832"/>
-          <w:sz w:val="20"/>
-          <w:szCs w:val="20"/>
-        </w:rPr>
-        <w:br/>
-        <w:t xml:space="preserve">        </w:t>
-      </w:r>
-      <w:proofErr w:type="spellStart"/>
       <w:r>
         <w:rPr>
           <w:rFonts w:ascii="Courier New" w:eastAsia="Times New Roman" w:hAnsi="Courier New" w:cs="Courier New"/>
@@ -10854,403 +10197,7 @@
           <w:sz w:val="20"/>
           <w:szCs w:val="20"/>
         </w:rPr>
-        <w:t>.print</w:t>
-      </w:r>
-      <w:proofErr w:type="spellEnd"/>
-      <w:r>
-        <w:rPr>
-          <w:rFonts w:ascii="Courier New" w:eastAsia="Times New Roman" w:hAnsi="Courier New" w:cs="Courier New"/>
-          <w:color w:val="D8D8D8"/>
-          <w:sz w:val="20"/>
-          <w:szCs w:val="20"/>
-        </w:rPr>
-        <w:t>(</w:t>
-      </w:r>
-      <w:r>
-        <w:rPr>
-          <w:rFonts w:ascii="Courier New" w:eastAsia="Times New Roman" w:hAnsi="Courier New" w:cs="Courier New"/>
-          <w:color w:val="96BF7D"/>
-          <w:sz w:val="20"/>
-          <w:szCs w:val="20"/>
-        </w:rPr>
-        <w:t>"</w:t>
-      </w:r>
-      <w:r>
-        <w:rPr>
-          <w:rFonts w:ascii="Courier New" w:eastAsia="Times New Roman" w:hAnsi="Courier New" w:cs="Courier New"/>
-          <w:b/>
-          <w:bCs/>
-          <w:color w:val="D7539B"/>
-          <w:sz w:val="20"/>
-          <w:szCs w:val="20"/>
-        </w:rPr>
-        <w:t>\</w:t>
-      </w:r>
-      <w:proofErr w:type="spellStart"/>
-      <w:r>
-        <w:rPr>
-          <w:rFonts w:ascii="Courier New" w:eastAsia="Times New Roman" w:hAnsi="Courier New" w:cs="Courier New"/>
-          <w:b/>
-          <w:bCs/>
-          <w:color w:val="D7539B"/>
-          <w:sz w:val="20"/>
-          <w:szCs w:val="20"/>
-        </w:rPr>
-        <w:t>n</w:t>
-      </w:r>
-      <w:r>
-        <w:rPr>
-          <w:rFonts w:ascii="Courier New" w:eastAsia="Times New Roman" w:hAnsi="Courier New" w:cs="Courier New"/>
-          <w:color w:val="96BF7D"/>
-          <w:sz w:val="20"/>
-          <w:szCs w:val="20"/>
-        </w:rPr>
-        <w:t>Array</w:t>
-      </w:r>
-      <w:proofErr w:type="spellEnd"/>
-      <w:r>
-        <w:rPr>
-          <w:rFonts w:ascii="Courier New" w:eastAsia="Times New Roman" w:hAnsi="Courier New" w:cs="Courier New"/>
-          <w:color w:val="96BF7D"/>
-          <w:sz w:val="20"/>
-          <w:szCs w:val="20"/>
-        </w:rPr>
-        <w:t xml:space="preserve"> after merging (Sorted): "</w:t>
-      </w:r>
-      <w:r>
-        <w:rPr>
-          <w:rFonts w:ascii="Courier New" w:eastAsia="Times New Roman" w:hAnsi="Courier New" w:cs="Courier New"/>
-          <w:color w:val="D8D8D8"/>
-          <w:sz w:val="20"/>
-          <w:szCs w:val="20"/>
-        </w:rPr>
-        <w:t>)</w:t>
-      </w:r>
-      <w:r>
-        <w:rPr>
-          <w:rFonts w:ascii="Courier New" w:eastAsia="Times New Roman" w:hAnsi="Courier New" w:cs="Courier New"/>
-          <w:color w:val="CC7832"/>
-          <w:sz w:val="20"/>
-          <w:szCs w:val="20"/>
-        </w:rPr>
-        <w:t>;</w:t>
-      </w:r>
-      <w:r>
-        <w:rPr>
-          <w:rFonts w:ascii="Courier New" w:eastAsia="Times New Roman" w:hAnsi="Courier New" w:cs="Courier New"/>
-          <w:color w:val="CC7832"/>
-          <w:sz w:val="20"/>
-          <w:szCs w:val="20"/>
-        </w:rPr>
-        <w:br/>
-        <w:t xml:space="preserve">        </w:t>
-      </w:r>
-      <w:r>
-        <w:rPr>
-          <w:rFonts w:ascii="Courier New" w:eastAsia="Times New Roman" w:hAnsi="Courier New" w:cs="Courier New"/>
-          <w:color w:val="CC8B60"/>
-          <w:sz w:val="20"/>
-          <w:szCs w:val="20"/>
-        </w:rPr>
-        <w:t xml:space="preserve">for </w:t>
-      </w:r>
-      <w:r>
-        <w:rPr>
-          <w:rFonts w:ascii="Courier New" w:eastAsia="Times New Roman" w:hAnsi="Courier New" w:cs="Courier New"/>
-          <w:color w:val="D8D8D8"/>
-          <w:sz w:val="20"/>
-          <w:szCs w:val="20"/>
-        </w:rPr>
-        <w:t>(</w:t>
-      </w:r>
-      <w:r>
-        <w:rPr>
-          <w:rFonts w:ascii="Courier New" w:eastAsia="Times New Roman" w:hAnsi="Courier New" w:cs="Courier New"/>
-          <w:color w:val="757DB3"/>
-          <w:sz w:val="20"/>
-          <w:szCs w:val="20"/>
-        </w:rPr>
-        <w:t xml:space="preserve">x </w:t>
-      </w:r>
-      <w:r>
-        <w:rPr>
-          <w:rFonts w:ascii="Courier New" w:eastAsia="Times New Roman" w:hAnsi="Courier New" w:cs="Courier New"/>
-          <w:color w:val="D8D8D8"/>
-          <w:sz w:val="20"/>
-          <w:szCs w:val="20"/>
-        </w:rPr>
-        <w:t xml:space="preserve">= </w:t>
-      </w:r>
-      <w:r>
-        <w:rPr>
-          <w:rFonts w:ascii="Courier New" w:eastAsia="Times New Roman" w:hAnsi="Courier New" w:cs="Courier New"/>
-          <w:color w:val="BBB55B"/>
-          <w:sz w:val="20"/>
-          <w:szCs w:val="20"/>
-        </w:rPr>
-        <w:t>0</w:t>
-      </w:r>
-      <w:r>
-        <w:rPr>
-          <w:rFonts w:ascii="Courier New" w:eastAsia="Times New Roman" w:hAnsi="Courier New" w:cs="Courier New"/>
-          <w:color w:val="CC7832"/>
-          <w:sz w:val="20"/>
-          <w:szCs w:val="20"/>
-        </w:rPr>
-        <w:t xml:space="preserve">; </w:t>
-      </w:r>
-      <w:r>
-        <w:rPr>
-          <w:rFonts w:ascii="Courier New" w:eastAsia="Times New Roman" w:hAnsi="Courier New" w:cs="Courier New"/>
-          <w:color w:val="757DB3"/>
-          <w:sz w:val="20"/>
-          <w:szCs w:val="20"/>
-        </w:rPr>
-        <w:t xml:space="preserve">x </w:t>
-      </w:r>
-      <w:r>
-        <w:rPr>
-          <w:rFonts w:ascii="Courier New" w:eastAsia="Times New Roman" w:hAnsi="Courier New" w:cs="Courier New"/>
-          <w:color w:val="D8D8D8"/>
-          <w:sz w:val="20"/>
-          <w:szCs w:val="20"/>
-        </w:rPr>
-        <w:t xml:space="preserve">&lt; </w:t>
-      </w:r>
-      <w:r>
-        <w:rPr>
-          <w:rFonts w:ascii="Courier New" w:eastAsia="Times New Roman" w:hAnsi="Courier New" w:cs="Courier New"/>
-          <w:color w:val="757DB3"/>
-          <w:sz w:val="20"/>
-          <w:szCs w:val="20"/>
-        </w:rPr>
-        <w:t xml:space="preserve">n1 </w:t>
-      </w:r>
-      <w:r>
-        <w:rPr>
-          <w:rFonts w:ascii="Courier New" w:eastAsia="Times New Roman" w:hAnsi="Courier New" w:cs="Courier New"/>
-          <w:color w:val="D8D8D8"/>
-          <w:sz w:val="20"/>
-          <w:szCs w:val="20"/>
-        </w:rPr>
-        <w:t xml:space="preserve">+ </w:t>
-      </w:r>
-      <w:r>
-        <w:rPr>
-          <w:rFonts w:ascii="Courier New" w:eastAsia="Times New Roman" w:hAnsi="Courier New" w:cs="Courier New"/>
-          <w:color w:val="757DB3"/>
-          <w:sz w:val="20"/>
-          <w:szCs w:val="20"/>
-        </w:rPr>
-        <w:t>n2</w:t>
-      </w:r>
-      <w:r>
-        <w:rPr>
-          <w:rFonts w:ascii="Courier New" w:eastAsia="Times New Roman" w:hAnsi="Courier New" w:cs="Courier New"/>
-          <w:color w:val="CC7832"/>
-          <w:sz w:val="20"/>
-          <w:szCs w:val="20"/>
-        </w:rPr>
-        <w:t xml:space="preserve">; </w:t>
-      </w:r>
-      <w:r>
-        <w:rPr>
-          <w:rFonts w:ascii="Courier New" w:eastAsia="Times New Roman" w:hAnsi="Courier New" w:cs="Courier New"/>
-          <w:color w:val="757DB3"/>
-          <w:sz w:val="20"/>
-          <w:szCs w:val="20"/>
-        </w:rPr>
-        <w:t>x</w:t>
-      </w:r>
-      <w:r>
-        <w:rPr>
-          <w:rFonts w:ascii="Courier New" w:eastAsia="Times New Roman" w:hAnsi="Courier New" w:cs="Courier New"/>
-          <w:color w:val="D8D8D8"/>
-          <w:sz w:val="20"/>
-          <w:szCs w:val="20"/>
-        </w:rPr>
-        <w:t>++)</w:t>
-      </w:r>
-      <w:r>
-        <w:rPr>
-          <w:rFonts w:ascii="Courier New" w:eastAsia="Times New Roman" w:hAnsi="Courier New" w:cs="Courier New"/>
-          <w:color w:val="D8D8D8"/>
-          <w:sz w:val="20"/>
-          <w:szCs w:val="20"/>
-        </w:rPr>
-        <w:br/>
-        <w:t xml:space="preserve">            </w:t>
-      </w:r>
-      <w:proofErr w:type="spellStart"/>
-      <w:r>
-        <w:rPr>
-          <w:rFonts w:ascii="Courier New" w:eastAsia="Times New Roman" w:hAnsi="Courier New" w:cs="Courier New"/>
-          <w:color w:val="757DB3"/>
-          <w:sz w:val="20"/>
-          <w:szCs w:val="20"/>
-        </w:rPr>
-        <w:t>System</w:t>
-      </w:r>
-      <w:r>
-        <w:rPr>
-          <w:rFonts w:ascii="Courier New" w:eastAsia="Times New Roman" w:hAnsi="Courier New" w:cs="Courier New"/>
-          <w:color w:val="D8D8D8"/>
-          <w:sz w:val="20"/>
-          <w:szCs w:val="20"/>
-        </w:rPr>
-        <w:t>.</w:t>
-      </w:r>
-      <w:r>
-        <w:rPr>
-          <w:rFonts w:ascii="Courier New" w:eastAsia="Times New Roman" w:hAnsi="Courier New" w:cs="Courier New"/>
-          <w:i/>
-          <w:iCs/>
-          <w:color w:val="9876AA"/>
-          <w:sz w:val="20"/>
-          <w:szCs w:val="20"/>
-        </w:rPr>
-        <w:t>out</w:t>
-      </w:r>
-      <w:r>
-        <w:rPr>
-          <w:rFonts w:ascii="Courier New" w:eastAsia="Times New Roman" w:hAnsi="Courier New" w:cs="Courier New"/>
-          <w:color w:val="D8D8D8"/>
-          <w:sz w:val="20"/>
-          <w:szCs w:val="20"/>
-        </w:rPr>
-        <w:t>.print</w:t>
-      </w:r>
-      <w:proofErr w:type="spellEnd"/>
-      <w:r>
-        <w:rPr>
-          <w:rFonts w:ascii="Courier New" w:eastAsia="Times New Roman" w:hAnsi="Courier New" w:cs="Courier New"/>
-          <w:color w:val="D8D8D8"/>
-          <w:sz w:val="20"/>
-          <w:szCs w:val="20"/>
-        </w:rPr>
-        <w:t>(</w:t>
-      </w:r>
-      <w:r>
-        <w:rPr>
-          <w:rFonts w:ascii="Courier New" w:eastAsia="Times New Roman" w:hAnsi="Courier New" w:cs="Courier New"/>
-          <w:color w:val="757DB3"/>
-          <w:sz w:val="20"/>
-          <w:szCs w:val="20"/>
-        </w:rPr>
-        <w:t>merge</w:t>
-      </w:r>
-      <w:r>
-        <w:rPr>
-          <w:rFonts w:ascii="Courier New" w:eastAsia="Times New Roman" w:hAnsi="Courier New" w:cs="Courier New"/>
-          <w:color w:val="D8D8D8"/>
-          <w:sz w:val="20"/>
-          <w:szCs w:val="20"/>
-        </w:rPr>
-        <w:t>[</w:t>
-      </w:r>
-      <w:r>
-        <w:rPr>
-          <w:rFonts w:ascii="Courier New" w:eastAsia="Times New Roman" w:hAnsi="Courier New" w:cs="Courier New"/>
-          <w:color w:val="757DB3"/>
-          <w:sz w:val="20"/>
-          <w:szCs w:val="20"/>
-        </w:rPr>
-        <w:t>x</w:t>
-      </w:r>
-      <w:r>
-        <w:rPr>
-          <w:rFonts w:ascii="Courier New" w:eastAsia="Times New Roman" w:hAnsi="Courier New" w:cs="Courier New"/>
-          <w:color w:val="D8D8D8"/>
-          <w:sz w:val="20"/>
-          <w:szCs w:val="20"/>
-        </w:rPr>
-        <w:t xml:space="preserve">] + </w:t>
-      </w:r>
-      <w:r>
-        <w:rPr>
-          <w:rFonts w:ascii="Courier New" w:eastAsia="Times New Roman" w:hAnsi="Courier New" w:cs="Courier New"/>
-          <w:color w:val="96BF7D"/>
-          <w:sz w:val="20"/>
-          <w:szCs w:val="20"/>
-        </w:rPr>
-        <w:t>" "</w:t>
-      </w:r>
-      <w:r>
-        <w:rPr>
-          <w:rFonts w:ascii="Courier New" w:eastAsia="Times New Roman" w:hAnsi="Courier New" w:cs="Courier New"/>
-          <w:color w:val="D8D8D8"/>
-          <w:sz w:val="20"/>
-          <w:szCs w:val="20"/>
-        </w:rPr>
-        <w:t>)</w:t>
-      </w:r>
-      <w:r>
-        <w:rPr>
-          <w:rFonts w:ascii="Courier New" w:eastAsia="Times New Roman" w:hAnsi="Courier New" w:cs="Courier New"/>
-          <w:color w:val="CC7832"/>
-          <w:sz w:val="20"/>
-          <w:szCs w:val="20"/>
-        </w:rPr>
-        <w:t>;</w:t>
-      </w:r>
-      <w:r>
-        <w:rPr>
-          <w:rFonts w:ascii="Courier New" w:eastAsia="Times New Roman" w:hAnsi="Courier New" w:cs="Courier New"/>
-          <w:color w:val="CC7832"/>
-          <w:sz w:val="20"/>
-          <w:szCs w:val="20"/>
-        </w:rPr>
-        <w:br/>
-        <w:t xml:space="preserve">        </w:t>
-      </w:r>
-      <w:proofErr w:type="spellStart"/>
-      <w:r>
-        <w:rPr>
-          <w:rFonts w:ascii="Courier New" w:eastAsia="Times New Roman" w:hAnsi="Courier New" w:cs="Courier New"/>
-          <w:color w:val="757DB3"/>
-          <w:sz w:val="20"/>
-          <w:szCs w:val="20"/>
-        </w:rPr>
-        <w:t>System</w:t>
-      </w:r>
-      <w:r>
-        <w:rPr>
-          <w:rFonts w:ascii="Courier New" w:eastAsia="Times New Roman" w:hAnsi="Courier New" w:cs="Courier New"/>
-          <w:color w:val="D8D8D8"/>
-          <w:sz w:val="20"/>
-          <w:szCs w:val="20"/>
-        </w:rPr>
-        <w:t>.</w:t>
-      </w:r>
-      <w:r>
-        <w:rPr>
-          <w:rFonts w:ascii="Courier New" w:eastAsia="Times New Roman" w:hAnsi="Courier New" w:cs="Courier New"/>
-          <w:i/>
-          <w:iCs/>
-          <w:color w:val="9876AA"/>
-          <w:sz w:val="20"/>
-          <w:szCs w:val="20"/>
-        </w:rPr>
-        <w:t>out</w:t>
-      </w:r>
-      <w:r>
-        <w:rPr>
-          <w:rFonts w:ascii="Courier New" w:eastAsia="Times New Roman" w:hAnsi="Courier New" w:cs="Courier New"/>
-          <w:color w:val="D8D8D8"/>
-          <w:sz w:val="20"/>
-          <w:szCs w:val="20"/>
-        </w:rPr>
-        <w:t>.println</w:t>
-      </w:r>
-      <w:proofErr w:type="spellEnd"/>
-      <w:r>
-        <w:rPr>
-          <w:rFonts w:ascii="Courier New" w:eastAsia="Times New Roman" w:hAnsi="Courier New" w:cs="Courier New"/>
-          <w:color w:val="D8D8D8"/>
-          <w:sz w:val="20"/>
-          <w:szCs w:val="20"/>
-        </w:rPr>
-        <w:t>()</w:t>
+        <w:t>.println()</w:t>
       </w:r>
       <w:r>
         <w:rPr>
@@ -11326,7 +10273,7 @@
           <w:szCs w:val="22"/>
         </w:rPr>
         <w:drawing>
-          <wp:inline distT="0" distB="0" distL="0" distR="0">
+          <wp:inline distT="0" distB="0" distL="0" distR="0" wp14:anchorId="2196D60B" wp14:editId="329E2BC7">
             <wp:extent cx="5943600" cy="958850"/>
             <wp:effectExtent l="0" t="0" r="0" b="0"/>
             <wp:docPr id="4" name="Picture 4"/>
@@ -11379,8 +10326,6 @@
       <w:pPr>
         <w:pStyle w:val="NormalWeb"/>
       </w:pPr>
-      <w:bookmarkStart w:id="0" w:name="_GoBack"/>
-      <w:bookmarkEnd w:id="0"/>
     </w:p>
     <w:p>
       <w:pPr>
@@ -11417,7 +10362,7 @@
 </file>
 
 <file path=word/numbering.xml><?xml version="1.0" encoding="utf-8"?>
-<w:numbering xmlns:wpc="http://schemas.microsoft.com/office/word/2010/wordprocessingCanvas" xmlns:cx="http://schemas.microsoft.com/office/drawing/2014/chartex" xmlns:cx1="http://schemas.microsoft.com/office/drawing/2015/9/8/chartex" xmlns:cx2="http://schemas.microsoft.com/office/drawing/2015/10/21/chartex" xmlns:cx3="http://schemas.microsoft.com/office/drawing/2016/5/9/chartex" xmlns:cx4="http://schemas.microsoft.com/office/drawing/2016/5/10/chartex" xmlns:cx5="http://schemas.microsoft.com/office/drawing/2016/5/11/chartex" xmlns:cx6="http://schemas.microsoft.com/office/drawing/2016/5/12/chartex" xmlns:cx7="http://schemas.microsoft.com/office/drawing/2016/5/13/chartex" xmlns:cx8="http://schemas.microsoft.com/office/drawing/2016/5/14/chartex" xmlns:mc="http://schemas.openxmlformats.org/markup-compatibility/2006" xmlns:aink="http://schemas.microsoft.com/office/drawing/2016/ink" xmlns:am3d="http://schemas.microsoft.com/office/drawing/2017/model3d" xmlns:o="urn:schemas-microsoft-com:office:office" xmlns:r="http://schemas.openxmlformats.org/officeDocument/2006/relationships" xmlns:m="http://schemas.openxmlformats.org/officeDocument/2006/math" xmlns:v="urn:schemas-microsoft-com:vml" xmlns:wp14="http://schemas.microsoft.com/office/word/2010/wordprocessingDrawing" xmlns:wp="http://schemas.openxmlformats.org/drawingml/2006/wordprocessingDrawing" xmlns:w10="urn:schemas-microsoft-com:office:word" xmlns:w="http://schemas.openxmlformats.org/wordprocessingml/2006/main" xmlns:w14="http://schemas.microsoft.com/office/word/2010/wordml" xmlns:w15="http://schemas.microsoft.com/office/word/2012/wordml" xmlns:w16cid="http://schemas.microsoft.com/office/word/2016/wordml/cid" xmlns:w16se="http://schemas.microsoft.com/office/word/2015/wordml/symex" xmlns:wpg="http://schemas.microsoft.com/office/word/2010/wordprocessingGroup" xmlns:wpi="http://schemas.microsoft.com/office/word/2010/wordprocessingInk" xmlns:wne="http://schemas.microsoft.com/office/word/2006/wordml" xmlns:wps="http://schemas.microsoft.com/office/word/2010/wordprocessingShape" mc:Ignorable="w14 w15 w16se w16cid wp14">
+<w:numbering xmlns:wpc="http://schemas.microsoft.com/office/word/2010/wordprocessingCanvas" xmlns:cx="http://schemas.microsoft.com/office/drawing/2014/chartex" xmlns:cx1="http://schemas.microsoft.com/office/drawing/2015/9/8/chartex" xmlns:cx2="http://schemas.microsoft.com/office/drawing/2015/10/21/chartex" xmlns:cx3="http://schemas.microsoft.com/office/drawing/2016/5/9/chartex" xmlns:cx4="http://schemas.microsoft.com/office/drawing/2016/5/10/chartex" xmlns:cx5="http://schemas.microsoft.com/office/drawing/2016/5/11/chartex" xmlns:cx6="http://schemas.microsoft.com/office/drawing/2016/5/12/chartex" xmlns:cx7="http://schemas.microsoft.com/office/drawing/2016/5/13/chartex" xmlns:cx8="http://schemas.microsoft.com/office/drawing/2016/5/14/chartex" xmlns:mc="http://schemas.openxmlformats.org/markup-compatibility/2006" xmlns:aink="http://schemas.microsoft.com/office/drawing/2016/ink" xmlns:am3d="http://schemas.microsoft.com/office/drawing/2017/model3d" xmlns:o="urn:schemas-microsoft-com:office:office" xmlns:r="http://schemas.openxmlformats.org/officeDocument/2006/relationships" xmlns:m="http://schemas.openxmlformats.org/officeDocument/2006/math" xmlns:v="urn:schemas-microsoft-com:vml" xmlns:wp14="http://schemas.microsoft.com/office/word/2010/wordprocessingDrawing" xmlns:wp="http://schemas.openxmlformats.org/drawingml/2006/wordprocessingDrawing" xmlns:w10="urn:schemas-microsoft-com:office:word" xmlns:w="http://schemas.openxmlformats.org/wordprocessingml/2006/main" xmlns:w14="http://schemas.microsoft.com/office/word/2010/wordml" xmlns:w15="http://schemas.microsoft.com/office/word/2012/wordml" xmlns:w16cex="http://schemas.microsoft.com/office/word/2018/wordml/cex" xmlns:w16cid="http://schemas.microsoft.com/office/word/2016/wordml/cid" xmlns:w16="http://schemas.microsoft.com/office/word/2018/wordml" xmlns:w16sdtdh="http://schemas.microsoft.com/office/word/2020/wordml/sdtdatahash" xmlns:w16se="http://schemas.microsoft.com/office/word/2015/wordml/symex" xmlns:wpg="http://schemas.microsoft.com/office/word/2010/wordprocessingGroup" xmlns:wpi="http://schemas.microsoft.com/office/word/2010/wordprocessingInk" xmlns:wne="http://schemas.microsoft.com/office/word/2006/wordml" xmlns:wps="http://schemas.microsoft.com/office/word/2010/wordprocessingShape" mc:Ignorable="w14 w15 w16se w16cid w16 w16cex w16sdtdh wp14">
   <w:abstractNum w:abstractNumId="0" w15:restartNumberingAfterBreak="0">
     <w:nsid w:val="1C46574C"/>
     <w:multiLevelType w:val="hybridMultilevel"/>
@@ -11533,21 +10478,12 @@
   </w:abstractNum>
   <w:num w:numId="1">
     <w:abstractNumId w:val="0"/>
-    <w:lvlOverride w:ilvl="0"/>
-    <w:lvlOverride w:ilvl="1"/>
-    <w:lvlOverride w:ilvl="2"/>
-    <w:lvlOverride w:ilvl="3"/>
-    <w:lvlOverride w:ilvl="4"/>
-    <w:lvlOverride w:ilvl="5"/>
-    <w:lvlOverride w:ilvl="6"/>
-    <w:lvlOverride w:ilvl="7"/>
-    <w:lvlOverride w:ilvl="8"/>
   </w:num>
 </w:numbering>
 </file>
 
 <file path=word/styles.xml><?xml version="1.0" encoding="utf-8"?>
-<w:styles xmlns:mc="http://schemas.openxmlformats.org/markup-compatibility/2006" xmlns:r="http://schemas.openxmlformats.org/officeDocument/2006/relationships" xmlns:w="http://schemas.openxmlformats.org/wordprocessingml/2006/main" xmlns:w14="http://schemas.microsoft.com/office/word/2010/wordml" xmlns:w15="http://schemas.microsoft.com/office/word/2012/wordml" xmlns:w16cid="http://schemas.microsoft.com/office/word/2016/wordml/cid" xmlns:w16se="http://schemas.microsoft.com/office/word/2015/wordml/symex" mc:Ignorable="w14 w15 w16se w16cid">
+<w:styles xmlns:mc="http://schemas.openxmlformats.org/markup-compatibility/2006" xmlns:r="http://schemas.openxmlformats.org/officeDocument/2006/relationships" xmlns:w="http://schemas.openxmlformats.org/wordprocessingml/2006/main" xmlns:w14="http://schemas.microsoft.com/office/word/2010/wordml" xmlns:w15="http://schemas.microsoft.com/office/word/2012/wordml" xmlns:w16cex="http://schemas.microsoft.com/office/word/2018/wordml/cex" xmlns:w16cid="http://schemas.microsoft.com/office/word/2016/wordml/cid" xmlns:w16="http://schemas.microsoft.com/office/word/2018/wordml" xmlns:w16sdtdh="http://schemas.microsoft.com/office/word/2020/wordml/sdtdatahash" xmlns:w16se="http://schemas.microsoft.com/office/word/2015/wordml/symex" mc:Ignorable="w14 w15 w16se w16cid w16 w16cex w16sdtdh">
   <w:docDefaults>
     <w:rPrDefault>
       <w:rPr>
@@ -11563,7 +10499,7 @@
       </w:pPr>
     </w:pPrDefault>
   </w:docDefaults>
-  <w:latentStyles w:defLockedState="0" w:defUIPriority="99" w:defSemiHidden="0" w:defUnhideWhenUsed="0" w:defQFormat="0" w:count="375">
+  <w:latentStyles w:defLockedState="0" w:defUIPriority="99" w:defSemiHidden="0" w:defUnhideWhenUsed="0" w:defQFormat="0" w:count="376">
     <w:lsdException w:name="Normal" w:uiPriority="0" w:qFormat="1"/>
     <w:lsdException w:name="heading 1" w:uiPriority="9" w:qFormat="1"/>
     <w:lsdException w:name="heading 2" w:semiHidden="1" w:uiPriority="9" w:unhideWhenUsed="1" w:qFormat="1"/>
@@ -11669,7 +10605,6 @@
     <w:lsdException w:name="HTML Sample" w:semiHidden="1" w:unhideWhenUsed="1"/>
     <w:lsdException w:name="HTML Typewriter" w:semiHidden="1" w:unhideWhenUsed="1"/>
     <w:lsdException w:name="HTML Variable" w:semiHidden="1" w:unhideWhenUsed="1"/>
-    <w:lsdException w:name="Normal Table" w:semiHidden="1" w:unhideWhenUsed="1"/>
     <w:lsdException w:name="annotation subject" w:semiHidden="1" w:unhideWhenUsed="1"/>
     <w:lsdException w:name="No List" w:semiHidden="1" w:unhideWhenUsed="1"/>
     <w:lsdException w:name="Outline List 1" w:semiHidden="1" w:unhideWhenUsed="1"/>
@@ -11716,10 +10651,8 @@
     <w:lsdException w:name="Table Subtle 2" w:semiHidden="1" w:unhideWhenUsed="1"/>
     <w:lsdException w:name="Table Web 1" w:semiHidden="1" w:unhideWhenUsed="1"/>
     <w:lsdException w:name="Table Web 2" w:semiHidden="1" w:unhideWhenUsed="1"/>
-    <w:lsdException w:name="Table Web 3" w:semiHidden="1" w:unhideWhenUsed="1"/>
     <w:lsdException w:name="Balloon Text" w:semiHidden="1" w:unhideWhenUsed="1"/>
     <w:lsdException w:name="Table Grid" w:uiPriority="39"/>
-    <w:lsdException w:name="Table Theme" w:semiHidden="1" w:unhideWhenUsed="1"/>
     <w:lsdException w:name="Placeholder Text" w:semiHidden="1"/>
     <w:lsdException w:name="No Spacing" w:uiPriority="1" w:qFormat="1"/>
     <w:lsdException w:name="Light Shading" w:uiPriority="60"/>
@@ -11939,6 +10872,7 @@
     <w:lsdException w:name="Smart Hyperlink" w:semiHidden="1" w:unhideWhenUsed="1"/>
     <w:lsdException w:name="Hashtag" w:semiHidden="1" w:unhideWhenUsed="1"/>
     <w:lsdException w:name="Unresolved Mention" w:semiHidden="1" w:unhideWhenUsed="1"/>
+    <w:lsdException w:name="Smart Link" w:semiHidden="1" w:unhideWhenUsed="1"/>
   </w:latentStyles>
   <w:style w:type="paragraph" w:default="1" w:styleId="Normal">
     <w:name w:val="Normal"/>
